--- a/Documents/tests document.docx
+++ b/Documents/tests document.docx
@@ -431,6 +431,7 @@
           <w:szCs w:val="28"/>
         </w:rPr>
       </w:pPr>
+      <w:proofErr w:type="spellStart"/>
       <w:r>
         <w:rPr>
           <w:rFonts w:ascii="Eras Bold ITC" w:eastAsia="Times New Roman" w:hAnsi="Eras Bold ITC" w:cs="Arial"/>
@@ -438,8 +439,29 @@
           <w:sz w:val="28"/>
           <w:szCs w:val="28"/>
         </w:rPr>
-        <w:t>Nofar Cohen Sedek</w:t>
+        <w:t>Nofar</w:t>
       </w:r>
+      <w:proofErr w:type="spellEnd"/>
+      <w:r>
+        <w:rPr>
+          <w:rFonts w:ascii="Eras Bold ITC" w:eastAsia="Times New Roman" w:hAnsi="Eras Bold ITC" w:cs="Arial"/>
+          <w:color w:val="FFFFFF" w:themeColor="background1"/>
+          <w:sz w:val="28"/>
+          <w:szCs w:val="28"/>
+        </w:rPr>
+        <w:t xml:space="preserve"> Cohen </w:t>
+      </w:r>
+      <w:proofErr w:type="spellStart"/>
+      <w:r>
+        <w:rPr>
+          <w:rFonts w:ascii="Eras Bold ITC" w:eastAsia="Times New Roman" w:hAnsi="Eras Bold ITC" w:cs="Arial"/>
+          <w:color w:val="FFFFFF" w:themeColor="background1"/>
+          <w:sz w:val="28"/>
+          <w:szCs w:val="28"/>
+        </w:rPr>
+        <w:t>Sedek</w:t>
+      </w:r>
+      <w:proofErr w:type="spellEnd"/>
     </w:p>
     <w:p>
       <w:pPr>
@@ -1149,6 +1171,7 @@
                 <w:szCs w:val="24"/>
               </w:rPr>
             </w:pPr>
+            <w:proofErr w:type="spellStart"/>
             <w:r>
               <w:rPr>
                 <w:rFonts w:eastAsia="Times New Roman"/>
@@ -1157,6 +1180,7 @@
               </w:rPr>
               <w:t>EncryptPassword</w:t>
             </w:r>
+            <w:proofErr w:type="spellEnd"/>
             <w:r>
               <w:rPr>
                 <w:rFonts w:eastAsia="Times New Roman"/>
@@ -1235,7 +1259,25 @@
                 <w:sz w:val="24"/>
                 <w:szCs w:val="24"/>
               </w:rPr>
-              <w:t>Returned password != password.</w:t>
+              <w:t xml:space="preserve">Returned </w:t>
+            </w:r>
+            <w:proofErr w:type="gramStart"/>
+            <w:r>
+              <w:rPr>
+                <w:rFonts w:eastAsia="Times New Roman"/>
+                <w:sz w:val="24"/>
+                <w:szCs w:val="24"/>
+              </w:rPr>
+              <w:t>password !</w:t>
+            </w:r>
+            <w:proofErr w:type="gramEnd"/>
+            <w:r>
+              <w:rPr>
+                <w:rFonts w:eastAsia="Times New Roman"/>
+                <w:sz w:val="24"/>
+                <w:szCs w:val="24"/>
+              </w:rPr>
+              <w:t>= password.</w:t>
             </w:r>
           </w:p>
           <w:p>
@@ -1425,6 +1467,7 @@
                 <w:szCs w:val="24"/>
               </w:rPr>
             </w:pPr>
+            <w:proofErr w:type="spellStart"/>
             <w:r>
               <w:rPr>
                 <w:rFonts w:eastAsia="Times New Roman"/>
@@ -1433,6 +1476,7 @@
               </w:rPr>
               <w:t>VerifyPassword</w:t>
             </w:r>
+            <w:proofErr w:type="spellEnd"/>
             <w:r>
               <w:rPr>
                 <w:rFonts w:eastAsia="Times New Roman"/>
@@ -1455,7 +1499,16 @@
                 <w:sz w:val="24"/>
                 <w:szCs w:val="24"/>
               </w:rPr>
-              <w:t>password, has</w:t>
+              <w:t xml:space="preserve">password, </w:t>
+            </w:r>
+            <w:proofErr w:type="spellStart"/>
+            <w:r>
+              <w:rPr>
+                <w:rFonts w:eastAsia="Times New Roman"/>
+                <w:sz w:val="24"/>
+                <w:szCs w:val="24"/>
+              </w:rPr>
+              <w:t>has</w:t>
             </w:r>
             <w:r>
               <w:rPr>
@@ -1473,6 +1526,7 @@
               </w:rPr>
               <w:t>edpassword</w:t>
             </w:r>
+            <w:proofErr w:type="spellEnd"/>
             <w:r>
               <w:rPr>
                 <w:rFonts w:eastAsia="Times New Roman"/>
@@ -1725,6 +1779,7 @@
                 <w:szCs w:val="24"/>
               </w:rPr>
             </w:pPr>
+            <w:proofErr w:type="spellStart"/>
             <w:r>
               <w:rPr>
                 <w:rFonts w:eastAsia="Times New Roman"/>
@@ -1733,6 +1788,7 @@
               </w:rPr>
               <w:t>AssignEmployeeToRole</w:t>
             </w:r>
+            <w:proofErr w:type="spellEnd"/>
             <w:r>
               <w:rPr>
                 <w:rFonts w:eastAsia="Times New Roman"/>
@@ -1787,7 +1843,25 @@
                 <w:sz w:val="24"/>
                 <w:szCs w:val="24"/>
               </w:rPr>
-              <w:t>Roles contains the role</w:t>
+              <w:t xml:space="preserve">Roles </w:t>
+            </w:r>
+            <w:proofErr w:type="gramStart"/>
+            <w:r>
+              <w:rPr>
+                <w:rFonts w:eastAsia="Times New Roman"/>
+                <w:sz w:val="24"/>
+                <w:szCs w:val="24"/>
+              </w:rPr>
+              <w:t>contains</w:t>
+            </w:r>
+            <w:proofErr w:type="gramEnd"/>
+            <w:r>
+              <w:rPr>
+                <w:rFonts w:eastAsia="Times New Roman"/>
+                <w:sz w:val="24"/>
+                <w:szCs w:val="24"/>
+              </w:rPr>
+              <w:t xml:space="preserve"> the role</w:t>
             </w:r>
           </w:p>
         </w:tc>
@@ -1969,6 +2043,7 @@
                 <w:szCs w:val="24"/>
               </w:rPr>
             </w:pPr>
+            <w:proofErr w:type="spellStart"/>
             <w:r>
               <w:rPr>
                 <w:rFonts w:eastAsia="Times New Roman"/>
@@ -1977,6 +2052,7 @@
               </w:rPr>
               <w:t>EditEmail</w:t>
             </w:r>
+            <w:proofErr w:type="spellEnd"/>
             <w:r>
               <w:rPr>
                 <w:rFonts w:eastAsia="Times New Roman"/>
@@ -2245,6 +2321,7 @@
                 <w:szCs w:val="24"/>
               </w:rPr>
             </w:pPr>
+            <w:proofErr w:type="spellStart"/>
             <w:r>
               <w:rPr>
                 <w:rFonts w:eastAsia="Times New Roman"/>
@@ -2261,6 +2338,7 @@
               </w:rPr>
               <w:t>honeNumber</w:t>
             </w:r>
+            <w:proofErr w:type="spellEnd"/>
             <w:r>
               <w:rPr>
                 <w:rFonts w:eastAsia="Times New Roman"/>
@@ -2269,6 +2347,7 @@
               </w:rPr>
               <w:t>(</w:t>
             </w:r>
+            <w:proofErr w:type="spellStart"/>
             <w:r>
               <w:rPr>
                 <w:rFonts w:eastAsia="Times New Roman"/>
@@ -2277,6 +2356,7 @@
               </w:rPr>
               <w:t>phonenumber</w:t>
             </w:r>
+            <w:proofErr w:type="spellEnd"/>
             <w:r>
               <w:rPr>
                 <w:rFonts w:eastAsia="Times New Roman"/>
@@ -2309,6 +2389,7 @@
               </w:rPr>
               <w:t xml:space="preserve">Valid </w:t>
             </w:r>
+            <w:proofErr w:type="spellStart"/>
             <w:r>
               <w:rPr>
                 <w:rFonts w:eastAsia="Times New Roman"/>
@@ -2317,6 +2398,7 @@
               </w:rPr>
               <w:t>phoneNumber</w:t>
             </w:r>
+            <w:proofErr w:type="spellEnd"/>
           </w:p>
         </w:tc>
         <w:tc>
@@ -2333,14 +2415,34 @@
                 <w:szCs w:val="24"/>
               </w:rPr>
             </w:pPr>
-            <w:r>
-              <w:rPr>
-                <w:rFonts w:eastAsia="Times New Roman"/>
-                <w:sz w:val="24"/>
-                <w:szCs w:val="24"/>
-              </w:rPr>
-              <w:t>phoneNumber = new phoneNumber</w:t>
-            </w:r>
+            <w:proofErr w:type="spellStart"/>
+            <w:r>
+              <w:rPr>
+                <w:rFonts w:eastAsia="Times New Roman"/>
+                <w:sz w:val="24"/>
+                <w:szCs w:val="24"/>
+              </w:rPr>
+              <w:t>phoneNumber</w:t>
+            </w:r>
+            <w:proofErr w:type="spellEnd"/>
+            <w:r>
+              <w:rPr>
+                <w:rFonts w:eastAsia="Times New Roman"/>
+                <w:sz w:val="24"/>
+                <w:szCs w:val="24"/>
+              </w:rPr>
+              <w:t xml:space="preserve"> = new </w:t>
+            </w:r>
+            <w:proofErr w:type="spellStart"/>
+            <w:r>
+              <w:rPr>
+                <w:rFonts w:eastAsia="Times New Roman"/>
+                <w:sz w:val="24"/>
+                <w:szCs w:val="24"/>
+              </w:rPr>
+              <w:t>phoneNumber</w:t>
+            </w:r>
+            <w:proofErr w:type="spellEnd"/>
           </w:p>
         </w:tc>
         <w:tc>
@@ -2431,6 +2533,7 @@
               </w:rPr>
               <w:t xml:space="preserve">Valid </w:t>
             </w:r>
+            <w:proofErr w:type="spellStart"/>
             <w:r>
               <w:rPr>
                 <w:rFonts w:eastAsia="Times New Roman"/>
@@ -2439,6 +2542,7 @@
               </w:rPr>
               <w:t>phoneNumber</w:t>
             </w:r>
+            <w:proofErr w:type="spellEnd"/>
           </w:p>
         </w:tc>
         <w:tc>
@@ -2529,6 +2633,8 @@
                 <w:szCs w:val="24"/>
               </w:rPr>
             </w:pPr>
+            <w:proofErr w:type="spellStart"/>
+            <w:proofErr w:type="gramStart"/>
             <w:r>
               <w:rPr>
                 <w:rFonts w:eastAsia="Times New Roman"/>
@@ -2537,6 +2643,7 @@
               </w:rPr>
               <w:t>EditTimeZone</w:t>
             </w:r>
+            <w:proofErr w:type="spellEnd"/>
             <w:r>
               <w:rPr>
                 <w:rFonts w:eastAsia="Times New Roman"/>
@@ -2545,6 +2652,8 @@
               </w:rPr>
               <w:t>(</w:t>
             </w:r>
+            <w:proofErr w:type="spellStart"/>
+            <w:proofErr w:type="gramEnd"/>
             <w:r>
               <w:rPr>
                 <w:rFonts w:eastAsia="Times New Roman"/>
@@ -2553,6 +2662,7 @@
               </w:rPr>
               <w:t>TimeZone</w:t>
             </w:r>
+            <w:proofErr w:type="spellEnd"/>
             <w:r>
               <w:rPr>
                 <w:rFonts w:eastAsia="Times New Roman"/>
@@ -2585,6 +2695,7 @@
               </w:rPr>
               <w:t xml:space="preserve">Valid </w:t>
             </w:r>
+            <w:proofErr w:type="spellStart"/>
             <w:r>
               <w:rPr>
                 <w:rFonts w:eastAsia="Times New Roman"/>
@@ -2593,6 +2704,7 @@
               </w:rPr>
               <w:t>TimeZone</w:t>
             </w:r>
+            <w:proofErr w:type="spellEnd"/>
           </w:p>
         </w:tc>
         <w:tc>
@@ -2609,6 +2721,7 @@
                 <w:szCs w:val="24"/>
               </w:rPr>
             </w:pPr>
+            <w:proofErr w:type="spellStart"/>
             <w:r>
               <w:rPr>
                 <w:rFonts w:eastAsia="Times New Roman"/>
@@ -2617,6 +2730,7 @@
               </w:rPr>
               <w:t>TimeZone</w:t>
             </w:r>
+            <w:proofErr w:type="spellEnd"/>
             <w:r>
               <w:rPr>
                 <w:rFonts w:eastAsia="Times New Roman"/>
@@ -2625,6 +2739,7 @@
               </w:rPr>
               <w:t xml:space="preserve"> = new </w:t>
             </w:r>
+            <w:proofErr w:type="spellStart"/>
             <w:r>
               <w:rPr>
                 <w:rFonts w:eastAsia="Times New Roman"/>
@@ -2633,6 +2748,7 @@
               </w:rPr>
               <w:t>TimeZone</w:t>
             </w:r>
+            <w:proofErr w:type="spellEnd"/>
           </w:p>
         </w:tc>
         <w:tc>
@@ -2723,6 +2839,7 @@
               </w:rPr>
               <w:t xml:space="preserve">Invalid </w:t>
             </w:r>
+            <w:proofErr w:type="spellStart"/>
             <w:r>
               <w:rPr>
                 <w:rFonts w:eastAsia="Times New Roman"/>
@@ -2731,6 +2848,7 @@
               </w:rPr>
               <w:t>TimeZone</w:t>
             </w:r>
+            <w:proofErr w:type="spellEnd"/>
           </w:p>
         </w:tc>
         <w:tc>
@@ -2821,6 +2939,8 @@
                 <w:szCs w:val="24"/>
               </w:rPr>
             </w:pPr>
+            <w:proofErr w:type="spellStart"/>
+            <w:proofErr w:type="gramStart"/>
             <w:r>
               <w:rPr>
                 <w:rFonts w:eastAsia="Times New Roman"/>
@@ -2829,6 +2949,7 @@
               </w:rPr>
               <w:t>EditYearOfExperience</w:t>
             </w:r>
+            <w:proofErr w:type="spellEnd"/>
             <w:r>
               <w:rPr>
                 <w:rFonts w:eastAsia="Times New Roman"/>
@@ -2837,6 +2958,8 @@
               </w:rPr>
               <w:t>(</w:t>
             </w:r>
+            <w:proofErr w:type="spellStart"/>
+            <w:proofErr w:type="gramEnd"/>
             <w:r>
               <w:rPr>
                 <w:rFonts w:eastAsia="Times New Roman"/>
@@ -2845,6 +2968,7 @@
               </w:rPr>
               <w:t>YearOfExperience</w:t>
             </w:r>
+            <w:proofErr w:type="spellEnd"/>
             <w:r>
               <w:rPr>
                 <w:rFonts w:eastAsia="Times New Roman"/>
@@ -2877,6 +3001,7 @@
               </w:rPr>
               <w:t xml:space="preserve">Valid </w:t>
             </w:r>
+            <w:proofErr w:type="spellStart"/>
             <w:r>
               <w:rPr>
                 <w:rFonts w:eastAsia="Times New Roman"/>
@@ -2885,6 +3010,7 @@
               </w:rPr>
               <w:t>YearOfExperience</w:t>
             </w:r>
+            <w:proofErr w:type="spellEnd"/>
           </w:p>
         </w:tc>
         <w:tc>
@@ -2901,6 +3027,7 @@
                 <w:szCs w:val="24"/>
               </w:rPr>
             </w:pPr>
+            <w:proofErr w:type="spellStart"/>
             <w:r>
               <w:rPr>
                 <w:rFonts w:eastAsia="Times New Roman"/>
@@ -2909,6 +3036,7 @@
               </w:rPr>
               <w:t>YearOfExperience</w:t>
             </w:r>
+            <w:proofErr w:type="spellEnd"/>
             <w:r>
               <w:rPr>
                 <w:rFonts w:eastAsia="Times New Roman"/>
@@ -2917,6 +3045,7 @@
               </w:rPr>
               <w:t xml:space="preserve"> = new </w:t>
             </w:r>
+            <w:proofErr w:type="spellStart"/>
             <w:r>
               <w:rPr>
                 <w:rFonts w:eastAsia="Times New Roman"/>
@@ -2925,6 +3054,7 @@
               </w:rPr>
               <w:t>YearOfExperience</w:t>
             </w:r>
+            <w:proofErr w:type="spellEnd"/>
           </w:p>
         </w:tc>
         <w:tc>
@@ -3022,6 +3152,7 @@
               </w:rPr>
               <w:t xml:space="preserve">Invalid </w:t>
             </w:r>
+            <w:proofErr w:type="spellStart"/>
             <w:r>
               <w:rPr>
                 <w:rFonts w:eastAsia="Times New Roman"/>
@@ -3030,6 +3161,7 @@
               </w:rPr>
               <w:t>YearOfExperience</w:t>
             </w:r>
+            <w:proofErr w:type="spellEnd"/>
           </w:p>
         </w:tc>
         <w:tc>
@@ -3121,13 +3253,32 @@
                 <w:szCs w:val="24"/>
               </w:rPr>
             </w:pPr>
-            <w:r>
-              <w:rPr>
-                <w:rFonts w:eastAsia="Times New Roman"/>
-                <w:sz w:val="24"/>
-                <w:szCs w:val="24"/>
-              </w:rPr>
-              <w:t>EditJobPercentage(j</w:t>
+            <w:proofErr w:type="spellStart"/>
+            <w:r>
+              <w:rPr>
+                <w:rFonts w:eastAsia="Times New Roman"/>
+                <w:sz w:val="24"/>
+                <w:szCs w:val="24"/>
+              </w:rPr>
+              <w:t>EditJobPercentage</w:t>
+            </w:r>
+            <w:proofErr w:type="spellEnd"/>
+            <w:r>
+              <w:rPr>
+                <w:rFonts w:eastAsia="Times New Roman"/>
+                <w:sz w:val="24"/>
+                <w:szCs w:val="24"/>
+              </w:rPr>
+              <w:t>(</w:t>
+            </w:r>
+            <w:proofErr w:type="spellStart"/>
+            <w:r>
+              <w:rPr>
+                <w:rFonts w:eastAsia="Times New Roman"/>
+                <w:sz w:val="24"/>
+                <w:szCs w:val="24"/>
+              </w:rPr>
+              <w:t>j</w:t>
             </w:r>
             <w:r>
               <w:rPr>
@@ -3137,6 +3288,7 @@
               </w:rPr>
               <w:t>obPercentage</w:t>
             </w:r>
+            <w:proofErr w:type="spellEnd"/>
             <w:r>
               <w:rPr>
                 <w:rFonts w:eastAsia="Times New Roman"/>
@@ -3169,6 +3321,7 @@
               </w:rPr>
               <w:t xml:space="preserve">Valid </w:t>
             </w:r>
+            <w:proofErr w:type="spellStart"/>
             <w:r>
               <w:rPr>
                 <w:rFonts w:eastAsia="Times New Roman"/>
@@ -3185,6 +3338,7 @@
               </w:rPr>
               <w:t>obPercentage</w:t>
             </w:r>
+            <w:proofErr w:type="spellEnd"/>
           </w:p>
         </w:tc>
         <w:tc>
@@ -3201,6 +3355,7 @@
                 <w:szCs w:val="24"/>
               </w:rPr>
             </w:pPr>
+            <w:proofErr w:type="spellStart"/>
             <w:r>
               <w:rPr>
                 <w:rFonts w:eastAsia="Times New Roman"/>
@@ -3217,13 +3372,23 @@
               </w:rPr>
               <w:t>obPercentage</w:t>
             </w:r>
-            <w:r>
-              <w:rPr>
-                <w:rFonts w:eastAsia="Times New Roman"/>
-                <w:sz w:val="24"/>
-                <w:szCs w:val="24"/>
-              </w:rPr>
-              <w:t xml:space="preserve"> = new j</w:t>
+            <w:proofErr w:type="spellEnd"/>
+            <w:r>
+              <w:rPr>
+                <w:rFonts w:eastAsia="Times New Roman"/>
+                <w:sz w:val="24"/>
+                <w:szCs w:val="24"/>
+              </w:rPr>
+              <w:t xml:space="preserve"> = new </w:t>
+            </w:r>
+            <w:proofErr w:type="spellStart"/>
+            <w:r>
+              <w:rPr>
+                <w:rFonts w:eastAsia="Times New Roman"/>
+                <w:sz w:val="24"/>
+                <w:szCs w:val="24"/>
+              </w:rPr>
+              <w:t>j</w:t>
             </w:r>
             <w:r>
               <w:rPr>
@@ -3233,6 +3398,7 @@
               </w:rPr>
               <w:t>obPercentage</w:t>
             </w:r>
+            <w:proofErr w:type="spellEnd"/>
           </w:p>
         </w:tc>
         <w:tc>
@@ -3334,6 +3500,7 @@
               </w:rPr>
               <w:t xml:space="preserve">Invalid </w:t>
             </w:r>
+            <w:proofErr w:type="spellStart"/>
             <w:r>
               <w:rPr>
                 <w:rFonts w:eastAsia="Times New Roman"/>
@@ -3342,6 +3509,7 @@
               </w:rPr>
               <w:t>jobPercentage</w:t>
             </w:r>
+            <w:proofErr w:type="spellEnd"/>
           </w:p>
         </w:tc>
         <w:tc>
@@ -3432,13 +3600,23 @@
                 <w:szCs w:val="24"/>
               </w:rPr>
             </w:pPr>
-            <w:r>
-              <w:rPr>
-                <w:rFonts w:eastAsia="Times New Roman"/>
-                <w:sz w:val="24"/>
-                <w:szCs w:val="24"/>
-              </w:rPr>
-              <w:t>AddSkill(skill)</w:t>
+            <w:proofErr w:type="spellStart"/>
+            <w:r>
+              <w:rPr>
+                <w:rFonts w:eastAsia="Times New Roman"/>
+                <w:sz w:val="24"/>
+                <w:szCs w:val="24"/>
+              </w:rPr>
+              <w:t>AddSkill</w:t>
+            </w:r>
+            <w:proofErr w:type="spellEnd"/>
+            <w:r>
+              <w:rPr>
+                <w:rFonts w:eastAsia="Times New Roman"/>
+                <w:sz w:val="24"/>
+                <w:szCs w:val="24"/>
+              </w:rPr>
+              <w:t>(skill)</w:t>
             </w:r>
           </w:p>
         </w:tc>
@@ -3494,7 +3672,25 @@
                 <w:sz w:val="24"/>
                 <w:szCs w:val="24"/>
               </w:rPr>
-              <w:t>Skills contains new skill</w:t>
+              <w:t xml:space="preserve">Skills </w:t>
+            </w:r>
+            <w:proofErr w:type="gramStart"/>
+            <w:r>
+              <w:rPr>
+                <w:rFonts w:eastAsia="Times New Roman"/>
+                <w:sz w:val="24"/>
+                <w:szCs w:val="24"/>
+              </w:rPr>
+              <w:t>contains</w:t>
+            </w:r>
+            <w:proofErr w:type="gramEnd"/>
+            <w:r>
+              <w:rPr>
+                <w:rFonts w:eastAsia="Times New Roman"/>
+                <w:sz w:val="24"/>
+                <w:szCs w:val="24"/>
+              </w:rPr>
+              <w:t xml:space="preserve"> new skill</w:t>
             </w:r>
           </w:p>
         </w:tc>
@@ -3676,13 +3872,41 @@
                 <w:szCs w:val="24"/>
               </w:rPr>
             </w:pPr>
-            <w:r>
-              <w:rPr>
-                <w:rFonts w:eastAsia="Times New Roman"/>
-                <w:sz w:val="24"/>
-                <w:szCs w:val="24"/>
-              </w:rPr>
-              <w:t>RemoveSkill(skillId)</w:t>
+            <w:proofErr w:type="spellStart"/>
+            <w:r>
+              <w:rPr>
+                <w:rFonts w:eastAsia="Times New Roman"/>
+                <w:sz w:val="24"/>
+                <w:szCs w:val="24"/>
+              </w:rPr>
+              <w:t>RemoveSkill</w:t>
+            </w:r>
+            <w:proofErr w:type="spellEnd"/>
+            <w:r>
+              <w:rPr>
+                <w:rFonts w:eastAsia="Times New Roman"/>
+                <w:sz w:val="24"/>
+                <w:szCs w:val="24"/>
+              </w:rPr>
+              <w:t>(</w:t>
+            </w:r>
+            <w:proofErr w:type="spellStart"/>
+            <w:r>
+              <w:rPr>
+                <w:rFonts w:eastAsia="Times New Roman"/>
+                <w:sz w:val="24"/>
+                <w:szCs w:val="24"/>
+              </w:rPr>
+              <w:t>skillId</w:t>
+            </w:r>
+            <w:proofErr w:type="spellEnd"/>
+            <w:r>
+              <w:rPr>
+                <w:rFonts w:eastAsia="Times New Roman"/>
+                <w:sz w:val="24"/>
+                <w:szCs w:val="24"/>
+              </w:rPr>
+              <w:t>)</w:t>
             </w:r>
           </w:p>
         </w:tc>
@@ -3730,8 +3954,18 @@
                 <w:sz w:val="24"/>
                 <w:szCs w:val="24"/>
               </w:rPr>
-              <w:t>Skills no longer contain the skillId</w:t>
-            </w:r>
+              <w:t xml:space="preserve">Skills no longer contain the </w:t>
+            </w:r>
+            <w:proofErr w:type="spellStart"/>
+            <w:r>
+              <w:rPr>
+                <w:rFonts w:eastAsia="Times New Roman"/>
+                <w:sz w:val="24"/>
+                <w:szCs w:val="24"/>
+              </w:rPr>
+              <w:t>skillId</w:t>
+            </w:r>
+            <w:proofErr w:type="spellEnd"/>
           </w:p>
         </w:tc>
         <w:tc>
@@ -3814,13 +4048,23 @@
                 <w:szCs w:val="24"/>
               </w:rPr>
             </w:pPr>
-            <w:r>
-              <w:rPr>
-                <w:rFonts w:eastAsia="Times New Roman"/>
-                <w:sz w:val="24"/>
-                <w:szCs w:val="24"/>
-              </w:rPr>
-              <w:t>Non exists skill id</w:t>
+            <w:proofErr w:type="spellStart"/>
+            <w:r>
+              <w:rPr>
+                <w:rFonts w:eastAsia="Times New Roman"/>
+                <w:sz w:val="24"/>
+                <w:szCs w:val="24"/>
+              </w:rPr>
+              <w:t>Non</w:t>
+            </w:r>
+            <w:proofErr w:type="spellEnd"/>
+            <w:r>
+              <w:rPr>
+                <w:rFonts w:eastAsia="Times New Roman"/>
+                <w:sz w:val="24"/>
+                <w:szCs w:val="24"/>
+              </w:rPr>
+              <w:t xml:space="preserve"> exists skill id</w:t>
             </w:r>
           </w:p>
         </w:tc>
@@ -3912,13 +4156,23 @@
                 <w:szCs w:val="24"/>
               </w:rPr>
             </w:pPr>
-            <w:r>
-              <w:rPr>
-                <w:rFonts w:eastAsia="Times New Roman"/>
-                <w:sz w:val="24"/>
-                <w:szCs w:val="24"/>
-              </w:rPr>
-              <w:t>AddLanguage(language)</w:t>
+            <w:proofErr w:type="spellStart"/>
+            <w:r>
+              <w:rPr>
+                <w:rFonts w:eastAsia="Times New Roman"/>
+                <w:sz w:val="24"/>
+                <w:szCs w:val="24"/>
+              </w:rPr>
+              <w:t>AddLanguage</w:t>
+            </w:r>
+            <w:proofErr w:type="spellEnd"/>
+            <w:r>
+              <w:rPr>
+                <w:rFonts w:eastAsia="Times New Roman"/>
+                <w:sz w:val="24"/>
+                <w:szCs w:val="24"/>
+              </w:rPr>
+              <w:t>(language)</w:t>
             </w:r>
           </w:p>
         </w:tc>
@@ -3974,7 +4228,25 @@
                 <w:sz w:val="24"/>
                 <w:szCs w:val="24"/>
               </w:rPr>
-              <w:t>Languages contains new language</w:t>
+              <w:t xml:space="preserve">Languages </w:t>
+            </w:r>
+            <w:proofErr w:type="gramStart"/>
+            <w:r>
+              <w:rPr>
+                <w:rFonts w:eastAsia="Times New Roman"/>
+                <w:sz w:val="24"/>
+                <w:szCs w:val="24"/>
+              </w:rPr>
+              <w:t>contains</w:t>
+            </w:r>
+            <w:proofErr w:type="gramEnd"/>
+            <w:r>
+              <w:rPr>
+                <w:rFonts w:eastAsia="Times New Roman"/>
+                <w:sz w:val="24"/>
+                <w:szCs w:val="24"/>
+              </w:rPr>
+              <w:t xml:space="preserve"> new language</w:t>
             </w:r>
           </w:p>
         </w:tc>
@@ -4156,13 +4428,41 @@
                 <w:szCs w:val="24"/>
               </w:rPr>
             </w:pPr>
-            <w:r>
-              <w:rPr>
-                <w:rFonts w:eastAsia="Times New Roman"/>
-                <w:sz w:val="24"/>
-                <w:szCs w:val="24"/>
-              </w:rPr>
-              <w:t>RemoveLanguage(languageId)</w:t>
+            <w:proofErr w:type="spellStart"/>
+            <w:r>
+              <w:rPr>
+                <w:rFonts w:eastAsia="Times New Roman"/>
+                <w:sz w:val="24"/>
+                <w:szCs w:val="24"/>
+              </w:rPr>
+              <w:t>RemoveLanguage</w:t>
+            </w:r>
+            <w:proofErr w:type="spellEnd"/>
+            <w:r>
+              <w:rPr>
+                <w:rFonts w:eastAsia="Times New Roman"/>
+                <w:sz w:val="24"/>
+                <w:szCs w:val="24"/>
+              </w:rPr>
+              <w:t>(</w:t>
+            </w:r>
+            <w:proofErr w:type="spellStart"/>
+            <w:r>
+              <w:rPr>
+                <w:rFonts w:eastAsia="Times New Roman"/>
+                <w:sz w:val="24"/>
+                <w:szCs w:val="24"/>
+              </w:rPr>
+              <w:t>languageId</w:t>
+            </w:r>
+            <w:proofErr w:type="spellEnd"/>
+            <w:r>
+              <w:rPr>
+                <w:rFonts w:eastAsia="Times New Roman"/>
+                <w:sz w:val="24"/>
+                <w:szCs w:val="24"/>
+              </w:rPr>
+              <w:t>)</w:t>
             </w:r>
           </w:p>
         </w:tc>
@@ -4210,8 +4510,18 @@
                 <w:sz w:val="24"/>
                 <w:szCs w:val="24"/>
               </w:rPr>
-              <w:t>Languages no longer contain the LanguageId</w:t>
-            </w:r>
+              <w:t xml:space="preserve">Languages no longer contain the </w:t>
+            </w:r>
+            <w:proofErr w:type="spellStart"/>
+            <w:r>
+              <w:rPr>
+                <w:rFonts w:eastAsia="Times New Roman"/>
+                <w:sz w:val="24"/>
+                <w:szCs w:val="24"/>
+              </w:rPr>
+              <w:t>LanguageId</w:t>
+            </w:r>
+            <w:proofErr w:type="spellEnd"/>
           </w:p>
         </w:tc>
         <w:tc>
@@ -4294,13 +4604,23 @@
                 <w:szCs w:val="24"/>
               </w:rPr>
             </w:pPr>
-            <w:r>
-              <w:rPr>
-                <w:rFonts w:eastAsia="Times New Roman"/>
-                <w:sz w:val="24"/>
-                <w:szCs w:val="24"/>
-              </w:rPr>
-              <w:t>Non exists language id</w:t>
+            <w:proofErr w:type="spellStart"/>
+            <w:r>
+              <w:rPr>
+                <w:rFonts w:eastAsia="Times New Roman"/>
+                <w:sz w:val="24"/>
+                <w:szCs w:val="24"/>
+              </w:rPr>
+              <w:t>Non</w:t>
+            </w:r>
+            <w:proofErr w:type="spellEnd"/>
+            <w:r>
+              <w:rPr>
+                <w:rFonts w:eastAsia="Times New Roman"/>
+                <w:sz w:val="24"/>
+                <w:szCs w:val="24"/>
+              </w:rPr>
+              <w:t xml:space="preserve"> exists language id</w:t>
             </w:r>
           </w:p>
         </w:tc>
@@ -4716,13 +5036,33 @@
                 <w:szCs w:val="24"/>
               </w:rPr>
             </w:pPr>
-            <w:r>
-              <w:rPr>
-                <w:rFonts w:eastAsia="Times New Roman"/>
-                <w:sz w:val="24"/>
-                <w:szCs w:val="24"/>
-              </w:rPr>
-              <w:t>AddRoleToProject()</w:t>
+            <w:proofErr w:type="spellStart"/>
+            <w:proofErr w:type="gramStart"/>
+            <w:r>
+              <w:rPr>
+                <w:rFonts w:eastAsia="Times New Roman"/>
+                <w:sz w:val="24"/>
+                <w:szCs w:val="24"/>
+              </w:rPr>
+              <w:t>AddRoleToProject</w:t>
+            </w:r>
+            <w:proofErr w:type="spellEnd"/>
+            <w:r>
+              <w:rPr>
+                <w:rFonts w:eastAsia="Times New Roman"/>
+                <w:sz w:val="24"/>
+                <w:szCs w:val="24"/>
+              </w:rPr>
+              <w:t>(</w:t>
+            </w:r>
+            <w:proofErr w:type="gramEnd"/>
+            <w:r>
+              <w:rPr>
+                <w:rFonts w:eastAsia="Times New Roman"/>
+                <w:sz w:val="24"/>
+                <w:szCs w:val="24"/>
+              </w:rPr>
+              <w:t>)</w:t>
             </w:r>
           </w:p>
         </w:tc>
@@ -4740,14 +5080,53 @@
                 <w:szCs w:val="24"/>
               </w:rPr>
             </w:pPr>
-            <w:r>
-              <w:rPr>
-                <w:rFonts w:eastAsia="Times New Roman"/>
-                <w:sz w:val="24"/>
-                <w:szCs w:val="24"/>
-              </w:rPr>
-              <w:t>roleName, timeZone, foreignLanguages</w:t>
-            </w:r>
+            <w:proofErr w:type="spellStart"/>
+            <w:r>
+              <w:rPr>
+                <w:rFonts w:eastAsia="Times New Roman"/>
+                <w:sz w:val="24"/>
+                <w:szCs w:val="24"/>
+              </w:rPr>
+              <w:t>roleName</w:t>
+            </w:r>
+            <w:proofErr w:type="spellEnd"/>
+            <w:r>
+              <w:rPr>
+                <w:rFonts w:eastAsia="Times New Roman"/>
+                <w:sz w:val="24"/>
+                <w:szCs w:val="24"/>
+              </w:rPr>
+              <w:t xml:space="preserve">, </w:t>
+            </w:r>
+            <w:proofErr w:type="spellStart"/>
+            <w:r>
+              <w:rPr>
+                <w:rFonts w:eastAsia="Times New Roman"/>
+                <w:sz w:val="24"/>
+                <w:szCs w:val="24"/>
+              </w:rPr>
+              <w:t>timeZone</w:t>
+            </w:r>
+            <w:proofErr w:type="spellEnd"/>
+            <w:r>
+              <w:rPr>
+                <w:rFonts w:eastAsia="Times New Roman"/>
+                <w:sz w:val="24"/>
+                <w:szCs w:val="24"/>
+              </w:rPr>
+              <w:t xml:space="preserve">, </w:t>
+            </w:r>
+            <w:proofErr w:type="spellStart"/>
+            <w:proofErr w:type="gramStart"/>
+            <w:r>
+              <w:rPr>
+                <w:rFonts w:eastAsia="Times New Roman"/>
+                <w:sz w:val="24"/>
+                <w:szCs w:val="24"/>
+              </w:rPr>
+              <w:t>foreignLanguages</w:t>
+            </w:r>
+            <w:proofErr w:type="spellEnd"/>
             <w:r>
               <w:rPr>
                 <w:rFonts w:eastAsia="Times New Roman"/>
@@ -4762,8 +5141,18 @@
                 <w:sz w:val="24"/>
                 <w:szCs w:val="24"/>
               </w:rPr>
-              <w:t xml:space="preserve">  skills, </w:t>
-            </w:r>
+              <w:t xml:space="preserve">  skills</w:t>
+            </w:r>
+            <w:proofErr w:type="gramEnd"/>
+            <w:r>
+              <w:rPr>
+                <w:rFonts w:eastAsia="Times New Roman"/>
+                <w:sz w:val="24"/>
+                <w:szCs w:val="24"/>
+              </w:rPr>
+              <w:t xml:space="preserve">, </w:t>
+            </w:r>
+            <w:proofErr w:type="spellStart"/>
             <w:r>
               <w:rPr>
                 <w:rFonts w:eastAsia="Times New Roman"/>
@@ -4778,7 +5167,34 @@
                 <w:sz w:val="24"/>
                 <w:szCs w:val="24"/>
               </w:rPr>
-              <w:t>earsExperience, jobPercentage, description</w:t>
+              <w:t>earsExperience</w:t>
+            </w:r>
+            <w:proofErr w:type="spellEnd"/>
+            <w:r>
+              <w:rPr>
+                <w:rFonts w:eastAsia="Times New Roman"/>
+                <w:sz w:val="24"/>
+                <w:szCs w:val="24"/>
+              </w:rPr>
+              <w:t xml:space="preserve">, </w:t>
+            </w:r>
+            <w:proofErr w:type="spellStart"/>
+            <w:r>
+              <w:rPr>
+                <w:rFonts w:eastAsia="Times New Roman"/>
+                <w:sz w:val="24"/>
+                <w:szCs w:val="24"/>
+              </w:rPr>
+              <w:t>jobPercentage</w:t>
+            </w:r>
+            <w:proofErr w:type="spellEnd"/>
+            <w:r>
+              <w:rPr>
+                <w:rFonts w:eastAsia="Times New Roman"/>
+                <w:sz w:val="24"/>
+                <w:szCs w:val="24"/>
+              </w:rPr>
+              <w:t>, description</w:t>
             </w:r>
           </w:p>
           <w:p>
@@ -4804,288 +5220,52 @@
                 <w:spacing w:val="-10"/>
                 <w:kern w:val="28"/>
               </w:rPr>
-              <w:t>Roles contains role with those fields</w:t>
-            </w:r>
-            <w:r>
-              <w:t>.</w:t>
-            </w:r>
-          </w:p>
-          <w:p>
-            <w:pPr>
-              <w:bidi w:val="0"/>
-            </w:pPr>
+              <w:t xml:space="preserve">Roles </w:t>
+            </w:r>
+            <w:proofErr w:type="gramStart"/>
             <w:r>
               <w:rPr>
                 <w:rFonts w:asciiTheme="majorHAnsi" w:eastAsia="Times New Roman" w:hAnsiTheme="majorHAnsi" w:cstheme="majorBidi"/>
                 <w:spacing w:val="-10"/>
                 <w:kern w:val="28"/>
               </w:rPr>
-              <w:t>DB contains</w:t>
-            </w:r>
+              <w:t>contains</w:t>
+            </w:r>
+            <w:proofErr w:type="gramEnd"/>
             <w:r>
               <w:rPr>
                 <w:rFonts w:asciiTheme="majorHAnsi" w:eastAsia="Times New Roman" w:hAnsiTheme="majorHAnsi" w:cstheme="majorBidi"/>
                 <w:spacing w:val="-10"/>
                 <w:kern w:val="28"/>
               </w:rPr>
-              <w:t xml:space="preserve"> the new role.</w:t>
-            </w:r>
-            <w:r>
-              <w:t xml:space="preserve"> </w:t>
-            </w:r>
-          </w:p>
-        </w:tc>
-        <w:tc>
-          <w:tcPr>
-            <w:tcW w:w="1026" w:type="dxa"/>
-          </w:tcPr>
-          <w:p>
-            <w:pPr>
-              <w:pStyle w:val="a3"/>
-              <w:bidi w:val="0"/>
-              <w:rPr>
-                <w:rFonts w:eastAsia="Times New Roman"/>
-                <w:sz w:val="24"/>
-                <w:szCs w:val="24"/>
-              </w:rPr>
-            </w:pPr>
-            <w:r>
-              <w:rPr>
-                <w:rFonts w:eastAsia="Times New Roman"/>
-                <w:sz w:val="24"/>
-                <w:szCs w:val="24"/>
-              </w:rPr>
-              <w:t>success</w:t>
-            </w:r>
-          </w:p>
-        </w:tc>
-      </w:tr>
-      <w:tr>
-        <w:tc>
-          <w:tcPr>
-            <w:tcW w:w="472" w:type="dxa"/>
-          </w:tcPr>
-          <w:p>
-            <w:pPr>
-              <w:pStyle w:val="a3"/>
-              <w:bidi w:val="0"/>
-              <w:rPr>
-                <w:rFonts w:eastAsia="Times New Roman"/>
-                <w:sz w:val="24"/>
-                <w:szCs w:val="24"/>
-              </w:rPr>
-            </w:pPr>
-            <w:r>
-              <w:rPr>
-                <w:rFonts w:eastAsia="Times New Roman"/>
-                <w:sz w:val="24"/>
-                <w:szCs w:val="24"/>
-              </w:rPr>
-              <w:t>2</w:t>
-            </w:r>
-          </w:p>
-        </w:tc>
-        <w:tc>
-          <w:tcPr>
-            <w:tcW w:w="3863" w:type="dxa"/>
-          </w:tcPr>
-          <w:p>
-            <w:pPr>
-              <w:pStyle w:val="a3"/>
-              <w:bidi w:val="0"/>
-              <w:rPr>
-                <w:rFonts w:eastAsia="Times New Roman"/>
-                <w:sz w:val="24"/>
-                <w:szCs w:val="24"/>
-              </w:rPr>
-            </w:pPr>
-          </w:p>
-        </w:tc>
-        <w:tc>
-          <w:tcPr>
-            <w:tcW w:w="1817" w:type="dxa"/>
-          </w:tcPr>
-          <w:p>
-            <w:pPr>
-              <w:pStyle w:val="a3"/>
-              <w:bidi w:val="0"/>
-              <w:rPr>
-                <w:rFonts w:eastAsia="Times New Roman"/>
-                <w:sz w:val="24"/>
-                <w:szCs w:val="24"/>
-              </w:rPr>
-            </w:pPr>
-            <w:r>
-              <w:rPr>
-                <w:rFonts w:eastAsia="Times New Roman"/>
-                <w:sz w:val="24"/>
-                <w:szCs w:val="24"/>
-              </w:rPr>
-              <w:t>Invalid field</w:t>
-            </w:r>
-          </w:p>
-        </w:tc>
-        <w:tc>
-          <w:tcPr>
-            <w:tcW w:w="1838" w:type="dxa"/>
-          </w:tcPr>
-          <w:p>
-            <w:pPr>
-              <w:pStyle w:val="a3"/>
-              <w:bidi w:val="0"/>
-              <w:rPr>
-                <w:rFonts w:eastAsia="Times New Roman"/>
-                <w:sz w:val="24"/>
-                <w:szCs w:val="24"/>
-              </w:rPr>
-            </w:pPr>
-            <w:r>
-              <w:rPr>
-                <w:rFonts w:eastAsia="Times New Roman"/>
-                <w:sz w:val="24"/>
-                <w:szCs w:val="24"/>
-              </w:rPr>
-              <w:t>Gets error message, Roles and DB not contains the new role.</w:t>
-            </w:r>
-          </w:p>
-        </w:tc>
-        <w:tc>
-          <w:tcPr>
-            <w:tcW w:w="1026" w:type="dxa"/>
-          </w:tcPr>
-          <w:p>
-            <w:pPr>
-              <w:pStyle w:val="a3"/>
-              <w:bidi w:val="0"/>
-              <w:rPr>
-                <w:rFonts w:eastAsia="Times New Roman"/>
-                <w:sz w:val="24"/>
-                <w:szCs w:val="24"/>
-              </w:rPr>
-            </w:pPr>
-            <w:r>
-              <w:rPr>
-                <w:rFonts w:eastAsia="Times New Roman"/>
-                <w:sz w:val="24"/>
-                <w:szCs w:val="24"/>
-              </w:rPr>
-              <w:t>Fail</w:t>
-            </w:r>
-          </w:p>
-        </w:tc>
-      </w:tr>
-      <w:tr>
-        <w:tc>
-          <w:tcPr>
-            <w:tcW w:w="472" w:type="dxa"/>
-          </w:tcPr>
-          <w:p>
-            <w:pPr>
-              <w:pStyle w:val="a3"/>
-              <w:bidi w:val="0"/>
-              <w:rPr>
-                <w:rFonts w:eastAsia="Times New Roman"/>
-                <w:sz w:val="24"/>
-                <w:szCs w:val="24"/>
-              </w:rPr>
-            </w:pPr>
-            <w:r>
-              <w:rPr>
-                <w:rFonts w:eastAsia="Times New Roman"/>
-                <w:sz w:val="24"/>
-                <w:szCs w:val="24"/>
-              </w:rPr>
-              <w:t>3</w:t>
-            </w:r>
-          </w:p>
-        </w:tc>
-        <w:tc>
-          <w:tcPr>
-            <w:tcW w:w="3863" w:type="dxa"/>
-          </w:tcPr>
-          <w:p>
-            <w:pPr>
-              <w:pStyle w:val="a3"/>
-              <w:bidi w:val="0"/>
-              <w:rPr>
-                <w:rFonts w:eastAsia="Times New Roman"/>
-                <w:sz w:val="24"/>
-                <w:szCs w:val="24"/>
-              </w:rPr>
-            </w:pPr>
-            <w:r>
-              <w:rPr>
-                <w:rFonts w:eastAsia="Times New Roman"/>
-                <w:sz w:val="24"/>
-                <w:szCs w:val="24"/>
-              </w:rPr>
-              <w:t>RemoveRole()</w:t>
-            </w:r>
-          </w:p>
-        </w:tc>
-        <w:tc>
-          <w:tcPr>
-            <w:tcW w:w="1817" w:type="dxa"/>
-          </w:tcPr>
-          <w:p>
-            <w:pPr>
-              <w:pStyle w:val="a3"/>
-              <w:bidi w:val="0"/>
-              <w:rPr>
-                <w:rFonts w:eastAsia="Times New Roman"/>
-                <w:sz w:val="24"/>
-                <w:szCs w:val="24"/>
-              </w:rPr>
-            </w:pPr>
-            <w:r>
-              <w:rPr>
-                <w:rFonts w:eastAsia="Times New Roman"/>
-                <w:sz w:val="24"/>
-                <w:szCs w:val="24"/>
-              </w:rPr>
-              <w:t>Exists roleId</w:t>
-            </w:r>
-          </w:p>
-        </w:tc>
-        <w:tc>
-          <w:tcPr>
-            <w:tcW w:w="1838" w:type="dxa"/>
-          </w:tcPr>
-          <w:p>
-            <w:pPr>
-              <w:pStyle w:val="a3"/>
-              <w:bidi w:val="0"/>
-              <w:rPr>
-                <w:rFonts w:eastAsia="Times New Roman"/>
-                <w:sz w:val="24"/>
-                <w:szCs w:val="24"/>
-              </w:rPr>
-            </w:pPr>
-            <w:r>
-              <w:rPr>
-                <w:rFonts w:eastAsia="Times New Roman"/>
-                <w:sz w:val="24"/>
-                <w:szCs w:val="24"/>
-              </w:rPr>
-              <w:t>Roles not contains the roleId.</w:t>
-            </w:r>
-          </w:p>
-          <w:p>
-            <w:pPr>
-              <w:bidi w:val="0"/>
+              <w:t xml:space="preserve"> role with those fields</w:t>
+            </w:r>
+            <w:r>
+              <w:t>.</w:t>
+            </w:r>
+          </w:p>
+          <w:p>
+            <w:pPr>
+              <w:bidi w:val="0"/>
+            </w:pPr>
+            <w:r>
               <w:rPr>
                 <w:rFonts w:asciiTheme="majorHAnsi" w:eastAsia="Times New Roman" w:hAnsiTheme="majorHAnsi" w:cstheme="majorBidi"/>
                 <w:spacing w:val="-10"/>
                 <w:kern w:val="28"/>
               </w:rPr>
-            </w:pPr>
+              <w:t>DB contains</w:t>
+            </w:r>
             <w:r>
               <w:rPr>
                 <w:rFonts w:asciiTheme="majorHAnsi" w:eastAsia="Times New Roman" w:hAnsiTheme="majorHAnsi" w:cstheme="majorBidi"/>
                 <w:spacing w:val="-10"/>
                 <w:kern w:val="28"/>
               </w:rPr>
-              <w:t>DB not contains the roleId</w:t>
+              <w:t xml:space="preserve"> the new role.</w:t>
+            </w:r>
+            <w:r>
+              <w:t xml:space="preserve"> </w:t>
             </w:r>
           </w:p>
         </w:tc>
@@ -5109,7 +5289,7 @@
                 <w:sz w:val="24"/>
                 <w:szCs w:val="24"/>
               </w:rPr>
-              <w:t>Success</w:t>
+              <w:t>success</w:t>
             </w:r>
           </w:p>
         </w:tc>
@@ -5135,7 +5315,7 @@
                 <w:sz w:val="24"/>
                 <w:szCs w:val="24"/>
               </w:rPr>
-              <w:t>4</w:t>
+              <w:t>2</w:t>
             </w:r>
           </w:p>
         </w:tc>
@@ -5175,7 +5355,7 @@
                 <w:sz w:val="24"/>
                 <w:szCs w:val="24"/>
               </w:rPr>
-              <w:t>Non exists roleId</w:t>
+              <w:t>Invalid field</w:t>
             </w:r>
           </w:p>
         </w:tc>
@@ -5199,7 +5379,25 @@
                 <w:sz w:val="24"/>
                 <w:szCs w:val="24"/>
               </w:rPr>
-              <w:t>Gets error message</w:t>
+              <w:t xml:space="preserve">Gets error message, Roles and DB </w:t>
+            </w:r>
+            <w:proofErr w:type="gramStart"/>
+            <w:r>
+              <w:rPr>
+                <w:rFonts w:eastAsia="Times New Roman"/>
+                <w:sz w:val="24"/>
+                <w:szCs w:val="24"/>
+              </w:rPr>
+              <w:t>not contains</w:t>
+            </w:r>
+            <w:proofErr w:type="gramEnd"/>
+            <w:r>
+              <w:rPr>
+                <w:rFonts w:eastAsia="Times New Roman"/>
+                <w:sz w:val="24"/>
+                <w:szCs w:val="24"/>
+              </w:rPr>
+              <w:t xml:space="preserve"> the new role.</w:t>
             </w:r>
           </w:p>
         </w:tc>
@@ -5249,7 +5447,7 @@
                 <w:sz w:val="24"/>
                 <w:szCs w:val="24"/>
               </w:rPr>
-              <w:t>5</w:t>
+              <w:t>3</w:t>
             </w:r>
           </w:p>
         </w:tc>
@@ -5267,21 +5465,33 @@
                 <w:szCs w:val="24"/>
               </w:rPr>
             </w:pPr>
-            <w:r>
-              <w:rPr>
-                <w:rFonts w:eastAsia="Times New Roman"/>
-                <w:sz w:val="24"/>
-                <w:szCs w:val="24"/>
-              </w:rPr>
-              <w:t>EditProjectName</w:t>
-            </w:r>
-            <w:r>
-              <w:rPr>
-                <w:rFonts w:eastAsia="Times New Roman"/>
-                <w:sz w:val="24"/>
-                <w:szCs w:val="24"/>
-              </w:rPr>
-              <w:t>()</w:t>
+            <w:proofErr w:type="spellStart"/>
+            <w:proofErr w:type="gramStart"/>
+            <w:r>
+              <w:rPr>
+                <w:rFonts w:eastAsia="Times New Roman"/>
+                <w:sz w:val="24"/>
+                <w:szCs w:val="24"/>
+              </w:rPr>
+              <w:t>RemoveRole</w:t>
+            </w:r>
+            <w:proofErr w:type="spellEnd"/>
+            <w:r>
+              <w:rPr>
+                <w:rFonts w:eastAsia="Times New Roman"/>
+                <w:sz w:val="24"/>
+                <w:szCs w:val="24"/>
+              </w:rPr>
+              <w:t>(</w:t>
+            </w:r>
+            <w:proofErr w:type="gramEnd"/>
+            <w:r>
+              <w:rPr>
+                <w:rFonts w:eastAsia="Times New Roman"/>
+                <w:sz w:val="24"/>
+                <w:szCs w:val="24"/>
+              </w:rPr>
+              <w:t>)</w:t>
             </w:r>
           </w:p>
         </w:tc>
@@ -5305,8 +5515,18 @@
                 <w:sz w:val="24"/>
                 <w:szCs w:val="24"/>
               </w:rPr>
-              <w:t>String name</w:t>
-            </w:r>
+              <w:t xml:space="preserve">Exists </w:t>
+            </w:r>
+            <w:proofErr w:type="spellStart"/>
+            <w:r>
+              <w:rPr>
+                <w:rFonts w:eastAsia="Times New Roman"/>
+                <w:sz w:val="24"/>
+                <w:szCs w:val="24"/>
+              </w:rPr>
+              <w:t>roleId</w:t>
+            </w:r>
+            <w:proofErr w:type="spellEnd"/>
           </w:p>
         </w:tc>
         <w:tc>
@@ -5329,415 +5549,53 @@
                 <w:sz w:val="24"/>
                 <w:szCs w:val="24"/>
               </w:rPr>
-              <w:t>Name = new name</w:t>
-            </w:r>
-          </w:p>
-        </w:tc>
-        <w:tc>
-          <w:tcPr>
-            <w:tcW w:w="1026" w:type="dxa"/>
-          </w:tcPr>
-          <w:p>
-            <w:pPr>
-              <w:pStyle w:val="a3"/>
-              <w:bidi w:val="0"/>
-              <w:rPr>
-                <w:rFonts w:eastAsia="Times New Roman"/>
-                <w:sz w:val="24"/>
-                <w:szCs w:val="24"/>
-              </w:rPr>
-            </w:pPr>
-            <w:r>
-              <w:rPr>
-                <w:rFonts w:eastAsia="Times New Roman"/>
-                <w:sz w:val="24"/>
-                <w:szCs w:val="24"/>
-              </w:rPr>
-              <w:t>Success</w:t>
-            </w:r>
-          </w:p>
-        </w:tc>
-      </w:tr>
-      <w:tr>
-        <w:tc>
-          <w:tcPr>
-            <w:tcW w:w="472" w:type="dxa"/>
-          </w:tcPr>
-          <w:p>
-            <w:pPr>
-              <w:pStyle w:val="a3"/>
-              <w:bidi w:val="0"/>
-              <w:rPr>
-                <w:rFonts w:eastAsia="Times New Roman"/>
-                <w:sz w:val="24"/>
-                <w:szCs w:val="24"/>
-              </w:rPr>
-            </w:pPr>
-            <w:r>
-              <w:rPr>
-                <w:rFonts w:eastAsia="Times New Roman"/>
-                <w:sz w:val="24"/>
-                <w:szCs w:val="24"/>
-              </w:rPr>
-              <w:t>6</w:t>
-            </w:r>
-          </w:p>
-        </w:tc>
-        <w:tc>
-          <w:tcPr>
-            <w:tcW w:w="3863" w:type="dxa"/>
-          </w:tcPr>
-          <w:p>
-            <w:pPr>
-              <w:pStyle w:val="a3"/>
-              <w:bidi w:val="0"/>
-              <w:rPr>
-                <w:rFonts w:eastAsia="Times New Roman"/>
-                <w:sz w:val="24"/>
-                <w:szCs w:val="24"/>
-              </w:rPr>
-            </w:pPr>
-          </w:p>
-        </w:tc>
-        <w:tc>
-          <w:tcPr>
-            <w:tcW w:w="1817" w:type="dxa"/>
-          </w:tcPr>
-          <w:p>
-            <w:pPr>
-              <w:pStyle w:val="a3"/>
-              <w:bidi w:val="0"/>
-              <w:rPr>
-                <w:rFonts w:eastAsia="Times New Roman"/>
-                <w:sz w:val="24"/>
-                <w:szCs w:val="24"/>
-              </w:rPr>
-            </w:pPr>
-            <w:r>
-              <w:rPr>
-                <w:rFonts w:eastAsia="Times New Roman"/>
-                <w:sz w:val="24"/>
-                <w:szCs w:val="24"/>
-              </w:rPr>
-              <w:t>Null</w:t>
-            </w:r>
-          </w:p>
-        </w:tc>
-        <w:tc>
-          <w:tcPr>
-            <w:tcW w:w="1838" w:type="dxa"/>
-          </w:tcPr>
-          <w:p>
-            <w:pPr>
-              <w:pStyle w:val="a3"/>
-              <w:bidi w:val="0"/>
-              <w:rPr>
-                <w:rFonts w:eastAsia="Times New Roman"/>
-                <w:sz w:val="24"/>
-                <w:szCs w:val="24"/>
-              </w:rPr>
-            </w:pPr>
-            <w:r>
-              <w:rPr>
-                <w:rFonts w:eastAsia="Times New Roman"/>
-                <w:sz w:val="24"/>
-                <w:szCs w:val="24"/>
-              </w:rPr>
-              <w:t>Gets error message</w:t>
-            </w:r>
-          </w:p>
-          <w:p>
-            <w:pPr>
-              <w:bidi w:val="0"/>
-            </w:pPr>
-            <w:r>
+              <w:t xml:space="preserve">Roles </w:t>
+            </w:r>
+            <w:proofErr w:type="gramStart"/>
+            <w:r>
+              <w:rPr>
+                <w:rFonts w:eastAsia="Times New Roman"/>
+                <w:sz w:val="24"/>
+                <w:szCs w:val="24"/>
+              </w:rPr>
+              <w:t>not contains</w:t>
+            </w:r>
+            <w:proofErr w:type="gramEnd"/>
+            <w:r>
+              <w:rPr>
+                <w:rFonts w:eastAsia="Times New Roman"/>
+                <w:sz w:val="24"/>
+                <w:szCs w:val="24"/>
+              </w:rPr>
+              <w:t xml:space="preserve"> the </w:t>
+            </w:r>
+            <w:proofErr w:type="spellStart"/>
+            <w:r>
+              <w:rPr>
+                <w:rFonts w:eastAsia="Times New Roman"/>
+                <w:sz w:val="24"/>
+                <w:szCs w:val="24"/>
+              </w:rPr>
+              <w:t>roleId</w:t>
+            </w:r>
+            <w:proofErr w:type="spellEnd"/>
+            <w:r>
+              <w:rPr>
+                <w:rFonts w:eastAsia="Times New Roman"/>
+                <w:sz w:val="24"/>
+                <w:szCs w:val="24"/>
+              </w:rPr>
+              <w:t>.</w:t>
+            </w:r>
+          </w:p>
+          <w:p>
+            <w:pPr>
+              <w:bidi w:val="0"/>
               <w:rPr>
                 <w:rFonts w:asciiTheme="majorHAnsi" w:eastAsia="Times New Roman" w:hAnsiTheme="majorHAnsi" w:cstheme="majorBidi"/>
                 <w:spacing w:val="-10"/>
                 <w:kern w:val="28"/>
               </w:rPr>
-              <w:t>Name = name</w:t>
-            </w:r>
-          </w:p>
-        </w:tc>
-        <w:tc>
-          <w:tcPr>
-            <w:tcW w:w="1026" w:type="dxa"/>
-          </w:tcPr>
-          <w:p>
-            <w:pPr>
-              <w:pStyle w:val="a3"/>
-              <w:bidi w:val="0"/>
-              <w:rPr>
-                <w:rFonts w:eastAsia="Times New Roman"/>
-                <w:sz w:val="24"/>
-                <w:szCs w:val="24"/>
-              </w:rPr>
-            </w:pPr>
-            <w:r>
-              <w:rPr>
-                <w:rFonts w:eastAsia="Times New Roman"/>
-                <w:sz w:val="24"/>
-                <w:szCs w:val="24"/>
-              </w:rPr>
-              <w:t>Fail</w:t>
-            </w:r>
-          </w:p>
-        </w:tc>
-      </w:tr>
-      <w:tr>
-        <w:tc>
-          <w:tcPr>
-            <w:tcW w:w="472" w:type="dxa"/>
-          </w:tcPr>
-          <w:p>
-            <w:pPr>
-              <w:pStyle w:val="a3"/>
-              <w:bidi w:val="0"/>
-              <w:rPr>
-                <w:rFonts w:eastAsia="Times New Roman"/>
-                <w:sz w:val="24"/>
-                <w:szCs w:val="24"/>
-              </w:rPr>
-            </w:pPr>
-            <w:r>
-              <w:rPr>
-                <w:rFonts w:eastAsia="Times New Roman"/>
-                <w:sz w:val="24"/>
-                <w:szCs w:val="24"/>
-              </w:rPr>
-              <w:t>7</w:t>
-            </w:r>
-          </w:p>
-        </w:tc>
-        <w:tc>
-          <w:tcPr>
-            <w:tcW w:w="3863" w:type="dxa"/>
-          </w:tcPr>
-          <w:p>
-            <w:pPr>
-              <w:pStyle w:val="a3"/>
-              <w:bidi w:val="0"/>
-              <w:rPr>
-                <w:rFonts w:eastAsia="Times New Roman"/>
-                <w:sz w:val="24"/>
-                <w:szCs w:val="24"/>
-              </w:rPr>
-            </w:pPr>
-            <w:r>
-              <w:rPr>
-                <w:rFonts w:eastAsia="Times New Roman"/>
-                <w:sz w:val="24"/>
-                <w:szCs w:val="24"/>
-              </w:rPr>
-              <w:t>Edit</w:t>
-            </w:r>
-            <w:r>
-              <w:rPr>
-                <w:rFonts w:eastAsia="Times New Roman"/>
-                <w:sz w:val="24"/>
-                <w:szCs w:val="24"/>
-              </w:rPr>
-              <w:t>ProjectDescription</w:t>
-            </w:r>
-            <w:r>
-              <w:rPr>
-                <w:rFonts w:eastAsia="Times New Roman"/>
-                <w:sz w:val="24"/>
-                <w:szCs w:val="24"/>
-              </w:rPr>
-              <w:t>()</w:t>
-            </w:r>
-          </w:p>
-        </w:tc>
-        <w:tc>
-          <w:tcPr>
-            <w:tcW w:w="1817" w:type="dxa"/>
-          </w:tcPr>
-          <w:p>
-            <w:pPr>
-              <w:pStyle w:val="a3"/>
-              <w:bidi w:val="0"/>
-              <w:rPr>
-                <w:rFonts w:eastAsia="Times New Roman"/>
-                <w:sz w:val="24"/>
-                <w:szCs w:val="24"/>
-              </w:rPr>
-            </w:pPr>
-            <w:r>
-              <w:rPr>
-                <w:rFonts w:eastAsia="Times New Roman"/>
-                <w:sz w:val="24"/>
-                <w:szCs w:val="24"/>
-              </w:rPr>
-              <w:t>String description</w:t>
-            </w:r>
-          </w:p>
-        </w:tc>
-        <w:tc>
-          <w:tcPr>
-            <w:tcW w:w="1838" w:type="dxa"/>
-          </w:tcPr>
-          <w:p>
-            <w:pPr>
-              <w:pStyle w:val="a3"/>
-              <w:bidi w:val="0"/>
-              <w:rPr>
-                <w:rFonts w:eastAsia="Times New Roman"/>
-                <w:sz w:val="24"/>
-                <w:szCs w:val="24"/>
-              </w:rPr>
-            </w:pPr>
-            <w:r>
-              <w:rPr>
-                <w:rFonts w:eastAsia="Times New Roman"/>
-                <w:sz w:val="24"/>
-                <w:szCs w:val="24"/>
-              </w:rPr>
-              <w:t>description</w:t>
-            </w:r>
-            <w:r>
-              <w:rPr>
-                <w:rFonts w:eastAsia="Times New Roman"/>
-                <w:sz w:val="24"/>
-                <w:szCs w:val="24"/>
-              </w:rPr>
-              <w:t xml:space="preserve"> </w:t>
-            </w:r>
-            <w:r>
-              <w:rPr>
-                <w:rFonts w:eastAsia="Times New Roman"/>
-                <w:sz w:val="24"/>
-                <w:szCs w:val="24"/>
-              </w:rPr>
-              <w:t xml:space="preserve">= new </w:t>
-            </w:r>
-            <w:r>
-              <w:rPr>
-                <w:rFonts w:eastAsia="Times New Roman"/>
-                <w:sz w:val="24"/>
-                <w:szCs w:val="24"/>
-              </w:rPr>
-              <w:t>description</w:t>
-            </w:r>
-          </w:p>
-        </w:tc>
-        <w:tc>
-          <w:tcPr>
-            <w:tcW w:w="1026" w:type="dxa"/>
-          </w:tcPr>
-          <w:p>
-            <w:pPr>
-              <w:pStyle w:val="a3"/>
-              <w:bidi w:val="0"/>
-              <w:rPr>
-                <w:rFonts w:eastAsia="Times New Roman"/>
-                <w:sz w:val="24"/>
-                <w:szCs w:val="24"/>
-              </w:rPr>
-            </w:pPr>
-            <w:r>
-              <w:rPr>
-                <w:rFonts w:eastAsia="Times New Roman"/>
-                <w:sz w:val="24"/>
-                <w:szCs w:val="24"/>
-              </w:rPr>
-              <w:t>Success</w:t>
-            </w:r>
-          </w:p>
-        </w:tc>
-      </w:tr>
-      <w:tr>
-        <w:tc>
-          <w:tcPr>
-            <w:tcW w:w="472" w:type="dxa"/>
-          </w:tcPr>
-          <w:p>
-            <w:pPr>
-              <w:pStyle w:val="a3"/>
-              <w:bidi w:val="0"/>
-              <w:rPr>
-                <w:rFonts w:eastAsia="Times New Roman"/>
-                <w:sz w:val="24"/>
-                <w:szCs w:val="24"/>
-              </w:rPr>
-            </w:pPr>
-            <w:r>
-              <w:rPr>
-                <w:rFonts w:eastAsia="Times New Roman"/>
-                <w:sz w:val="24"/>
-                <w:szCs w:val="24"/>
-              </w:rPr>
-              <w:t>8</w:t>
-            </w:r>
-          </w:p>
-        </w:tc>
-        <w:tc>
-          <w:tcPr>
-            <w:tcW w:w="3863" w:type="dxa"/>
-          </w:tcPr>
-          <w:p>
-            <w:pPr>
-              <w:pStyle w:val="a3"/>
-              <w:bidi w:val="0"/>
-              <w:rPr>
-                <w:rFonts w:eastAsia="Times New Roman"/>
-                <w:sz w:val="24"/>
-                <w:szCs w:val="24"/>
-              </w:rPr>
-            </w:pPr>
-          </w:p>
-        </w:tc>
-        <w:tc>
-          <w:tcPr>
-            <w:tcW w:w="1817" w:type="dxa"/>
-          </w:tcPr>
-          <w:p>
-            <w:pPr>
-              <w:pStyle w:val="a3"/>
-              <w:bidi w:val="0"/>
-              <w:rPr>
-                <w:rFonts w:eastAsia="Times New Roman"/>
-                <w:sz w:val="24"/>
-                <w:szCs w:val="24"/>
-              </w:rPr>
-            </w:pPr>
-            <w:r>
-              <w:rPr>
-                <w:rFonts w:eastAsia="Times New Roman"/>
-                <w:sz w:val="24"/>
-                <w:szCs w:val="24"/>
-              </w:rPr>
-              <w:t>Null</w:t>
-            </w:r>
-          </w:p>
-        </w:tc>
-        <w:tc>
-          <w:tcPr>
-            <w:tcW w:w="1838" w:type="dxa"/>
-          </w:tcPr>
-          <w:p>
-            <w:pPr>
-              <w:pStyle w:val="a3"/>
-              <w:bidi w:val="0"/>
-              <w:rPr>
-                <w:rFonts w:eastAsia="Times New Roman"/>
-                <w:sz w:val="24"/>
-                <w:szCs w:val="24"/>
-              </w:rPr>
-            </w:pPr>
-            <w:r>
-              <w:rPr>
-                <w:rFonts w:eastAsia="Times New Roman"/>
-                <w:sz w:val="24"/>
-                <w:szCs w:val="24"/>
-              </w:rPr>
-              <w:t>Gets error message</w:t>
-            </w:r>
-          </w:p>
-          <w:p>
-            <w:pPr>
-              <w:bidi w:val="0"/>
             </w:pPr>
             <w:r>
               <w:rPr>
@@ -5745,32 +5603,36 @@
                 <w:spacing w:val="-10"/>
                 <w:kern w:val="28"/>
               </w:rPr>
-              <w:t>description</w:t>
-            </w:r>
+              <w:t xml:space="preserve">DB </w:t>
+            </w:r>
+            <w:proofErr w:type="gramStart"/>
             <w:r>
               <w:rPr>
                 <w:rFonts w:asciiTheme="majorHAnsi" w:eastAsia="Times New Roman" w:hAnsiTheme="majorHAnsi" w:cstheme="majorBidi"/>
                 <w:spacing w:val="-10"/>
                 <w:kern w:val="28"/>
               </w:rPr>
-              <w:t xml:space="preserve"> </w:t>
-            </w:r>
+              <w:t>not contains</w:t>
+            </w:r>
+            <w:proofErr w:type="gramEnd"/>
             <w:r>
               <w:rPr>
                 <w:rFonts w:asciiTheme="majorHAnsi" w:eastAsia="Times New Roman" w:hAnsiTheme="majorHAnsi" w:cstheme="majorBidi"/>
                 <w:spacing w:val="-10"/>
                 <w:kern w:val="28"/>
               </w:rPr>
-              <w:t xml:space="preserve">= </w:t>
-            </w:r>
+              <w:t xml:space="preserve"> the </w:t>
+            </w:r>
+            <w:proofErr w:type="spellStart"/>
             <w:r>
               <w:rPr>
                 <w:rFonts w:asciiTheme="majorHAnsi" w:eastAsia="Times New Roman" w:hAnsiTheme="majorHAnsi" w:cstheme="majorBidi"/>
                 <w:spacing w:val="-10"/>
                 <w:kern w:val="28"/>
               </w:rPr>
-              <w:t>description</w:t>
-            </w:r>
+              <w:t>roleId</w:t>
+            </w:r>
+            <w:proofErr w:type="spellEnd"/>
           </w:p>
         </w:tc>
         <w:tc>
@@ -5793,7 +5655,7 @@
                 <w:sz w:val="24"/>
                 <w:szCs w:val="24"/>
               </w:rPr>
-              <w:t>Fail</w:t>
+              <w:t>Success</w:t>
             </w:r>
           </w:p>
         </w:tc>
@@ -5819,7 +5681,7 @@
                 <w:sz w:val="24"/>
                 <w:szCs w:val="24"/>
               </w:rPr>
-              <w:t>9</w:t>
+              <w:t>4</w:t>
             </w:r>
           </w:p>
         </w:tc>
@@ -5837,30 +5699,6 @@
                 <w:szCs w:val="24"/>
               </w:rPr>
             </w:pPr>
-            <w:r>
-              <w:rPr>
-                <w:rFonts w:eastAsia="Times New Roman"/>
-                <w:sz w:val="24"/>
-                <w:szCs w:val="24"/>
-              </w:rPr>
-              <w:t>EditP</w:t>
-            </w:r>
-            <w:r>
-              <w:rPr>
-                <w:rFonts w:eastAsia="Times New Roman"/>
-                <w:sz w:val="24"/>
-                <w:szCs w:val="24"/>
-              </w:rPr>
-              <w:t>rojectDate</w:t>
-            </w:r>
-            <w:r>
-              <w:rPr>
-                <w:rFonts w:eastAsia="Times New Roman"/>
-                <w:sz w:val="24"/>
-                <w:szCs w:val="24"/>
-              </w:rPr>
-              <w:t>()</w:t>
-            </w:r>
           </w:p>
         </w:tc>
         <w:tc>
@@ -5877,22 +5715,34 @@
                 <w:szCs w:val="24"/>
               </w:rPr>
             </w:pPr>
-            <w:r>
-              <w:rPr>
-                <w:rFonts w:eastAsia="Times New Roman"/>
-                <w:sz w:val="24"/>
-                <w:szCs w:val="24"/>
-              </w:rPr>
-              <w:t xml:space="preserve">Valid </w:t>
-            </w:r>
-            <w:r>
-              <w:rPr>
-                <w:rFonts w:eastAsia="Times New Roman"/>
-                <w:sz w:val="24"/>
-                <w:szCs w:val="24"/>
-              </w:rPr>
-              <w:t>date</w:t>
-            </w:r>
+            <w:proofErr w:type="spellStart"/>
+            <w:r>
+              <w:rPr>
+                <w:rFonts w:eastAsia="Times New Roman"/>
+                <w:sz w:val="24"/>
+                <w:szCs w:val="24"/>
+              </w:rPr>
+              <w:t>Non</w:t>
+            </w:r>
+            <w:proofErr w:type="spellEnd"/>
+            <w:r>
+              <w:rPr>
+                <w:rFonts w:eastAsia="Times New Roman"/>
+                <w:sz w:val="24"/>
+                <w:szCs w:val="24"/>
+              </w:rPr>
+              <w:t xml:space="preserve"> exists </w:t>
+            </w:r>
+            <w:proofErr w:type="spellStart"/>
+            <w:r>
+              <w:rPr>
+                <w:rFonts w:eastAsia="Times New Roman"/>
+                <w:sz w:val="24"/>
+                <w:szCs w:val="24"/>
+              </w:rPr>
+              <w:t>roleId</w:t>
+            </w:r>
+            <w:proofErr w:type="spellEnd"/>
           </w:p>
         </w:tc>
         <w:tc>
@@ -5915,31 +5765,7 @@
                 <w:sz w:val="24"/>
                 <w:szCs w:val="24"/>
               </w:rPr>
-              <w:t>date</w:t>
-            </w:r>
-            <w:r>
-              <w:rPr>
-                <w:rFonts w:eastAsia="Times New Roman"/>
-                <w:sz w:val="24"/>
-                <w:szCs w:val="24"/>
-              </w:rPr>
-              <w:t xml:space="preserve"> </w:t>
-            </w:r>
-            <w:r>
-              <w:rPr>
-                <w:rFonts w:eastAsia="Times New Roman"/>
-                <w:sz w:val="24"/>
-                <w:szCs w:val="24"/>
-              </w:rPr>
-              <w:t xml:space="preserve">= new </w:t>
-            </w:r>
-            <w:r>
-              <w:rPr>
-                <w:rFonts w:eastAsia="Times New Roman"/>
-                <w:sz w:val="24"/>
-                <w:szCs w:val="24"/>
-              </w:rPr>
-              <w:t>date</w:t>
+              <w:t>Gets error message</w:t>
             </w:r>
           </w:p>
         </w:tc>
@@ -5963,7 +5789,7 @@
                 <w:sz w:val="24"/>
                 <w:szCs w:val="24"/>
               </w:rPr>
-              <w:t>Success</w:t>
+              <w:t>Fail</w:t>
             </w:r>
           </w:p>
         </w:tc>
@@ -5989,7 +5815,7 @@
                 <w:sz w:val="24"/>
                 <w:szCs w:val="24"/>
               </w:rPr>
-              <w:t>10</w:t>
+              <w:t>5</w:t>
             </w:r>
           </w:p>
         </w:tc>
@@ -6007,6 +5833,34 @@
                 <w:szCs w:val="24"/>
               </w:rPr>
             </w:pPr>
+            <w:proofErr w:type="spellStart"/>
+            <w:proofErr w:type="gramStart"/>
+            <w:r>
+              <w:rPr>
+                <w:rFonts w:eastAsia="Times New Roman"/>
+                <w:sz w:val="24"/>
+                <w:szCs w:val="24"/>
+              </w:rPr>
+              <w:t>EditProjectName</w:t>
+            </w:r>
+            <w:proofErr w:type="spellEnd"/>
+            <w:r>
+              <w:rPr>
+                <w:rFonts w:eastAsia="Times New Roman"/>
+                <w:sz w:val="24"/>
+                <w:szCs w:val="24"/>
+              </w:rPr>
+              <w:t>(</w:t>
+            </w:r>
+            <w:proofErr w:type="gramEnd"/>
+            <w:r>
+              <w:rPr>
+                <w:rFonts w:eastAsia="Times New Roman"/>
+                <w:sz w:val="24"/>
+                <w:szCs w:val="24"/>
+              </w:rPr>
+              <w:t>)</w:t>
+            </w:r>
           </w:p>
         </w:tc>
         <w:tc>
@@ -6029,23 +5883,121 @@
                 <w:sz w:val="24"/>
                 <w:szCs w:val="24"/>
               </w:rPr>
-              <w:t xml:space="preserve">Invalid </w:t>
-            </w:r>
-            <w:r>
-              <w:rPr>
-                <w:rFonts w:eastAsia="Times New Roman"/>
-                <w:sz w:val="24"/>
-                <w:szCs w:val="24"/>
-              </w:rPr>
-              <w:t xml:space="preserve"> </w:t>
-            </w:r>
-            <w:r>
-              <w:rPr>
-                <w:rFonts w:eastAsia="Times New Roman"/>
-                <w:sz w:val="24"/>
-                <w:szCs w:val="24"/>
-              </w:rPr>
-              <w:t>date</w:t>
+              <w:t>String name</w:t>
+            </w:r>
+          </w:p>
+        </w:tc>
+        <w:tc>
+          <w:tcPr>
+            <w:tcW w:w="1838" w:type="dxa"/>
+          </w:tcPr>
+          <w:p>
+            <w:pPr>
+              <w:pStyle w:val="a3"/>
+              <w:bidi w:val="0"/>
+              <w:rPr>
+                <w:rFonts w:eastAsia="Times New Roman"/>
+                <w:sz w:val="24"/>
+                <w:szCs w:val="24"/>
+              </w:rPr>
+            </w:pPr>
+            <w:r>
+              <w:rPr>
+                <w:rFonts w:eastAsia="Times New Roman"/>
+                <w:sz w:val="24"/>
+                <w:szCs w:val="24"/>
+              </w:rPr>
+              <w:t>Name = new name</w:t>
+            </w:r>
+          </w:p>
+        </w:tc>
+        <w:tc>
+          <w:tcPr>
+            <w:tcW w:w="1026" w:type="dxa"/>
+          </w:tcPr>
+          <w:p>
+            <w:pPr>
+              <w:pStyle w:val="a3"/>
+              <w:bidi w:val="0"/>
+              <w:rPr>
+                <w:rFonts w:eastAsia="Times New Roman"/>
+                <w:sz w:val="24"/>
+                <w:szCs w:val="24"/>
+              </w:rPr>
+            </w:pPr>
+            <w:r>
+              <w:rPr>
+                <w:rFonts w:eastAsia="Times New Roman"/>
+                <w:sz w:val="24"/>
+                <w:szCs w:val="24"/>
+              </w:rPr>
+              <w:t>Success</w:t>
+            </w:r>
+          </w:p>
+        </w:tc>
+      </w:tr>
+      <w:tr>
+        <w:tc>
+          <w:tcPr>
+            <w:tcW w:w="472" w:type="dxa"/>
+          </w:tcPr>
+          <w:p>
+            <w:pPr>
+              <w:pStyle w:val="a3"/>
+              <w:bidi w:val="0"/>
+              <w:rPr>
+                <w:rFonts w:eastAsia="Times New Roman"/>
+                <w:sz w:val="24"/>
+                <w:szCs w:val="24"/>
+              </w:rPr>
+            </w:pPr>
+            <w:r>
+              <w:rPr>
+                <w:rFonts w:eastAsia="Times New Roman"/>
+                <w:sz w:val="24"/>
+                <w:szCs w:val="24"/>
+              </w:rPr>
+              <w:t>6</w:t>
+            </w:r>
+          </w:p>
+        </w:tc>
+        <w:tc>
+          <w:tcPr>
+            <w:tcW w:w="3863" w:type="dxa"/>
+          </w:tcPr>
+          <w:p>
+            <w:pPr>
+              <w:pStyle w:val="a3"/>
+              <w:bidi w:val="0"/>
+              <w:rPr>
+                <w:rFonts w:eastAsia="Times New Roman"/>
+                <w:sz w:val="24"/>
+                <w:szCs w:val="24"/>
+              </w:rPr>
+            </w:pPr>
+          </w:p>
+        </w:tc>
+        <w:tc>
+          <w:tcPr>
+            <w:tcW w:w="1817" w:type="dxa"/>
+          </w:tcPr>
+          <w:p>
+            <w:pPr>
+              <w:pStyle w:val="a3"/>
+              <w:bidi w:val="0"/>
+              <w:rPr>
+                <w:rFonts w:eastAsia="Times New Roman"/>
+                <w:sz w:val="24"/>
+                <w:szCs w:val="24"/>
+              </w:rPr>
+            </w:pPr>
+            <w:r>
+              <w:rPr>
+                <w:rFonts w:eastAsia="Times New Roman"/>
+                <w:sz w:val="24"/>
+                <w:szCs w:val="24"/>
+              </w:rPr>
+              <w:t>Null</w:t>
             </w:r>
           </w:p>
         </w:tc>
@@ -6082,7 +6034,7 @@
                 <w:spacing w:val="-10"/>
                 <w:kern w:val="28"/>
               </w:rPr>
-              <w:t>Date = date</w:t>
+              <w:t>Name = name</w:t>
             </w:r>
           </w:p>
         </w:tc>
@@ -6132,6 +6084,658 @@
                 <w:sz w:val="24"/>
                 <w:szCs w:val="24"/>
               </w:rPr>
+              <w:t>7</w:t>
+            </w:r>
+          </w:p>
+        </w:tc>
+        <w:tc>
+          <w:tcPr>
+            <w:tcW w:w="3863" w:type="dxa"/>
+          </w:tcPr>
+          <w:p>
+            <w:pPr>
+              <w:pStyle w:val="a3"/>
+              <w:bidi w:val="0"/>
+              <w:rPr>
+                <w:rFonts w:eastAsia="Times New Roman"/>
+                <w:sz w:val="24"/>
+                <w:szCs w:val="24"/>
+              </w:rPr>
+            </w:pPr>
+            <w:proofErr w:type="spellStart"/>
+            <w:proofErr w:type="gramStart"/>
+            <w:r>
+              <w:rPr>
+                <w:rFonts w:eastAsia="Times New Roman"/>
+                <w:sz w:val="24"/>
+                <w:szCs w:val="24"/>
+              </w:rPr>
+              <w:t>Edit</w:t>
+            </w:r>
+            <w:r>
+              <w:rPr>
+                <w:rFonts w:eastAsia="Times New Roman"/>
+                <w:sz w:val="24"/>
+                <w:szCs w:val="24"/>
+              </w:rPr>
+              <w:t>ProjectDescription</w:t>
+            </w:r>
+            <w:proofErr w:type="spellEnd"/>
+            <w:r>
+              <w:rPr>
+                <w:rFonts w:eastAsia="Times New Roman"/>
+                <w:sz w:val="24"/>
+                <w:szCs w:val="24"/>
+              </w:rPr>
+              <w:t>(</w:t>
+            </w:r>
+            <w:proofErr w:type="gramEnd"/>
+            <w:r>
+              <w:rPr>
+                <w:rFonts w:eastAsia="Times New Roman"/>
+                <w:sz w:val="24"/>
+                <w:szCs w:val="24"/>
+              </w:rPr>
+              <w:t>)</w:t>
+            </w:r>
+          </w:p>
+        </w:tc>
+        <w:tc>
+          <w:tcPr>
+            <w:tcW w:w="1817" w:type="dxa"/>
+          </w:tcPr>
+          <w:p>
+            <w:pPr>
+              <w:pStyle w:val="a3"/>
+              <w:bidi w:val="0"/>
+              <w:rPr>
+                <w:rFonts w:eastAsia="Times New Roman"/>
+                <w:sz w:val="24"/>
+                <w:szCs w:val="24"/>
+              </w:rPr>
+            </w:pPr>
+            <w:r>
+              <w:rPr>
+                <w:rFonts w:eastAsia="Times New Roman"/>
+                <w:sz w:val="24"/>
+                <w:szCs w:val="24"/>
+              </w:rPr>
+              <w:t>String description</w:t>
+            </w:r>
+          </w:p>
+        </w:tc>
+        <w:tc>
+          <w:tcPr>
+            <w:tcW w:w="1838" w:type="dxa"/>
+          </w:tcPr>
+          <w:p>
+            <w:pPr>
+              <w:pStyle w:val="a3"/>
+              <w:bidi w:val="0"/>
+              <w:rPr>
+                <w:rFonts w:eastAsia="Times New Roman"/>
+                <w:sz w:val="24"/>
+                <w:szCs w:val="24"/>
+              </w:rPr>
+            </w:pPr>
+            <w:r>
+              <w:rPr>
+                <w:rFonts w:eastAsia="Times New Roman"/>
+                <w:sz w:val="24"/>
+                <w:szCs w:val="24"/>
+              </w:rPr>
+              <w:t>description</w:t>
+            </w:r>
+            <w:r>
+              <w:rPr>
+                <w:rFonts w:eastAsia="Times New Roman"/>
+                <w:sz w:val="24"/>
+                <w:szCs w:val="24"/>
+              </w:rPr>
+              <w:t xml:space="preserve"> </w:t>
+            </w:r>
+            <w:r>
+              <w:rPr>
+                <w:rFonts w:eastAsia="Times New Roman"/>
+                <w:sz w:val="24"/>
+                <w:szCs w:val="24"/>
+              </w:rPr>
+              <w:t xml:space="preserve">= new </w:t>
+            </w:r>
+            <w:r>
+              <w:rPr>
+                <w:rFonts w:eastAsia="Times New Roman"/>
+                <w:sz w:val="24"/>
+                <w:szCs w:val="24"/>
+              </w:rPr>
+              <w:t>description</w:t>
+            </w:r>
+          </w:p>
+        </w:tc>
+        <w:tc>
+          <w:tcPr>
+            <w:tcW w:w="1026" w:type="dxa"/>
+          </w:tcPr>
+          <w:p>
+            <w:pPr>
+              <w:pStyle w:val="a3"/>
+              <w:bidi w:val="0"/>
+              <w:rPr>
+                <w:rFonts w:eastAsia="Times New Roman"/>
+                <w:sz w:val="24"/>
+                <w:szCs w:val="24"/>
+              </w:rPr>
+            </w:pPr>
+            <w:r>
+              <w:rPr>
+                <w:rFonts w:eastAsia="Times New Roman"/>
+                <w:sz w:val="24"/>
+                <w:szCs w:val="24"/>
+              </w:rPr>
+              <w:t>Success</w:t>
+            </w:r>
+          </w:p>
+        </w:tc>
+      </w:tr>
+      <w:tr>
+        <w:tc>
+          <w:tcPr>
+            <w:tcW w:w="472" w:type="dxa"/>
+          </w:tcPr>
+          <w:p>
+            <w:pPr>
+              <w:pStyle w:val="a3"/>
+              <w:bidi w:val="0"/>
+              <w:rPr>
+                <w:rFonts w:eastAsia="Times New Roman"/>
+                <w:sz w:val="24"/>
+                <w:szCs w:val="24"/>
+              </w:rPr>
+            </w:pPr>
+            <w:r>
+              <w:rPr>
+                <w:rFonts w:eastAsia="Times New Roman"/>
+                <w:sz w:val="24"/>
+                <w:szCs w:val="24"/>
+              </w:rPr>
+              <w:t>8</w:t>
+            </w:r>
+          </w:p>
+        </w:tc>
+        <w:tc>
+          <w:tcPr>
+            <w:tcW w:w="3863" w:type="dxa"/>
+          </w:tcPr>
+          <w:p>
+            <w:pPr>
+              <w:pStyle w:val="a3"/>
+              <w:bidi w:val="0"/>
+              <w:rPr>
+                <w:rFonts w:eastAsia="Times New Roman"/>
+                <w:sz w:val="24"/>
+                <w:szCs w:val="24"/>
+              </w:rPr>
+            </w:pPr>
+          </w:p>
+        </w:tc>
+        <w:tc>
+          <w:tcPr>
+            <w:tcW w:w="1817" w:type="dxa"/>
+          </w:tcPr>
+          <w:p>
+            <w:pPr>
+              <w:pStyle w:val="a3"/>
+              <w:bidi w:val="0"/>
+              <w:rPr>
+                <w:rFonts w:eastAsia="Times New Roman"/>
+                <w:sz w:val="24"/>
+                <w:szCs w:val="24"/>
+              </w:rPr>
+            </w:pPr>
+            <w:r>
+              <w:rPr>
+                <w:rFonts w:eastAsia="Times New Roman"/>
+                <w:sz w:val="24"/>
+                <w:szCs w:val="24"/>
+              </w:rPr>
+              <w:t>Null</w:t>
+            </w:r>
+          </w:p>
+        </w:tc>
+        <w:tc>
+          <w:tcPr>
+            <w:tcW w:w="1838" w:type="dxa"/>
+          </w:tcPr>
+          <w:p>
+            <w:pPr>
+              <w:pStyle w:val="a3"/>
+              <w:bidi w:val="0"/>
+              <w:rPr>
+                <w:rFonts w:eastAsia="Times New Roman"/>
+                <w:sz w:val="24"/>
+                <w:szCs w:val="24"/>
+              </w:rPr>
+            </w:pPr>
+            <w:r>
+              <w:rPr>
+                <w:rFonts w:eastAsia="Times New Roman"/>
+                <w:sz w:val="24"/>
+                <w:szCs w:val="24"/>
+              </w:rPr>
+              <w:t>Gets error message</w:t>
+            </w:r>
+          </w:p>
+          <w:p>
+            <w:pPr>
+              <w:bidi w:val="0"/>
+            </w:pPr>
+            <w:r>
+              <w:rPr>
+                <w:rFonts w:asciiTheme="majorHAnsi" w:eastAsia="Times New Roman" w:hAnsiTheme="majorHAnsi" w:cstheme="majorBidi"/>
+                <w:spacing w:val="-10"/>
+                <w:kern w:val="28"/>
+              </w:rPr>
+              <w:t>description</w:t>
+            </w:r>
+            <w:r>
+              <w:rPr>
+                <w:rFonts w:asciiTheme="majorHAnsi" w:eastAsia="Times New Roman" w:hAnsiTheme="majorHAnsi" w:cstheme="majorBidi"/>
+                <w:spacing w:val="-10"/>
+                <w:kern w:val="28"/>
+              </w:rPr>
+              <w:t xml:space="preserve"> </w:t>
+            </w:r>
+            <w:r>
+              <w:rPr>
+                <w:rFonts w:asciiTheme="majorHAnsi" w:eastAsia="Times New Roman" w:hAnsiTheme="majorHAnsi" w:cstheme="majorBidi"/>
+                <w:spacing w:val="-10"/>
+                <w:kern w:val="28"/>
+              </w:rPr>
+              <w:t xml:space="preserve">= </w:t>
+            </w:r>
+            <w:r>
+              <w:rPr>
+                <w:rFonts w:asciiTheme="majorHAnsi" w:eastAsia="Times New Roman" w:hAnsiTheme="majorHAnsi" w:cstheme="majorBidi"/>
+                <w:spacing w:val="-10"/>
+                <w:kern w:val="28"/>
+              </w:rPr>
+              <w:t>description</w:t>
+            </w:r>
+          </w:p>
+        </w:tc>
+        <w:tc>
+          <w:tcPr>
+            <w:tcW w:w="1026" w:type="dxa"/>
+          </w:tcPr>
+          <w:p>
+            <w:pPr>
+              <w:pStyle w:val="a3"/>
+              <w:bidi w:val="0"/>
+              <w:rPr>
+                <w:rFonts w:eastAsia="Times New Roman"/>
+                <w:sz w:val="24"/>
+                <w:szCs w:val="24"/>
+              </w:rPr>
+            </w:pPr>
+            <w:r>
+              <w:rPr>
+                <w:rFonts w:eastAsia="Times New Roman"/>
+                <w:sz w:val="24"/>
+                <w:szCs w:val="24"/>
+              </w:rPr>
+              <w:t>Fail</w:t>
+            </w:r>
+          </w:p>
+        </w:tc>
+      </w:tr>
+      <w:tr>
+        <w:tc>
+          <w:tcPr>
+            <w:tcW w:w="472" w:type="dxa"/>
+          </w:tcPr>
+          <w:p>
+            <w:pPr>
+              <w:pStyle w:val="a3"/>
+              <w:bidi w:val="0"/>
+              <w:rPr>
+                <w:rFonts w:eastAsia="Times New Roman"/>
+                <w:sz w:val="24"/>
+                <w:szCs w:val="24"/>
+              </w:rPr>
+            </w:pPr>
+            <w:r>
+              <w:rPr>
+                <w:rFonts w:eastAsia="Times New Roman"/>
+                <w:sz w:val="24"/>
+                <w:szCs w:val="24"/>
+              </w:rPr>
+              <w:t>9</w:t>
+            </w:r>
+          </w:p>
+        </w:tc>
+        <w:tc>
+          <w:tcPr>
+            <w:tcW w:w="3863" w:type="dxa"/>
+          </w:tcPr>
+          <w:p>
+            <w:pPr>
+              <w:pStyle w:val="a3"/>
+              <w:bidi w:val="0"/>
+              <w:rPr>
+                <w:rFonts w:eastAsia="Times New Roman"/>
+                <w:sz w:val="24"/>
+                <w:szCs w:val="24"/>
+              </w:rPr>
+            </w:pPr>
+            <w:proofErr w:type="spellStart"/>
+            <w:proofErr w:type="gramStart"/>
+            <w:r>
+              <w:rPr>
+                <w:rFonts w:eastAsia="Times New Roman"/>
+                <w:sz w:val="24"/>
+                <w:szCs w:val="24"/>
+              </w:rPr>
+              <w:t>EditP</w:t>
+            </w:r>
+            <w:r>
+              <w:rPr>
+                <w:rFonts w:eastAsia="Times New Roman"/>
+                <w:sz w:val="24"/>
+                <w:szCs w:val="24"/>
+              </w:rPr>
+              <w:t>rojectDate</w:t>
+            </w:r>
+            <w:proofErr w:type="spellEnd"/>
+            <w:r>
+              <w:rPr>
+                <w:rFonts w:eastAsia="Times New Roman"/>
+                <w:sz w:val="24"/>
+                <w:szCs w:val="24"/>
+              </w:rPr>
+              <w:t>(</w:t>
+            </w:r>
+            <w:proofErr w:type="gramEnd"/>
+            <w:r>
+              <w:rPr>
+                <w:rFonts w:eastAsia="Times New Roman"/>
+                <w:sz w:val="24"/>
+                <w:szCs w:val="24"/>
+              </w:rPr>
+              <w:t>)</w:t>
+            </w:r>
+          </w:p>
+        </w:tc>
+        <w:tc>
+          <w:tcPr>
+            <w:tcW w:w="1817" w:type="dxa"/>
+          </w:tcPr>
+          <w:p>
+            <w:pPr>
+              <w:pStyle w:val="a3"/>
+              <w:bidi w:val="0"/>
+              <w:rPr>
+                <w:rFonts w:eastAsia="Times New Roman"/>
+                <w:sz w:val="24"/>
+                <w:szCs w:val="24"/>
+              </w:rPr>
+            </w:pPr>
+            <w:r>
+              <w:rPr>
+                <w:rFonts w:eastAsia="Times New Roman"/>
+                <w:sz w:val="24"/>
+                <w:szCs w:val="24"/>
+              </w:rPr>
+              <w:t xml:space="preserve">Valid </w:t>
+            </w:r>
+            <w:r>
+              <w:rPr>
+                <w:rFonts w:eastAsia="Times New Roman"/>
+                <w:sz w:val="24"/>
+                <w:szCs w:val="24"/>
+              </w:rPr>
+              <w:t>date</w:t>
+            </w:r>
+          </w:p>
+        </w:tc>
+        <w:tc>
+          <w:tcPr>
+            <w:tcW w:w="1838" w:type="dxa"/>
+          </w:tcPr>
+          <w:p>
+            <w:pPr>
+              <w:pStyle w:val="a3"/>
+              <w:bidi w:val="0"/>
+              <w:rPr>
+                <w:rFonts w:eastAsia="Times New Roman"/>
+                <w:sz w:val="24"/>
+                <w:szCs w:val="24"/>
+              </w:rPr>
+            </w:pPr>
+            <w:r>
+              <w:rPr>
+                <w:rFonts w:eastAsia="Times New Roman"/>
+                <w:sz w:val="24"/>
+                <w:szCs w:val="24"/>
+              </w:rPr>
+              <w:t>date</w:t>
+            </w:r>
+            <w:r>
+              <w:rPr>
+                <w:rFonts w:eastAsia="Times New Roman"/>
+                <w:sz w:val="24"/>
+                <w:szCs w:val="24"/>
+              </w:rPr>
+              <w:t xml:space="preserve"> </w:t>
+            </w:r>
+            <w:r>
+              <w:rPr>
+                <w:rFonts w:eastAsia="Times New Roman"/>
+                <w:sz w:val="24"/>
+                <w:szCs w:val="24"/>
+              </w:rPr>
+              <w:t xml:space="preserve">= new </w:t>
+            </w:r>
+            <w:r>
+              <w:rPr>
+                <w:rFonts w:eastAsia="Times New Roman"/>
+                <w:sz w:val="24"/>
+                <w:szCs w:val="24"/>
+              </w:rPr>
+              <w:t>date</w:t>
+            </w:r>
+          </w:p>
+        </w:tc>
+        <w:tc>
+          <w:tcPr>
+            <w:tcW w:w="1026" w:type="dxa"/>
+          </w:tcPr>
+          <w:p>
+            <w:pPr>
+              <w:pStyle w:val="a3"/>
+              <w:bidi w:val="0"/>
+              <w:rPr>
+                <w:rFonts w:eastAsia="Times New Roman"/>
+                <w:sz w:val="24"/>
+                <w:szCs w:val="24"/>
+              </w:rPr>
+            </w:pPr>
+            <w:r>
+              <w:rPr>
+                <w:rFonts w:eastAsia="Times New Roman"/>
+                <w:sz w:val="24"/>
+                <w:szCs w:val="24"/>
+              </w:rPr>
+              <w:t>Success</w:t>
+            </w:r>
+          </w:p>
+        </w:tc>
+      </w:tr>
+      <w:tr>
+        <w:tc>
+          <w:tcPr>
+            <w:tcW w:w="472" w:type="dxa"/>
+          </w:tcPr>
+          <w:p>
+            <w:pPr>
+              <w:pStyle w:val="a3"/>
+              <w:bidi w:val="0"/>
+              <w:rPr>
+                <w:rFonts w:eastAsia="Times New Roman"/>
+                <w:sz w:val="24"/>
+                <w:szCs w:val="24"/>
+              </w:rPr>
+            </w:pPr>
+            <w:r>
+              <w:rPr>
+                <w:rFonts w:eastAsia="Times New Roman"/>
+                <w:sz w:val="24"/>
+                <w:szCs w:val="24"/>
+              </w:rPr>
+              <w:t>10</w:t>
+            </w:r>
+          </w:p>
+        </w:tc>
+        <w:tc>
+          <w:tcPr>
+            <w:tcW w:w="3863" w:type="dxa"/>
+          </w:tcPr>
+          <w:p>
+            <w:pPr>
+              <w:pStyle w:val="a3"/>
+              <w:bidi w:val="0"/>
+              <w:rPr>
+                <w:rFonts w:eastAsia="Times New Roman"/>
+                <w:sz w:val="24"/>
+                <w:szCs w:val="24"/>
+              </w:rPr>
+            </w:pPr>
+          </w:p>
+        </w:tc>
+        <w:tc>
+          <w:tcPr>
+            <w:tcW w:w="1817" w:type="dxa"/>
+          </w:tcPr>
+          <w:p>
+            <w:pPr>
+              <w:pStyle w:val="a3"/>
+              <w:bidi w:val="0"/>
+              <w:rPr>
+                <w:rFonts w:eastAsia="Times New Roman"/>
+                <w:sz w:val="24"/>
+                <w:szCs w:val="24"/>
+              </w:rPr>
+            </w:pPr>
+            <w:proofErr w:type="gramStart"/>
+            <w:r>
+              <w:rPr>
+                <w:rFonts w:eastAsia="Times New Roman"/>
+                <w:sz w:val="24"/>
+                <w:szCs w:val="24"/>
+              </w:rPr>
+              <w:t xml:space="preserve">Invalid </w:t>
+            </w:r>
+            <w:r>
+              <w:rPr>
+                <w:rFonts w:eastAsia="Times New Roman"/>
+                <w:sz w:val="24"/>
+                <w:szCs w:val="24"/>
+              </w:rPr>
+              <w:t xml:space="preserve"> </w:t>
+            </w:r>
+            <w:r>
+              <w:rPr>
+                <w:rFonts w:eastAsia="Times New Roman"/>
+                <w:sz w:val="24"/>
+                <w:szCs w:val="24"/>
+              </w:rPr>
+              <w:t>date</w:t>
+            </w:r>
+            <w:proofErr w:type="gramEnd"/>
+          </w:p>
+        </w:tc>
+        <w:tc>
+          <w:tcPr>
+            <w:tcW w:w="1838" w:type="dxa"/>
+          </w:tcPr>
+          <w:p>
+            <w:pPr>
+              <w:pStyle w:val="a3"/>
+              <w:bidi w:val="0"/>
+              <w:rPr>
+                <w:rFonts w:eastAsia="Times New Roman"/>
+                <w:sz w:val="24"/>
+                <w:szCs w:val="24"/>
+              </w:rPr>
+            </w:pPr>
+            <w:r>
+              <w:rPr>
+                <w:rFonts w:eastAsia="Times New Roman"/>
+                <w:sz w:val="24"/>
+                <w:szCs w:val="24"/>
+              </w:rPr>
+              <w:t>Gets error message</w:t>
+            </w:r>
+          </w:p>
+          <w:p>
+            <w:pPr>
+              <w:bidi w:val="0"/>
+            </w:pPr>
+            <w:r>
+              <w:rPr>
+                <w:rFonts w:asciiTheme="majorHAnsi" w:eastAsia="Times New Roman" w:hAnsiTheme="majorHAnsi" w:cstheme="majorBidi"/>
+                <w:spacing w:val="-10"/>
+                <w:kern w:val="28"/>
+              </w:rPr>
+              <w:t>Date = date</w:t>
+            </w:r>
+          </w:p>
+        </w:tc>
+        <w:tc>
+          <w:tcPr>
+            <w:tcW w:w="1026" w:type="dxa"/>
+          </w:tcPr>
+          <w:p>
+            <w:pPr>
+              <w:pStyle w:val="a3"/>
+              <w:bidi w:val="0"/>
+              <w:rPr>
+                <w:rFonts w:eastAsia="Times New Roman"/>
+                <w:sz w:val="24"/>
+                <w:szCs w:val="24"/>
+              </w:rPr>
+            </w:pPr>
+            <w:r>
+              <w:rPr>
+                <w:rFonts w:eastAsia="Times New Roman"/>
+                <w:sz w:val="24"/>
+                <w:szCs w:val="24"/>
+              </w:rPr>
+              <w:t>Fail</w:t>
+            </w:r>
+          </w:p>
+        </w:tc>
+      </w:tr>
+      <w:tr>
+        <w:tc>
+          <w:tcPr>
+            <w:tcW w:w="472" w:type="dxa"/>
+          </w:tcPr>
+          <w:p>
+            <w:pPr>
+              <w:pStyle w:val="a3"/>
+              <w:bidi w:val="0"/>
+              <w:rPr>
+                <w:rFonts w:eastAsia="Times New Roman"/>
+                <w:sz w:val="24"/>
+                <w:szCs w:val="24"/>
+              </w:rPr>
+            </w:pPr>
+            <w:r>
+              <w:rPr>
+                <w:rFonts w:eastAsia="Times New Roman"/>
+                <w:sz w:val="24"/>
+                <w:szCs w:val="24"/>
+              </w:rPr>
               <w:t>11</w:t>
             </w:r>
           </w:p>
@@ -6150,6 +6754,8 @@
                 <w:szCs w:val="24"/>
               </w:rPr>
             </w:pPr>
+            <w:proofErr w:type="spellStart"/>
+            <w:proofErr w:type="gramStart"/>
             <w:r>
               <w:rPr>
                 <w:rFonts w:eastAsia="Times New Roman"/>
@@ -6166,13 +6772,23 @@
               </w:rPr>
               <w:t>ProjectRequieredHours</w:t>
             </w:r>
-            <w:r>
-              <w:rPr>
-                <w:rFonts w:eastAsia="Times New Roman"/>
-                <w:sz w:val="24"/>
-                <w:szCs w:val="24"/>
-              </w:rPr>
-              <w:t>()</w:t>
+            <w:proofErr w:type="spellEnd"/>
+            <w:r>
+              <w:rPr>
+                <w:rFonts w:eastAsia="Times New Roman"/>
+                <w:sz w:val="24"/>
+                <w:szCs w:val="24"/>
+              </w:rPr>
+              <w:t>(</w:t>
+            </w:r>
+            <w:proofErr w:type="gramEnd"/>
+            <w:r>
+              <w:rPr>
+                <w:rFonts w:eastAsia="Times New Roman"/>
+                <w:sz w:val="24"/>
+                <w:szCs w:val="24"/>
+              </w:rPr>
+              <w:t>)</w:t>
             </w:r>
           </w:p>
         </w:tc>
@@ -6491,7 +7107,23 @@
         <w:bidi w:val="0"/>
       </w:pPr>
       <w:r>
-        <w:t>In those tests we test how our modules works together, so we will test the ManagerFacade class which contains calls for many base classes and cooperate with them:</w:t>
+        <w:t xml:space="preserve">In those tests we test how our modules </w:t>
+      </w:r>
+      <w:proofErr w:type="gramStart"/>
+      <w:r>
+        <w:t>works</w:t>
+      </w:r>
+      <w:proofErr w:type="gramEnd"/>
+      <w:r>
+        <w:t xml:space="preserve"> together, so we will test the </w:t>
+      </w:r>
+      <w:proofErr w:type="spellStart"/>
+      <w:r>
+        <w:t>ManagerFacade</w:t>
+      </w:r>
+      <w:proofErr w:type="spellEnd"/>
+      <w:r>
+        <w:t xml:space="preserve"> class which contains calls for many base classes and cooperate with them:</w:t>
       </w:r>
     </w:p>
     <w:p>
@@ -6502,6 +7134,7 @@
           <w:szCs w:val="36"/>
         </w:rPr>
       </w:pPr>
+      <w:proofErr w:type="spellStart"/>
       <w:r>
         <w:rPr>
           <w:sz w:val="36"/>
@@ -6509,6 +7142,7 @@
         </w:rPr>
         <w:t>ManagerFacade</w:t>
       </w:r>
+      <w:proofErr w:type="spellEnd"/>
     </w:p>
     <w:tbl>
       <w:tblPr>
@@ -6754,6 +7388,7 @@
                 <w:szCs w:val="24"/>
               </w:rPr>
             </w:pPr>
+            <w:proofErr w:type="spellStart"/>
             <w:r>
               <w:rPr>
                 <w:rFonts w:eastAsia="Times New Roman"/>
@@ -6762,6 +7397,7 @@
               </w:rPr>
               <w:t>CreateProject</w:t>
             </w:r>
+            <w:proofErr w:type="spellEnd"/>
             <w:r>
               <w:rPr>
                 <w:rFonts w:eastAsia="Times New Roman"/>
@@ -6800,13 +7436,41 @@
                 <w:kern w:val="28"/>
               </w:rPr>
             </w:pPr>
+            <w:proofErr w:type="spellStart"/>
             <w:r>
               <w:rPr>
                 <w:rFonts w:asciiTheme="majorHAnsi" w:eastAsia="Times New Roman" w:hAnsiTheme="majorHAnsi" w:cstheme="majorBidi"/>
                 <w:spacing w:val="-10"/>
                 <w:kern w:val="28"/>
               </w:rPr>
-              <w:t>projectName, description, date, requiredHours, roles</w:t>
+              <w:t>projectName</w:t>
+            </w:r>
+            <w:proofErr w:type="spellEnd"/>
+            <w:r>
+              <w:rPr>
+                <w:rFonts w:asciiTheme="majorHAnsi" w:eastAsia="Times New Roman" w:hAnsiTheme="majorHAnsi" w:cstheme="majorBidi"/>
+                <w:spacing w:val="-10"/>
+                <w:kern w:val="28"/>
+              </w:rPr>
+              <w:t xml:space="preserve">, description, date, </w:t>
+            </w:r>
+            <w:proofErr w:type="spellStart"/>
+            <w:r>
+              <w:rPr>
+                <w:rFonts w:asciiTheme="majorHAnsi" w:eastAsia="Times New Roman" w:hAnsiTheme="majorHAnsi" w:cstheme="majorBidi"/>
+                <w:spacing w:val="-10"/>
+                <w:kern w:val="28"/>
+              </w:rPr>
+              <w:t>requiredHours</w:t>
+            </w:r>
+            <w:proofErr w:type="spellEnd"/>
+            <w:r>
+              <w:rPr>
+                <w:rFonts w:asciiTheme="majorHAnsi" w:eastAsia="Times New Roman" w:hAnsiTheme="majorHAnsi" w:cstheme="majorBidi"/>
+                <w:spacing w:val="-10"/>
+                <w:kern w:val="28"/>
+              </w:rPr>
+              <w:t>, roles</w:t>
             </w:r>
             <w:r>
               <w:rPr>
@@ -6852,7 +7516,25 @@
                 <w:spacing w:val="-10"/>
                 <w:kern w:val="28"/>
               </w:rPr>
-              <w:t>Projects contains project with this projectName.</w:t>
+              <w:t xml:space="preserve">Projects contains project with this </w:t>
+            </w:r>
+            <w:proofErr w:type="spellStart"/>
+            <w:r>
+              <w:rPr>
+                <w:rFonts w:asciiTheme="majorHAnsi" w:eastAsia="Times New Roman" w:hAnsiTheme="majorHAnsi" w:cstheme="majorBidi"/>
+                <w:spacing w:val="-10"/>
+                <w:kern w:val="28"/>
+              </w:rPr>
+              <w:t>projectName</w:t>
+            </w:r>
+            <w:proofErr w:type="spellEnd"/>
+            <w:r>
+              <w:rPr>
+                <w:rFonts w:asciiTheme="majorHAnsi" w:eastAsia="Times New Roman" w:hAnsiTheme="majorHAnsi" w:cstheme="majorBidi"/>
+                <w:spacing w:val="-10"/>
+                <w:kern w:val="28"/>
+              </w:rPr>
+              <w:t>.</w:t>
             </w:r>
           </w:p>
           <w:p>
@@ -7032,7 +7714,25 @@
                 <w:sz w:val="24"/>
                 <w:szCs w:val="24"/>
               </w:rPr>
-              <w:t xml:space="preserve"> and DB not contains the new </w:t>
+              <w:t xml:space="preserve"> and DB </w:t>
+            </w:r>
+            <w:proofErr w:type="gramStart"/>
+            <w:r>
+              <w:rPr>
+                <w:rFonts w:eastAsia="Times New Roman"/>
+                <w:sz w:val="24"/>
+                <w:szCs w:val="24"/>
+              </w:rPr>
+              <w:t>not contains</w:t>
+            </w:r>
+            <w:proofErr w:type="gramEnd"/>
+            <w:r>
+              <w:rPr>
+                <w:rFonts w:eastAsia="Times New Roman"/>
+                <w:sz w:val="24"/>
+                <w:szCs w:val="24"/>
+              </w:rPr>
+              <w:t xml:space="preserve"> the new </w:t>
             </w:r>
             <w:r>
               <w:rPr>
@@ -7137,13 +7837,33 @@
                 <w:szCs w:val="24"/>
               </w:rPr>
             </w:pPr>
-            <w:r>
-              <w:rPr>
-                <w:rFonts w:eastAsia="Times New Roman"/>
-                <w:sz w:val="24"/>
-                <w:szCs w:val="24"/>
-              </w:rPr>
-              <w:t>EditProjectName()</w:t>
+            <w:proofErr w:type="spellStart"/>
+            <w:proofErr w:type="gramStart"/>
+            <w:r>
+              <w:rPr>
+                <w:rFonts w:eastAsia="Times New Roman"/>
+                <w:sz w:val="24"/>
+                <w:szCs w:val="24"/>
+              </w:rPr>
+              <w:t>EditProjectName</w:t>
+            </w:r>
+            <w:proofErr w:type="spellEnd"/>
+            <w:r>
+              <w:rPr>
+                <w:rFonts w:eastAsia="Times New Roman"/>
+                <w:sz w:val="24"/>
+                <w:szCs w:val="24"/>
+              </w:rPr>
+              <w:t>(</w:t>
+            </w:r>
+            <w:proofErr w:type="gramEnd"/>
+            <w:r>
+              <w:rPr>
+                <w:rFonts w:eastAsia="Times New Roman"/>
+                <w:sz w:val="24"/>
+                <w:szCs w:val="24"/>
+              </w:rPr>
+              <w:t>)</w:t>
             </w:r>
           </w:p>
         </w:tc>
@@ -7176,14 +7896,34 @@
               </w:rPr>
               <w:t xml:space="preserve">Exists </w:t>
             </w:r>
-            <w:r>
-              <w:rPr>
-                <w:rFonts w:eastAsia="Times New Roman"/>
-                <w:sz w:val="24"/>
-                <w:szCs w:val="24"/>
-              </w:rPr>
-              <w:t>projectId, newProjectName</w:t>
-            </w:r>
+            <w:proofErr w:type="spellStart"/>
+            <w:r>
+              <w:rPr>
+                <w:rFonts w:eastAsia="Times New Roman"/>
+                <w:sz w:val="24"/>
+                <w:szCs w:val="24"/>
+              </w:rPr>
+              <w:t>projectId</w:t>
+            </w:r>
+            <w:proofErr w:type="spellEnd"/>
+            <w:r>
+              <w:rPr>
+                <w:rFonts w:eastAsia="Times New Roman"/>
+                <w:sz w:val="24"/>
+                <w:szCs w:val="24"/>
+              </w:rPr>
+              <w:t xml:space="preserve">, </w:t>
+            </w:r>
+            <w:proofErr w:type="spellStart"/>
+            <w:r>
+              <w:rPr>
+                <w:rFonts w:eastAsia="Times New Roman"/>
+                <w:sz w:val="24"/>
+                <w:szCs w:val="24"/>
+              </w:rPr>
+              <w:t>newProjectName</w:t>
+            </w:r>
+            <w:proofErr w:type="spellEnd"/>
           </w:p>
         </w:tc>
         <w:tc>
@@ -7212,8 +7952,36 @@
                 <w:spacing w:val="-10"/>
                 <w:kern w:val="28"/>
               </w:rPr>
-              <w:t>The project with projectId is updated with the newProjectName</w:t>
-            </w:r>
+              <w:t xml:space="preserve">The project with </w:t>
+            </w:r>
+            <w:proofErr w:type="spellStart"/>
+            <w:r>
+              <w:rPr>
+                <w:rFonts w:asciiTheme="majorHAnsi" w:eastAsia="Times New Roman" w:hAnsiTheme="majorHAnsi" w:cstheme="majorBidi"/>
+                <w:spacing w:val="-10"/>
+                <w:kern w:val="28"/>
+              </w:rPr>
+              <w:t>projectId</w:t>
+            </w:r>
+            <w:proofErr w:type="spellEnd"/>
+            <w:r>
+              <w:rPr>
+                <w:rFonts w:asciiTheme="majorHAnsi" w:eastAsia="Times New Roman" w:hAnsiTheme="majorHAnsi" w:cstheme="majorBidi"/>
+                <w:spacing w:val="-10"/>
+                <w:kern w:val="28"/>
+              </w:rPr>
+              <w:t xml:space="preserve"> is updated with the </w:t>
+            </w:r>
+            <w:proofErr w:type="spellStart"/>
+            <w:r>
+              <w:rPr>
+                <w:rFonts w:asciiTheme="majorHAnsi" w:eastAsia="Times New Roman" w:hAnsiTheme="majorHAnsi" w:cstheme="majorBidi"/>
+                <w:spacing w:val="-10"/>
+                <w:kern w:val="28"/>
+              </w:rPr>
+              <w:t>newProjectName</w:t>
+            </w:r>
+            <w:proofErr w:type="spellEnd"/>
           </w:p>
           <w:p>
             <w:pPr>
@@ -7341,14 +8109,25 @@
                 <w:szCs w:val="24"/>
               </w:rPr>
             </w:pPr>
-            <w:r>
-              <w:rPr>
-                <w:rFonts w:eastAsia="Times New Roman"/>
-                <w:sz w:val="24"/>
-                <w:szCs w:val="24"/>
-              </w:rPr>
-              <w:t xml:space="preserve">Non exists </w:t>
-            </w:r>
+            <w:proofErr w:type="spellStart"/>
+            <w:r>
+              <w:rPr>
+                <w:rFonts w:eastAsia="Times New Roman"/>
+                <w:sz w:val="24"/>
+                <w:szCs w:val="24"/>
+              </w:rPr>
+              <w:t>Non</w:t>
+            </w:r>
+            <w:proofErr w:type="spellEnd"/>
+            <w:r>
+              <w:rPr>
+                <w:rFonts w:eastAsia="Times New Roman"/>
+                <w:sz w:val="24"/>
+                <w:szCs w:val="24"/>
+              </w:rPr>
+              <w:t xml:space="preserve"> exists </w:t>
+            </w:r>
+            <w:proofErr w:type="spellStart"/>
             <w:r>
               <w:rPr>
                 <w:rFonts w:eastAsia="Times New Roman"/>
@@ -7357,6 +8136,7 @@
               </w:rPr>
               <w:t>projectId</w:t>
             </w:r>
+            <w:proofErr w:type="spellEnd"/>
           </w:p>
         </w:tc>
         <w:tc>
@@ -7488,13 +8268,33 @@
                 <w:szCs w:val="24"/>
               </w:rPr>
             </w:pPr>
-            <w:r>
-              <w:rPr>
-                <w:rFonts w:eastAsia="Times New Roman"/>
-                <w:sz w:val="24"/>
-                <w:szCs w:val="24"/>
-              </w:rPr>
-              <w:t>EditProjectDescription()</w:t>
+            <w:proofErr w:type="spellStart"/>
+            <w:proofErr w:type="gramStart"/>
+            <w:r>
+              <w:rPr>
+                <w:rFonts w:eastAsia="Times New Roman"/>
+                <w:sz w:val="24"/>
+                <w:szCs w:val="24"/>
+              </w:rPr>
+              <w:t>EditProjectDescription</w:t>
+            </w:r>
+            <w:proofErr w:type="spellEnd"/>
+            <w:r>
+              <w:rPr>
+                <w:rFonts w:eastAsia="Times New Roman"/>
+                <w:sz w:val="24"/>
+                <w:szCs w:val="24"/>
+              </w:rPr>
+              <w:t>(</w:t>
+            </w:r>
+            <w:proofErr w:type="gramEnd"/>
+            <w:r>
+              <w:rPr>
+                <w:rFonts w:eastAsia="Times New Roman"/>
+                <w:sz w:val="24"/>
+                <w:szCs w:val="24"/>
+              </w:rPr>
+              <w:t>)</w:t>
             </w:r>
           </w:p>
         </w:tc>
@@ -7527,13 +8327,32 @@
               </w:rPr>
               <w:t xml:space="preserve">Exists </w:t>
             </w:r>
-            <w:r>
-              <w:rPr>
-                <w:rFonts w:eastAsia="Times New Roman"/>
-                <w:sz w:val="24"/>
-                <w:szCs w:val="24"/>
-              </w:rPr>
-              <w:t>projectId, newProject</w:t>
+            <w:proofErr w:type="spellStart"/>
+            <w:r>
+              <w:rPr>
+                <w:rFonts w:eastAsia="Times New Roman"/>
+                <w:sz w:val="24"/>
+                <w:szCs w:val="24"/>
+              </w:rPr>
+              <w:t>projectId</w:t>
+            </w:r>
+            <w:proofErr w:type="spellEnd"/>
+            <w:r>
+              <w:rPr>
+                <w:rFonts w:eastAsia="Times New Roman"/>
+                <w:sz w:val="24"/>
+                <w:szCs w:val="24"/>
+              </w:rPr>
+              <w:t xml:space="preserve">, </w:t>
+            </w:r>
+            <w:proofErr w:type="spellStart"/>
+            <w:r>
+              <w:rPr>
+                <w:rFonts w:eastAsia="Times New Roman"/>
+                <w:sz w:val="24"/>
+                <w:szCs w:val="24"/>
+              </w:rPr>
+              <w:t>newProject</w:t>
             </w:r>
             <w:r>
               <w:rPr>
@@ -7543,6 +8362,7 @@
               </w:rPr>
               <w:t>Description</w:t>
             </w:r>
+            <w:proofErr w:type="spellEnd"/>
           </w:p>
         </w:tc>
         <w:tc>
@@ -7572,7 +8392,34 @@
                 <w:sz w:val="24"/>
                 <w:szCs w:val="24"/>
               </w:rPr>
-              <w:t>The project with projectId is updated with the newProject</w:t>
+              <w:t xml:space="preserve">The project with </w:t>
+            </w:r>
+            <w:proofErr w:type="spellStart"/>
+            <w:r>
+              <w:rPr>
+                <w:rFonts w:eastAsia="Times New Roman"/>
+                <w:sz w:val="24"/>
+                <w:szCs w:val="24"/>
+              </w:rPr>
+              <w:t>projectId</w:t>
+            </w:r>
+            <w:proofErr w:type="spellEnd"/>
+            <w:r>
+              <w:rPr>
+                <w:rFonts w:eastAsia="Times New Roman"/>
+                <w:sz w:val="24"/>
+                <w:szCs w:val="24"/>
+              </w:rPr>
+              <w:t xml:space="preserve"> is updated with the </w:t>
+            </w:r>
+            <w:proofErr w:type="spellStart"/>
+            <w:r>
+              <w:rPr>
+                <w:rFonts w:eastAsia="Times New Roman"/>
+                <w:sz w:val="24"/>
+                <w:szCs w:val="24"/>
+              </w:rPr>
+              <w:t>newProject</w:t>
             </w:r>
             <w:r>
               <w:rPr>
@@ -7582,24 +8429,43 @@
               </w:rPr>
               <w:t>Description</w:t>
             </w:r>
-          </w:p>
-          <w:p>
-            <w:pPr>
-              <w:pStyle w:val="a3"/>
-              <w:bidi w:val="0"/>
-              <w:rPr>
-                <w:rFonts w:eastAsia="Times New Roman"/>
-                <w:sz w:val="24"/>
-                <w:szCs w:val="24"/>
-              </w:rPr>
-            </w:pPr>
-            <w:r>
-              <w:rPr>
-                <w:rFonts w:eastAsia="Times New Roman"/>
-                <w:sz w:val="24"/>
-                <w:szCs w:val="24"/>
-              </w:rPr>
-              <w:t xml:space="preserve">Project in DB updates </w:t>
+            <w:proofErr w:type="spellEnd"/>
+          </w:p>
+          <w:p>
+            <w:pPr>
+              <w:pStyle w:val="a3"/>
+              <w:bidi w:val="0"/>
+              <w:rPr>
+                <w:rFonts w:eastAsia="Times New Roman"/>
+                <w:sz w:val="24"/>
+                <w:szCs w:val="24"/>
+              </w:rPr>
+            </w:pPr>
+            <w:r>
+              <w:rPr>
+                <w:rFonts w:eastAsia="Times New Roman"/>
+                <w:sz w:val="24"/>
+                <w:szCs w:val="24"/>
+              </w:rPr>
+              <w:t xml:space="preserve">Project </w:t>
+            </w:r>
+            <w:proofErr w:type="gramStart"/>
+            <w:r>
+              <w:rPr>
+                <w:rFonts w:eastAsia="Times New Roman"/>
+                <w:sz w:val="24"/>
+                <w:szCs w:val="24"/>
+              </w:rPr>
+              <w:t>in</w:t>
+            </w:r>
+            <w:proofErr w:type="gramEnd"/>
+            <w:r>
+              <w:rPr>
+                <w:rFonts w:eastAsia="Times New Roman"/>
+                <w:sz w:val="24"/>
+                <w:szCs w:val="24"/>
+              </w:rPr>
+              <w:t xml:space="preserve"> DB updates </w:t>
             </w:r>
             <w:r>
               <w:rPr>
@@ -7724,8 +8590,18 @@
                 <w:sz w:val="24"/>
                 <w:szCs w:val="24"/>
               </w:rPr>
-              <w:t>Null projectDescription</w:t>
-            </w:r>
+              <w:t xml:space="preserve">Null </w:t>
+            </w:r>
+            <w:proofErr w:type="spellStart"/>
+            <w:r>
+              <w:rPr>
+                <w:rFonts w:eastAsia="Times New Roman"/>
+                <w:sz w:val="24"/>
+                <w:szCs w:val="24"/>
+              </w:rPr>
+              <w:t>projectDescription</w:t>
+            </w:r>
+            <w:proofErr w:type="spellEnd"/>
           </w:p>
         </w:tc>
         <w:tc>
@@ -7873,13 +8749,33 @@
                 <w:szCs w:val="24"/>
               </w:rPr>
             </w:pPr>
-            <w:r>
-              <w:rPr>
-                <w:rFonts w:eastAsia="Times New Roman"/>
-                <w:sz w:val="24"/>
-                <w:szCs w:val="24"/>
-              </w:rPr>
-              <w:t>EditProjectDate()</w:t>
+            <w:proofErr w:type="spellStart"/>
+            <w:proofErr w:type="gramStart"/>
+            <w:r>
+              <w:rPr>
+                <w:rFonts w:eastAsia="Times New Roman"/>
+                <w:sz w:val="24"/>
+                <w:szCs w:val="24"/>
+              </w:rPr>
+              <w:t>EditProjectDate</w:t>
+            </w:r>
+            <w:proofErr w:type="spellEnd"/>
+            <w:r>
+              <w:rPr>
+                <w:rFonts w:eastAsia="Times New Roman"/>
+                <w:sz w:val="24"/>
+                <w:szCs w:val="24"/>
+              </w:rPr>
+              <w:t>(</w:t>
+            </w:r>
+            <w:proofErr w:type="gramEnd"/>
+            <w:r>
+              <w:rPr>
+                <w:rFonts w:eastAsia="Times New Roman"/>
+                <w:sz w:val="24"/>
+                <w:szCs w:val="24"/>
+              </w:rPr>
+              <w:t>)</w:t>
             </w:r>
           </w:p>
         </w:tc>
@@ -7912,13 +8808,32 @@
               </w:rPr>
               <w:t xml:space="preserve">Exists </w:t>
             </w:r>
-            <w:r>
-              <w:rPr>
-                <w:rFonts w:eastAsia="Times New Roman"/>
-                <w:sz w:val="24"/>
-                <w:szCs w:val="24"/>
-              </w:rPr>
-              <w:t>projectId, newProject</w:t>
+            <w:proofErr w:type="spellStart"/>
+            <w:r>
+              <w:rPr>
+                <w:rFonts w:eastAsia="Times New Roman"/>
+                <w:sz w:val="24"/>
+                <w:szCs w:val="24"/>
+              </w:rPr>
+              <w:t>projectId</w:t>
+            </w:r>
+            <w:proofErr w:type="spellEnd"/>
+            <w:r>
+              <w:rPr>
+                <w:rFonts w:eastAsia="Times New Roman"/>
+                <w:sz w:val="24"/>
+                <w:szCs w:val="24"/>
+              </w:rPr>
+              <w:t xml:space="preserve">, </w:t>
+            </w:r>
+            <w:proofErr w:type="spellStart"/>
+            <w:r>
+              <w:rPr>
+                <w:rFonts w:eastAsia="Times New Roman"/>
+                <w:sz w:val="24"/>
+                <w:szCs w:val="24"/>
+              </w:rPr>
+              <w:t>newProject</w:t>
             </w:r>
             <w:r>
               <w:rPr>
@@ -7936,6 +8851,7 @@
               </w:rPr>
               <w:t>ate</w:t>
             </w:r>
+            <w:proofErr w:type="spellEnd"/>
           </w:p>
         </w:tc>
         <w:tc>
@@ -7965,7 +8881,34 @@
                 <w:sz w:val="24"/>
                 <w:szCs w:val="24"/>
               </w:rPr>
-              <w:t>The project with projectId is updated with the newProject</w:t>
+              <w:t xml:space="preserve">The project with </w:t>
+            </w:r>
+            <w:proofErr w:type="spellStart"/>
+            <w:r>
+              <w:rPr>
+                <w:rFonts w:eastAsia="Times New Roman"/>
+                <w:sz w:val="24"/>
+                <w:szCs w:val="24"/>
+              </w:rPr>
+              <w:t>projectId</w:t>
+            </w:r>
+            <w:proofErr w:type="spellEnd"/>
+            <w:r>
+              <w:rPr>
+                <w:rFonts w:eastAsia="Times New Roman"/>
+                <w:sz w:val="24"/>
+                <w:szCs w:val="24"/>
+              </w:rPr>
+              <w:t xml:space="preserve"> is updated with the </w:t>
+            </w:r>
+            <w:proofErr w:type="spellStart"/>
+            <w:r>
+              <w:rPr>
+                <w:rFonts w:eastAsia="Times New Roman"/>
+                <w:sz w:val="24"/>
+                <w:szCs w:val="24"/>
+              </w:rPr>
+              <w:t>newProject</w:t>
             </w:r>
             <w:r>
               <w:rPr>
@@ -7983,24 +8926,43 @@
               </w:rPr>
               <w:t>ate</w:t>
             </w:r>
-          </w:p>
-          <w:p>
-            <w:pPr>
-              <w:pStyle w:val="a3"/>
-              <w:bidi w:val="0"/>
-              <w:rPr>
-                <w:rFonts w:eastAsia="Times New Roman"/>
-                <w:sz w:val="24"/>
-                <w:szCs w:val="24"/>
-              </w:rPr>
-            </w:pPr>
-            <w:r>
-              <w:rPr>
-                <w:rFonts w:eastAsia="Times New Roman"/>
-                <w:sz w:val="24"/>
-                <w:szCs w:val="24"/>
-              </w:rPr>
-              <w:t xml:space="preserve">Project in DB updates </w:t>
+            <w:proofErr w:type="spellEnd"/>
+          </w:p>
+          <w:p>
+            <w:pPr>
+              <w:pStyle w:val="a3"/>
+              <w:bidi w:val="0"/>
+              <w:rPr>
+                <w:rFonts w:eastAsia="Times New Roman"/>
+                <w:sz w:val="24"/>
+                <w:szCs w:val="24"/>
+              </w:rPr>
+            </w:pPr>
+            <w:r>
+              <w:rPr>
+                <w:rFonts w:eastAsia="Times New Roman"/>
+                <w:sz w:val="24"/>
+                <w:szCs w:val="24"/>
+              </w:rPr>
+              <w:t xml:space="preserve">Project </w:t>
+            </w:r>
+            <w:proofErr w:type="gramStart"/>
+            <w:r>
+              <w:rPr>
+                <w:rFonts w:eastAsia="Times New Roman"/>
+                <w:sz w:val="24"/>
+                <w:szCs w:val="24"/>
+              </w:rPr>
+              <w:t>in</w:t>
+            </w:r>
+            <w:proofErr w:type="gramEnd"/>
+            <w:r>
+              <w:rPr>
+                <w:rFonts w:eastAsia="Times New Roman"/>
+                <w:sz w:val="24"/>
+                <w:szCs w:val="24"/>
+              </w:rPr>
+              <w:t xml:space="preserve"> DB updates </w:t>
             </w:r>
             <w:r>
               <w:rPr>
@@ -8278,13 +9240,33 @@
                 <w:szCs w:val="24"/>
               </w:rPr>
             </w:pPr>
-            <w:r>
-              <w:rPr>
-                <w:rFonts w:eastAsia="Times New Roman"/>
-                <w:sz w:val="24"/>
-                <w:szCs w:val="24"/>
-              </w:rPr>
-              <w:t>EditProjectRequiredHours()</w:t>
+            <w:proofErr w:type="spellStart"/>
+            <w:proofErr w:type="gramStart"/>
+            <w:r>
+              <w:rPr>
+                <w:rFonts w:eastAsia="Times New Roman"/>
+                <w:sz w:val="24"/>
+                <w:szCs w:val="24"/>
+              </w:rPr>
+              <w:t>EditProjectRequiredHours</w:t>
+            </w:r>
+            <w:proofErr w:type="spellEnd"/>
+            <w:r>
+              <w:rPr>
+                <w:rFonts w:eastAsia="Times New Roman"/>
+                <w:sz w:val="24"/>
+                <w:szCs w:val="24"/>
+              </w:rPr>
+              <w:t>(</w:t>
+            </w:r>
+            <w:proofErr w:type="gramEnd"/>
+            <w:r>
+              <w:rPr>
+                <w:rFonts w:eastAsia="Times New Roman"/>
+                <w:sz w:val="24"/>
+                <w:szCs w:val="24"/>
+              </w:rPr>
+              <w:t>)</w:t>
             </w:r>
           </w:p>
         </w:tc>
@@ -8317,13 +9299,32 @@
               </w:rPr>
               <w:t xml:space="preserve">Exists </w:t>
             </w:r>
-            <w:r>
-              <w:rPr>
-                <w:rFonts w:eastAsia="Times New Roman"/>
-                <w:sz w:val="24"/>
-                <w:szCs w:val="24"/>
-              </w:rPr>
-              <w:t>projectId, newProject</w:t>
+            <w:proofErr w:type="spellStart"/>
+            <w:r>
+              <w:rPr>
+                <w:rFonts w:eastAsia="Times New Roman"/>
+                <w:sz w:val="24"/>
+                <w:szCs w:val="24"/>
+              </w:rPr>
+              <w:t>projectId</w:t>
+            </w:r>
+            <w:proofErr w:type="spellEnd"/>
+            <w:r>
+              <w:rPr>
+                <w:rFonts w:eastAsia="Times New Roman"/>
+                <w:sz w:val="24"/>
+                <w:szCs w:val="24"/>
+              </w:rPr>
+              <w:t xml:space="preserve">, </w:t>
+            </w:r>
+            <w:proofErr w:type="spellStart"/>
+            <w:r>
+              <w:rPr>
+                <w:rFonts w:eastAsia="Times New Roman"/>
+                <w:sz w:val="24"/>
+                <w:szCs w:val="24"/>
+              </w:rPr>
+              <w:t>newProject</w:t>
             </w:r>
             <w:r>
               <w:rPr>
@@ -8333,6 +9334,7 @@
               </w:rPr>
               <w:t>RequiredHours</w:t>
             </w:r>
+            <w:proofErr w:type="spellEnd"/>
           </w:p>
         </w:tc>
         <w:tc>
@@ -8362,7 +9364,34 @@
                 <w:sz w:val="24"/>
                 <w:szCs w:val="24"/>
               </w:rPr>
-              <w:t>The project with projectId is updated with the newProject</w:t>
+              <w:t xml:space="preserve">The project with </w:t>
+            </w:r>
+            <w:proofErr w:type="spellStart"/>
+            <w:r>
+              <w:rPr>
+                <w:rFonts w:eastAsia="Times New Roman"/>
+                <w:sz w:val="24"/>
+                <w:szCs w:val="24"/>
+              </w:rPr>
+              <w:t>projectId</w:t>
+            </w:r>
+            <w:proofErr w:type="spellEnd"/>
+            <w:r>
+              <w:rPr>
+                <w:rFonts w:eastAsia="Times New Roman"/>
+                <w:sz w:val="24"/>
+                <w:szCs w:val="24"/>
+              </w:rPr>
+              <w:t xml:space="preserve"> is updated with the </w:t>
+            </w:r>
+            <w:proofErr w:type="spellStart"/>
+            <w:r>
+              <w:rPr>
+                <w:rFonts w:eastAsia="Times New Roman"/>
+                <w:sz w:val="24"/>
+                <w:szCs w:val="24"/>
+              </w:rPr>
+              <w:t>newProject</w:t>
             </w:r>
             <w:r>
               <w:rPr>
@@ -8372,6 +9401,7 @@
               </w:rPr>
               <w:t>RequiredHours</w:t>
             </w:r>
+            <w:proofErr w:type="spellEnd"/>
           </w:p>
           <w:p>
             <w:pPr>
@@ -8391,6 +9421,7 @@
               </w:rPr>
               <w:t xml:space="preserve">Project in DB updates </w:t>
             </w:r>
+            <w:proofErr w:type="spellStart"/>
             <w:r>
               <w:rPr>
                 <w:rFonts w:eastAsia="Times New Roman"/>
@@ -8399,6 +9430,7 @@
               </w:rPr>
               <w:t>reguiredHours</w:t>
             </w:r>
+            <w:proofErr w:type="spellEnd"/>
           </w:p>
         </w:tc>
         <w:tc>
@@ -8573,7 +9605,25 @@
                 <w:spacing w:val="-10"/>
                 <w:kern w:val="28"/>
               </w:rPr>
-              <w:t xml:space="preserve"> remains the same</w:t>
+              <w:t xml:space="preserve"> </w:t>
+            </w:r>
+            <w:proofErr w:type="gramStart"/>
+            <w:r>
+              <w:rPr>
+                <w:rFonts w:asciiTheme="majorHAnsi" w:eastAsia="Times New Roman" w:hAnsiTheme="majorHAnsi" w:cstheme="majorBidi"/>
+                <w:spacing w:val="-10"/>
+                <w:kern w:val="28"/>
+              </w:rPr>
+              <w:t>remains</w:t>
+            </w:r>
+            <w:proofErr w:type="gramEnd"/>
+            <w:r>
+              <w:rPr>
+                <w:rFonts w:asciiTheme="majorHAnsi" w:eastAsia="Times New Roman" w:hAnsiTheme="majorHAnsi" w:cstheme="majorBidi"/>
+                <w:spacing w:val="-10"/>
+                <w:kern w:val="28"/>
+              </w:rPr>
+              <w:t xml:space="preserve"> the same</w:t>
             </w:r>
           </w:p>
         </w:tc>
@@ -8662,13 +9712,33 @@
                 <w:szCs w:val="24"/>
               </w:rPr>
             </w:pPr>
-            <w:r>
-              <w:rPr>
-                <w:rFonts w:eastAsia="Times New Roman"/>
-                <w:sz w:val="24"/>
-                <w:szCs w:val="24"/>
-              </w:rPr>
-              <w:t>DeleteProject()</w:t>
+            <w:proofErr w:type="spellStart"/>
+            <w:proofErr w:type="gramStart"/>
+            <w:r>
+              <w:rPr>
+                <w:rFonts w:eastAsia="Times New Roman"/>
+                <w:sz w:val="24"/>
+                <w:szCs w:val="24"/>
+              </w:rPr>
+              <w:t>DeleteProject</w:t>
+            </w:r>
+            <w:proofErr w:type="spellEnd"/>
+            <w:r>
+              <w:rPr>
+                <w:rFonts w:eastAsia="Times New Roman"/>
+                <w:sz w:val="24"/>
+                <w:szCs w:val="24"/>
+              </w:rPr>
+              <w:t>(</w:t>
+            </w:r>
+            <w:proofErr w:type="gramEnd"/>
+            <w:r>
+              <w:rPr>
+                <w:rFonts w:eastAsia="Times New Roman"/>
+                <w:sz w:val="24"/>
+                <w:szCs w:val="24"/>
+              </w:rPr>
+              <w:t>)</w:t>
             </w:r>
           </w:p>
         </w:tc>
@@ -8701,6 +9771,7 @@
               </w:rPr>
               <w:t xml:space="preserve">Exists </w:t>
             </w:r>
+            <w:proofErr w:type="spellStart"/>
             <w:r>
               <w:rPr>
                 <w:rFonts w:eastAsia="Times New Roman"/>
@@ -8709,6 +9780,7 @@
               </w:rPr>
               <w:t>projectId</w:t>
             </w:r>
+            <w:proofErr w:type="spellEnd"/>
           </w:p>
         </w:tc>
         <w:tc>
@@ -8738,7 +9810,25 @@
                 <w:sz w:val="24"/>
                 <w:szCs w:val="24"/>
               </w:rPr>
-              <w:t>The project with projectId is deleted from Projects dictionary and database</w:t>
+              <w:t xml:space="preserve">The project with </w:t>
+            </w:r>
+            <w:proofErr w:type="spellStart"/>
+            <w:r>
+              <w:rPr>
+                <w:rFonts w:eastAsia="Times New Roman"/>
+                <w:sz w:val="24"/>
+                <w:szCs w:val="24"/>
+              </w:rPr>
+              <w:t>projectId</w:t>
+            </w:r>
+            <w:proofErr w:type="spellEnd"/>
+            <w:r>
+              <w:rPr>
+                <w:rFonts w:eastAsia="Times New Roman"/>
+                <w:sz w:val="24"/>
+                <w:szCs w:val="24"/>
+              </w:rPr>
+              <w:t xml:space="preserve"> is deleted from Projects dictionary and database</w:t>
             </w:r>
           </w:p>
         </w:tc>
@@ -8849,14 +9939,34 @@
                 <w:szCs w:val="24"/>
               </w:rPr>
             </w:pPr>
-            <w:r>
-              <w:rPr>
-                <w:rFonts w:eastAsia="Times New Roman"/>
-                <w:sz w:val="24"/>
-                <w:szCs w:val="24"/>
-              </w:rPr>
-              <w:t>NonExists projectId</w:t>
-            </w:r>
+            <w:proofErr w:type="spellStart"/>
+            <w:r>
+              <w:rPr>
+                <w:rFonts w:eastAsia="Times New Roman"/>
+                <w:sz w:val="24"/>
+                <w:szCs w:val="24"/>
+              </w:rPr>
+              <w:t>NonExists</w:t>
+            </w:r>
+            <w:proofErr w:type="spellEnd"/>
+            <w:r>
+              <w:rPr>
+                <w:rFonts w:eastAsia="Times New Roman"/>
+                <w:sz w:val="24"/>
+                <w:szCs w:val="24"/>
+              </w:rPr>
+              <w:t xml:space="preserve"> </w:t>
+            </w:r>
+            <w:proofErr w:type="spellStart"/>
+            <w:r>
+              <w:rPr>
+                <w:rFonts w:eastAsia="Times New Roman"/>
+                <w:sz w:val="24"/>
+                <w:szCs w:val="24"/>
+              </w:rPr>
+              <w:t>projectId</w:t>
+            </w:r>
+            <w:proofErr w:type="spellEnd"/>
           </w:p>
         </w:tc>
         <w:tc>
@@ -8984,13 +10094,33 @@
                 <w:szCs w:val="24"/>
               </w:rPr>
             </w:pPr>
-            <w:r>
-              <w:rPr>
-                <w:rFonts w:eastAsia="Times New Roman"/>
-                <w:sz w:val="24"/>
-                <w:szCs w:val="24"/>
-              </w:rPr>
-              <w:t>AddRoleToProject()</w:t>
+            <w:proofErr w:type="spellStart"/>
+            <w:proofErr w:type="gramStart"/>
+            <w:r>
+              <w:rPr>
+                <w:rFonts w:eastAsia="Times New Roman"/>
+                <w:sz w:val="24"/>
+                <w:szCs w:val="24"/>
+              </w:rPr>
+              <w:t>AddRoleToProject</w:t>
+            </w:r>
+            <w:proofErr w:type="spellEnd"/>
+            <w:r>
+              <w:rPr>
+                <w:rFonts w:eastAsia="Times New Roman"/>
+                <w:sz w:val="24"/>
+                <w:szCs w:val="24"/>
+              </w:rPr>
+              <w:t>(</w:t>
+            </w:r>
+            <w:proofErr w:type="gramEnd"/>
+            <w:r>
+              <w:rPr>
+                <w:rFonts w:eastAsia="Times New Roman"/>
+                <w:sz w:val="24"/>
+                <w:szCs w:val="24"/>
+              </w:rPr>
+              <w:t>)</w:t>
             </w:r>
           </w:p>
         </w:tc>
@@ -9014,13 +10144,113 @@
                 <w:szCs w:val="24"/>
               </w:rPr>
             </w:pPr>
-            <w:r>
-              <w:rPr>
-                <w:rFonts w:eastAsia="Times New Roman"/>
-                <w:sz w:val="24"/>
-                <w:szCs w:val="24"/>
-              </w:rPr>
-              <w:t>roleName, projectId, timeZone, foreignLanguages, skills, yearsExperience, jobPercentage, description</w:t>
+            <w:proofErr w:type="spellStart"/>
+            <w:r>
+              <w:rPr>
+                <w:rFonts w:eastAsia="Times New Roman"/>
+                <w:sz w:val="24"/>
+                <w:szCs w:val="24"/>
+              </w:rPr>
+              <w:t>roleName</w:t>
+            </w:r>
+            <w:proofErr w:type="spellEnd"/>
+            <w:r>
+              <w:rPr>
+                <w:rFonts w:eastAsia="Times New Roman"/>
+                <w:sz w:val="24"/>
+                <w:szCs w:val="24"/>
+              </w:rPr>
+              <w:t xml:space="preserve">, </w:t>
+            </w:r>
+            <w:proofErr w:type="spellStart"/>
+            <w:r>
+              <w:rPr>
+                <w:rFonts w:eastAsia="Times New Roman"/>
+                <w:sz w:val="24"/>
+                <w:szCs w:val="24"/>
+              </w:rPr>
+              <w:t>projectId</w:t>
+            </w:r>
+            <w:proofErr w:type="spellEnd"/>
+            <w:r>
+              <w:rPr>
+                <w:rFonts w:eastAsia="Times New Roman"/>
+                <w:sz w:val="24"/>
+                <w:szCs w:val="24"/>
+              </w:rPr>
+              <w:t xml:space="preserve">, </w:t>
+            </w:r>
+            <w:proofErr w:type="spellStart"/>
+            <w:r>
+              <w:rPr>
+                <w:rFonts w:eastAsia="Times New Roman"/>
+                <w:sz w:val="24"/>
+                <w:szCs w:val="24"/>
+              </w:rPr>
+              <w:t>timeZone</w:t>
+            </w:r>
+            <w:proofErr w:type="spellEnd"/>
+            <w:r>
+              <w:rPr>
+                <w:rFonts w:eastAsia="Times New Roman"/>
+                <w:sz w:val="24"/>
+                <w:szCs w:val="24"/>
+              </w:rPr>
+              <w:t xml:space="preserve">, </w:t>
+            </w:r>
+            <w:proofErr w:type="spellStart"/>
+            <w:r>
+              <w:rPr>
+                <w:rFonts w:eastAsia="Times New Roman"/>
+                <w:sz w:val="24"/>
+                <w:szCs w:val="24"/>
+              </w:rPr>
+              <w:t>foreignLanguages</w:t>
+            </w:r>
+            <w:proofErr w:type="spellEnd"/>
+            <w:r>
+              <w:rPr>
+                <w:rFonts w:eastAsia="Times New Roman"/>
+                <w:sz w:val="24"/>
+                <w:szCs w:val="24"/>
+              </w:rPr>
+              <w:t xml:space="preserve">, skills, </w:t>
+            </w:r>
+            <w:proofErr w:type="spellStart"/>
+            <w:r>
+              <w:rPr>
+                <w:rFonts w:eastAsia="Times New Roman"/>
+                <w:sz w:val="24"/>
+                <w:szCs w:val="24"/>
+              </w:rPr>
+              <w:t>yearsExperience</w:t>
+            </w:r>
+            <w:proofErr w:type="spellEnd"/>
+            <w:r>
+              <w:rPr>
+                <w:rFonts w:eastAsia="Times New Roman"/>
+                <w:sz w:val="24"/>
+                <w:szCs w:val="24"/>
+              </w:rPr>
+              <w:t xml:space="preserve">, </w:t>
+            </w:r>
+            <w:proofErr w:type="spellStart"/>
+            <w:r>
+              <w:rPr>
+                <w:rFonts w:eastAsia="Times New Roman"/>
+                <w:sz w:val="24"/>
+                <w:szCs w:val="24"/>
+              </w:rPr>
+              <w:t>jobPercentage</w:t>
+            </w:r>
+            <w:proofErr w:type="spellEnd"/>
+            <w:r>
+              <w:rPr>
+                <w:rFonts w:eastAsia="Times New Roman"/>
+                <w:sz w:val="24"/>
+                <w:szCs w:val="24"/>
+              </w:rPr>
+              <w:t>, description</w:t>
             </w:r>
           </w:p>
           <w:p>
@@ -9079,8 +10309,18 @@
                 <w:spacing w:val="-10"/>
                 <w:kern w:val="28"/>
               </w:rPr>
-              <w:t>In the DB have a role with that roleName</w:t>
-            </w:r>
+              <w:t xml:space="preserve">In the DB have a role with that </w:t>
+            </w:r>
+            <w:proofErr w:type="spellStart"/>
+            <w:r>
+              <w:rPr>
+                <w:rFonts w:asciiTheme="majorHAnsi" w:eastAsia="Times New Roman" w:hAnsiTheme="majorHAnsi" w:cstheme="majorBidi"/>
+                <w:spacing w:val="-10"/>
+                <w:kern w:val="28"/>
+              </w:rPr>
+              <w:t>roleName</w:t>
+            </w:r>
+            <w:proofErr w:type="spellEnd"/>
           </w:p>
         </w:tc>
         <w:tc>
@@ -9239,7 +10479,25 @@
                 <w:sz w:val="24"/>
                 <w:szCs w:val="24"/>
               </w:rPr>
-              <w:t xml:space="preserve"> and DB not contains the new </w:t>
+              <w:t xml:space="preserve"> and DB </w:t>
+            </w:r>
+            <w:proofErr w:type="gramStart"/>
+            <w:r>
+              <w:rPr>
+                <w:rFonts w:eastAsia="Times New Roman"/>
+                <w:sz w:val="24"/>
+                <w:szCs w:val="24"/>
+              </w:rPr>
+              <w:t>not contains</w:t>
+            </w:r>
+            <w:proofErr w:type="gramEnd"/>
+            <w:r>
+              <w:rPr>
+                <w:rFonts w:eastAsia="Times New Roman"/>
+                <w:sz w:val="24"/>
+                <w:szCs w:val="24"/>
+              </w:rPr>
+              <w:t xml:space="preserve"> the new </w:t>
             </w:r>
             <w:r>
               <w:rPr>
@@ -9341,13 +10599,33 @@
                 <w:szCs w:val="24"/>
               </w:rPr>
             </w:pPr>
-            <w:r>
-              <w:rPr>
-                <w:rFonts w:eastAsia="Times New Roman"/>
-                <w:sz w:val="24"/>
-                <w:szCs w:val="24"/>
-              </w:rPr>
-              <w:t>RemoveRole()</w:t>
+            <w:proofErr w:type="spellStart"/>
+            <w:proofErr w:type="gramStart"/>
+            <w:r>
+              <w:rPr>
+                <w:rFonts w:eastAsia="Times New Roman"/>
+                <w:sz w:val="24"/>
+                <w:szCs w:val="24"/>
+              </w:rPr>
+              <w:t>RemoveRole</w:t>
+            </w:r>
+            <w:proofErr w:type="spellEnd"/>
+            <w:r>
+              <w:rPr>
+                <w:rFonts w:eastAsia="Times New Roman"/>
+                <w:sz w:val="24"/>
+                <w:szCs w:val="24"/>
+              </w:rPr>
+              <w:t>(</w:t>
+            </w:r>
+            <w:proofErr w:type="gramEnd"/>
+            <w:r>
+              <w:rPr>
+                <w:rFonts w:eastAsia="Times New Roman"/>
+                <w:sz w:val="24"/>
+                <w:szCs w:val="24"/>
+              </w:rPr>
+              <w:t>)</w:t>
             </w:r>
           </w:p>
         </w:tc>
@@ -9379,14 +10657,34 @@
               </w:rPr>
               <w:t xml:space="preserve">Exists </w:t>
             </w:r>
-            <w:r>
-              <w:rPr>
-                <w:rFonts w:eastAsia="Times New Roman"/>
-                <w:sz w:val="24"/>
-                <w:szCs w:val="24"/>
-              </w:rPr>
-              <w:t>projectId, roleId</w:t>
-            </w:r>
+            <w:proofErr w:type="spellStart"/>
+            <w:r>
+              <w:rPr>
+                <w:rFonts w:eastAsia="Times New Roman"/>
+                <w:sz w:val="24"/>
+                <w:szCs w:val="24"/>
+              </w:rPr>
+              <w:t>projectId</w:t>
+            </w:r>
+            <w:proofErr w:type="spellEnd"/>
+            <w:r>
+              <w:rPr>
+                <w:rFonts w:eastAsia="Times New Roman"/>
+                <w:sz w:val="24"/>
+                <w:szCs w:val="24"/>
+              </w:rPr>
+              <w:t xml:space="preserve">, </w:t>
+            </w:r>
+            <w:proofErr w:type="spellStart"/>
+            <w:r>
+              <w:rPr>
+                <w:rFonts w:eastAsia="Times New Roman"/>
+                <w:sz w:val="24"/>
+                <w:szCs w:val="24"/>
+              </w:rPr>
+              <w:t>roleId</w:t>
+            </w:r>
+            <w:proofErr w:type="spellEnd"/>
             <w:r>
               <w:rPr>
                 <w:rFonts w:eastAsia="Times New Roman"/>
@@ -9423,7 +10721,25 @@
                 <w:sz w:val="24"/>
                 <w:szCs w:val="24"/>
               </w:rPr>
-              <w:t>The role with roleId is removed from the specified project</w:t>
+              <w:t xml:space="preserve">The role with </w:t>
+            </w:r>
+            <w:proofErr w:type="spellStart"/>
+            <w:r>
+              <w:rPr>
+                <w:rFonts w:eastAsia="Times New Roman"/>
+                <w:sz w:val="24"/>
+                <w:szCs w:val="24"/>
+              </w:rPr>
+              <w:t>roleId</w:t>
+            </w:r>
+            <w:proofErr w:type="spellEnd"/>
+            <w:r>
+              <w:rPr>
+                <w:rFonts w:eastAsia="Times New Roman"/>
+                <w:sz w:val="24"/>
+                <w:szCs w:val="24"/>
+              </w:rPr>
+              <w:t xml:space="preserve"> is removed from the specified project</w:t>
             </w:r>
             <w:r>
               <w:rPr>
@@ -9552,14 +10868,52 @@
                 <w:szCs w:val="24"/>
               </w:rPr>
             </w:pPr>
-            <w:r>
-              <w:rPr>
-                <w:rFonts w:eastAsia="Times New Roman"/>
-                <w:sz w:val="24"/>
-                <w:szCs w:val="24"/>
-              </w:rPr>
-              <w:t>Non exists projectId/ roleId</w:t>
-            </w:r>
+            <w:proofErr w:type="spellStart"/>
+            <w:r>
+              <w:rPr>
+                <w:rFonts w:eastAsia="Times New Roman"/>
+                <w:sz w:val="24"/>
+                <w:szCs w:val="24"/>
+              </w:rPr>
+              <w:t>Non</w:t>
+            </w:r>
+            <w:proofErr w:type="spellEnd"/>
+            <w:r>
+              <w:rPr>
+                <w:rFonts w:eastAsia="Times New Roman"/>
+                <w:sz w:val="24"/>
+                <w:szCs w:val="24"/>
+              </w:rPr>
+              <w:t xml:space="preserve"> exists </w:t>
+            </w:r>
+            <w:proofErr w:type="spellStart"/>
+            <w:r>
+              <w:rPr>
+                <w:rFonts w:eastAsia="Times New Roman"/>
+                <w:sz w:val="24"/>
+                <w:szCs w:val="24"/>
+              </w:rPr>
+              <w:t>projectId</w:t>
+            </w:r>
+            <w:proofErr w:type="spellEnd"/>
+            <w:r>
+              <w:rPr>
+                <w:rFonts w:eastAsia="Times New Roman"/>
+                <w:sz w:val="24"/>
+                <w:szCs w:val="24"/>
+              </w:rPr>
+              <w:t xml:space="preserve">/ </w:t>
+            </w:r>
+            <w:proofErr w:type="spellStart"/>
+            <w:r>
+              <w:rPr>
+                <w:rFonts w:eastAsia="Times New Roman"/>
+                <w:sz w:val="24"/>
+                <w:szCs w:val="24"/>
+              </w:rPr>
+              <w:t>roleId</w:t>
+            </w:r>
+            <w:proofErr w:type="spellEnd"/>
           </w:p>
         </w:tc>
         <w:tc>
@@ -9674,13 +11028,33 @@
                 <w:szCs w:val="24"/>
               </w:rPr>
             </w:pPr>
-            <w:r>
-              <w:rPr>
-                <w:rFonts w:eastAsia="Times New Roman"/>
-                <w:sz w:val="24"/>
-                <w:szCs w:val="24"/>
-              </w:rPr>
-              <w:t>GetAllRolesByProject()</w:t>
+            <w:proofErr w:type="spellStart"/>
+            <w:proofErr w:type="gramStart"/>
+            <w:r>
+              <w:rPr>
+                <w:rFonts w:eastAsia="Times New Roman"/>
+                <w:sz w:val="24"/>
+                <w:szCs w:val="24"/>
+              </w:rPr>
+              <w:t>GetAllRolesByProject</w:t>
+            </w:r>
+            <w:proofErr w:type="spellEnd"/>
+            <w:r>
+              <w:rPr>
+                <w:rFonts w:eastAsia="Times New Roman"/>
+                <w:sz w:val="24"/>
+                <w:szCs w:val="24"/>
+              </w:rPr>
+              <w:t>(</w:t>
+            </w:r>
+            <w:proofErr w:type="gramEnd"/>
+            <w:r>
+              <w:rPr>
+                <w:rFonts w:eastAsia="Times New Roman"/>
+                <w:sz w:val="24"/>
+                <w:szCs w:val="24"/>
+              </w:rPr>
+              <w:t>)</w:t>
             </w:r>
           </w:p>
         </w:tc>
@@ -9710,8 +11084,18 @@
                 <w:sz w:val="24"/>
                 <w:szCs w:val="24"/>
               </w:rPr>
-              <w:t>Exists projectId</w:t>
-            </w:r>
+              <w:t xml:space="preserve">Exists </w:t>
+            </w:r>
+            <w:proofErr w:type="spellStart"/>
+            <w:r>
+              <w:rPr>
+                <w:rFonts w:eastAsia="Times New Roman"/>
+                <w:sz w:val="24"/>
+                <w:szCs w:val="24"/>
+              </w:rPr>
+              <w:t>projectId</w:t>
+            </w:r>
+            <w:proofErr w:type="spellEnd"/>
           </w:p>
         </w:tc>
         <w:tc>
@@ -9848,14 +11232,44 @@
                 <w:szCs w:val="24"/>
               </w:rPr>
             </w:pPr>
-            <w:r>
-              <w:rPr>
-                <w:rFonts w:eastAsia="Times New Roman"/>
-                <w:sz w:val="24"/>
-                <w:szCs w:val="24"/>
-              </w:rPr>
-              <w:t>Non Exists projectId</w:t>
-            </w:r>
+            <w:proofErr w:type="spellStart"/>
+            <w:proofErr w:type="gramStart"/>
+            <w:r>
+              <w:rPr>
+                <w:rFonts w:eastAsia="Times New Roman"/>
+                <w:sz w:val="24"/>
+                <w:szCs w:val="24"/>
+              </w:rPr>
+              <w:t>Non</w:t>
+            </w:r>
+            <w:proofErr w:type="spellEnd"/>
+            <w:r>
+              <w:rPr>
+                <w:rFonts w:eastAsia="Times New Roman"/>
+                <w:sz w:val="24"/>
+                <w:szCs w:val="24"/>
+              </w:rPr>
+              <w:t xml:space="preserve"> Exists</w:t>
+            </w:r>
+            <w:proofErr w:type="gramEnd"/>
+            <w:r>
+              <w:rPr>
+                <w:rFonts w:eastAsia="Times New Roman"/>
+                <w:sz w:val="24"/>
+                <w:szCs w:val="24"/>
+              </w:rPr>
+              <w:t xml:space="preserve"> </w:t>
+            </w:r>
+            <w:proofErr w:type="spellStart"/>
+            <w:r>
+              <w:rPr>
+                <w:rFonts w:eastAsia="Times New Roman"/>
+                <w:sz w:val="24"/>
+                <w:szCs w:val="24"/>
+              </w:rPr>
+              <w:t>projectId</w:t>
+            </w:r>
+            <w:proofErr w:type="spellEnd"/>
           </w:p>
         </w:tc>
         <w:tc>
@@ -9970,13 +11384,33 @@
                 <w:szCs w:val="24"/>
               </w:rPr>
             </w:pPr>
-            <w:r>
-              <w:rPr>
-                <w:rFonts w:eastAsia="Times New Roman"/>
-                <w:sz w:val="24"/>
-                <w:szCs w:val="24"/>
-              </w:rPr>
-              <w:t>AssignEmployeeToRole()</w:t>
+            <w:proofErr w:type="spellStart"/>
+            <w:proofErr w:type="gramStart"/>
+            <w:r>
+              <w:rPr>
+                <w:rFonts w:eastAsia="Times New Roman"/>
+                <w:sz w:val="24"/>
+                <w:szCs w:val="24"/>
+              </w:rPr>
+              <w:t>AssignEmployeeToRole</w:t>
+            </w:r>
+            <w:proofErr w:type="spellEnd"/>
+            <w:r>
+              <w:rPr>
+                <w:rFonts w:eastAsia="Times New Roman"/>
+                <w:sz w:val="24"/>
+                <w:szCs w:val="24"/>
+              </w:rPr>
+              <w:t>(</w:t>
+            </w:r>
+            <w:proofErr w:type="gramEnd"/>
+            <w:r>
+              <w:rPr>
+                <w:rFonts w:eastAsia="Times New Roman"/>
+                <w:sz w:val="24"/>
+                <w:szCs w:val="24"/>
+              </w:rPr>
+              <w:t>)</w:t>
             </w:r>
           </w:p>
         </w:tc>
@@ -10008,13 +11442,23 @@
               </w:rPr>
               <w:t xml:space="preserve">Exists </w:t>
             </w:r>
-            <w:r>
-              <w:rPr>
-                <w:rFonts w:eastAsia="Times New Roman"/>
-                <w:sz w:val="24"/>
-                <w:szCs w:val="24"/>
-              </w:rPr>
-              <w:t>employeeId, role</w:t>
+            <w:proofErr w:type="spellStart"/>
+            <w:r>
+              <w:rPr>
+                <w:rFonts w:eastAsia="Times New Roman"/>
+                <w:sz w:val="24"/>
+                <w:szCs w:val="24"/>
+              </w:rPr>
+              <w:t>employeeId</w:t>
+            </w:r>
+            <w:proofErr w:type="spellEnd"/>
+            <w:r>
+              <w:rPr>
+                <w:rFonts w:eastAsia="Times New Roman"/>
+                <w:sz w:val="24"/>
+                <w:szCs w:val="24"/>
+              </w:rPr>
+              <w:t>, role</w:t>
             </w:r>
           </w:p>
         </w:tc>
@@ -10046,13 +11490,41 @@
               </w:rPr>
               <w:t xml:space="preserve">The employee is assigned to the specified role </w:t>
             </w:r>
-            <w:r>
-              <w:rPr>
-                <w:rFonts w:eastAsia="Times New Roman"/>
-                <w:sz w:val="24"/>
-                <w:szCs w:val="24"/>
-              </w:rPr>
-              <w:t>and also in the EmployeeRole table in DB</w:t>
+            <w:proofErr w:type="gramStart"/>
+            <w:r>
+              <w:rPr>
+                <w:rFonts w:eastAsia="Times New Roman"/>
+                <w:sz w:val="24"/>
+                <w:szCs w:val="24"/>
+              </w:rPr>
+              <w:t>and also</w:t>
+            </w:r>
+            <w:proofErr w:type="gramEnd"/>
+            <w:r>
+              <w:rPr>
+                <w:rFonts w:eastAsia="Times New Roman"/>
+                <w:sz w:val="24"/>
+                <w:szCs w:val="24"/>
+              </w:rPr>
+              <w:t xml:space="preserve"> in the </w:t>
+            </w:r>
+            <w:proofErr w:type="spellStart"/>
+            <w:r>
+              <w:rPr>
+                <w:rFonts w:eastAsia="Times New Roman"/>
+                <w:sz w:val="24"/>
+                <w:szCs w:val="24"/>
+              </w:rPr>
+              <w:t>EmployeeRole</w:t>
+            </w:r>
+            <w:proofErr w:type="spellEnd"/>
+            <w:r>
+              <w:rPr>
+                <w:rFonts w:eastAsia="Times New Roman"/>
+                <w:sz w:val="24"/>
+                <w:szCs w:val="24"/>
+              </w:rPr>
+              <w:t xml:space="preserve"> table in DB</w:t>
             </w:r>
           </w:p>
         </w:tc>
@@ -10160,21 +11632,41 @@
                 <w:szCs w:val="24"/>
               </w:rPr>
             </w:pPr>
-            <w:r>
-              <w:rPr>
-                <w:rFonts w:eastAsia="Times New Roman"/>
-                <w:sz w:val="24"/>
-                <w:szCs w:val="24"/>
-              </w:rPr>
-              <w:t xml:space="preserve">Non exists </w:t>
-            </w:r>
-            <w:r>
-              <w:rPr>
-                <w:rFonts w:eastAsia="Times New Roman"/>
-                <w:sz w:val="24"/>
-                <w:szCs w:val="24"/>
-              </w:rPr>
-              <w:t>employeeId, role</w:t>
+            <w:proofErr w:type="spellStart"/>
+            <w:r>
+              <w:rPr>
+                <w:rFonts w:eastAsia="Times New Roman"/>
+                <w:sz w:val="24"/>
+                <w:szCs w:val="24"/>
+              </w:rPr>
+              <w:t>Non</w:t>
+            </w:r>
+            <w:proofErr w:type="spellEnd"/>
+            <w:r>
+              <w:rPr>
+                <w:rFonts w:eastAsia="Times New Roman"/>
+                <w:sz w:val="24"/>
+                <w:szCs w:val="24"/>
+              </w:rPr>
+              <w:t xml:space="preserve"> exists </w:t>
+            </w:r>
+            <w:proofErr w:type="spellStart"/>
+            <w:r>
+              <w:rPr>
+                <w:rFonts w:eastAsia="Times New Roman"/>
+                <w:sz w:val="24"/>
+                <w:szCs w:val="24"/>
+              </w:rPr>
+              <w:t>employeeId</w:t>
+            </w:r>
+            <w:proofErr w:type="spellEnd"/>
+            <w:r>
+              <w:rPr>
+                <w:rFonts w:eastAsia="Times New Roman"/>
+                <w:sz w:val="24"/>
+                <w:szCs w:val="24"/>
+              </w:rPr>
+              <w:t>, role</w:t>
             </w:r>
           </w:p>
         </w:tc>
@@ -10298,13 +11790,33 @@
                 <w:szCs w:val="24"/>
               </w:rPr>
             </w:pPr>
-            <w:r>
-              <w:rPr>
-                <w:rFonts w:eastAsia="Times New Roman"/>
-                <w:sz w:val="24"/>
-                <w:szCs w:val="24"/>
-              </w:rPr>
-              <w:t>GetAllProjects()</w:t>
+            <w:proofErr w:type="spellStart"/>
+            <w:proofErr w:type="gramStart"/>
+            <w:r>
+              <w:rPr>
+                <w:rFonts w:eastAsia="Times New Roman"/>
+                <w:sz w:val="24"/>
+                <w:szCs w:val="24"/>
+              </w:rPr>
+              <w:t>GetAllProjects</w:t>
+            </w:r>
+            <w:proofErr w:type="spellEnd"/>
+            <w:r>
+              <w:rPr>
+                <w:rFonts w:eastAsia="Times New Roman"/>
+                <w:sz w:val="24"/>
+                <w:szCs w:val="24"/>
+              </w:rPr>
+              <w:t>(</w:t>
+            </w:r>
+            <w:proofErr w:type="gramEnd"/>
+            <w:r>
+              <w:rPr>
+                <w:rFonts w:eastAsia="Times New Roman"/>
+                <w:sz w:val="24"/>
+                <w:szCs w:val="24"/>
+              </w:rPr>
+              <w:t>)</w:t>
             </w:r>
           </w:p>
         </w:tc>
@@ -10442,13 +11954,33 @@
                 <w:szCs w:val="24"/>
               </w:rPr>
             </w:pPr>
-            <w:r>
-              <w:rPr>
-                <w:rFonts w:eastAsia="Times New Roman"/>
-                <w:sz w:val="24"/>
-                <w:szCs w:val="24"/>
-              </w:rPr>
-              <w:t>EmployeesToAssign()</w:t>
+            <w:proofErr w:type="spellStart"/>
+            <w:proofErr w:type="gramStart"/>
+            <w:r>
+              <w:rPr>
+                <w:rFonts w:eastAsia="Times New Roman"/>
+                <w:sz w:val="24"/>
+                <w:szCs w:val="24"/>
+              </w:rPr>
+              <w:t>EmployeesToAssign</w:t>
+            </w:r>
+            <w:proofErr w:type="spellEnd"/>
+            <w:r>
+              <w:rPr>
+                <w:rFonts w:eastAsia="Times New Roman"/>
+                <w:sz w:val="24"/>
+                <w:szCs w:val="24"/>
+              </w:rPr>
+              <w:t>(</w:t>
+            </w:r>
+            <w:proofErr w:type="gramEnd"/>
+            <w:r>
+              <w:rPr>
+                <w:rFonts w:eastAsia="Times New Roman"/>
+                <w:sz w:val="24"/>
+                <w:szCs w:val="24"/>
+              </w:rPr>
+              <w:t>)</w:t>
             </w:r>
           </w:p>
         </w:tc>
@@ -10754,13 +12286,33 @@
                 <w:szCs w:val="24"/>
               </w:rPr>
             </w:pPr>
-            <w:r>
-              <w:rPr>
-                <w:rFonts w:eastAsia="Times New Roman"/>
-                <w:sz w:val="24"/>
-                <w:szCs w:val="24"/>
-              </w:rPr>
-              <w:t>GetProjectById()</w:t>
+            <w:proofErr w:type="spellStart"/>
+            <w:proofErr w:type="gramStart"/>
+            <w:r>
+              <w:rPr>
+                <w:rFonts w:eastAsia="Times New Roman"/>
+                <w:sz w:val="24"/>
+                <w:szCs w:val="24"/>
+              </w:rPr>
+              <w:t>GetProjectById</w:t>
+            </w:r>
+            <w:proofErr w:type="spellEnd"/>
+            <w:r>
+              <w:rPr>
+                <w:rFonts w:eastAsia="Times New Roman"/>
+                <w:sz w:val="24"/>
+                <w:szCs w:val="24"/>
+              </w:rPr>
+              <w:t>(</w:t>
+            </w:r>
+            <w:proofErr w:type="gramEnd"/>
+            <w:r>
+              <w:rPr>
+                <w:rFonts w:eastAsia="Times New Roman"/>
+                <w:sz w:val="24"/>
+                <w:szCs w:val="24"/>
+              </w:rPr>
+              <w:t>)</w:t>
             </w:r>
           </w:p>
         </w:tc>
@@ -10792,6 +12344,7 @@
               </w:rPr>
               <w:t xml:space="preserve">Exists </w:t>
             </w:r>
+            <w:proofErr w:type="spellStart"/>
             <w:r>
               <w:rPr>
                 <w:rFonts w:eastAsia="Times New Roman"/>
@@ -10800,6 +12353,7 @@
               </w:rPr>
               <w:t>projectId</w:t>
             </w:r>
+            <w:proofErr w:type="spellEnd"/>
           </w:p>
         </w:tc>
         <w:tc>
@@ -10828,8 +12382,18 @@
                 <w:sz w:val="24"/>
                 <w:szCs w:val="24"/>
               </w:rPr>
-              <w:t>Returns the project corresponding to the projectId</w:t>
-            </w:r>
+              <w:t xml:space="preserve">Returns the project corresponding to the </w:t>
+            </w:r>
+            <w:proofErr w:type="spellStart"/>
+            <w:r>
+              <w:rPr>
+                <w:rFonts w:eastAsia="Times New Roman"/>
+                <w:sz w:val="24"/>
+                <w:szCs w:val="24"/>
+              </w:rPr>
+              <w:t>projectId</w:t>
+            </w:r>
+            <w:proofErr w:type="spellEnd"/>
           </w:p>
         </w:tc>
         <w:tc>
@@ -10937,14 +12501,34 @@
                 <w:szCs w:val="24"/>
               </w:rPr>
             </w:pPr>
-            <w:r>
-              <w:rPr>
-                <w:rFonts w:eastAsia="Times New Roman"/>
-                <w:sz w:val="24"/>
-                <w:szCs w:val="24"/>
-              </w:rPr>
-              <w:t>Non exists projectId</w:t>
-            </w:r>
+            <w:proofErr w:type="spellStart"/>
+            <w:r>
+              <w:rPr>
+                <w:rFonts w:eastAsia="Times New Roman"/>
+                <w:sz w:val="24"/>
+                <w:szCs w:val="24"/>
+              </w:rPr>
+              <w:t>Non</w:t>
+            </w:r>
+            <w:proofErr w:type="spellEnd"/>
+            <w:r>
+              <w:rPr>
+                <w:rFonts w:eastAsia="Times New Roman"/>
+                <w:sz w:val="24"/>
+                <w:szCs w:val="24"/>
+              </w:rPr>
+              <w:t xml:space="preserve"> exists </w:t>
+            </w:r>
+            <w:proofErr w:type="spellStart"/>
+            <w:r>
+              <w:rPr>
+                <w:rFonts w:eastAsia="Times New Roman"/>
+                <w:sz w:val="24"/>
+                <w:szCs w:val="24"/>
+              </w:rPr>
+              <w:t>projectId</w:t>
+            </w:r>
+            <w:proofErr w:type="spellEnd"/>
           </w:p>
         </w:tc>
         <w:tc>
@@ -11059,13 +12643,33 @@
                 <w:szCs w:val="24"/>
               </w:rPr>
             </w:pPr>
-            <w:r>
-              <w:rPr>
-                <w:rFonts w:eastAsia="Times New Roman"/>
-                <w:sz w:val="24"/>
-                <w:szCs w:val="24"/>
-              </w:rPr>
-              <w:t>CreateEmployee()</w:t>
+            <w:proofErr w:type="spellStart"/>
+            <w:proofErr w:type="gramStart"/>
+            <w:r>
+              <w:rPr>
+                <w:rFonts w:eastAsia="Times New Roman"/>
+                <w:sz w:val="24"/>
+                <w:szCs w:val="24"/>
+              </w:rPr>
+              <w:t>CreateEmployee</w:t>
+            </w:r>
+            <w:proofErr w:type="spellEnd"/>
+            <w:r>
+              <w:rPr>
+                <w:rFonts w:eastAsia="Times New Roman"/>
+                <w:sz w:val="24"/>
+                <w:szCs w:val="24"/>
+              </w:rPr>
+              <w:t>(</w:t>
+            </w:r>
+            <w:proofErr w:type="gramEnd"/>
+            <w:r>
+              <w:rPr>
+                <w:rFonts w:eastAsia="Times New Roman"/>
+                <w:sz w:val="24"/>
+                <w:szCs w:val="24"/>
+              </w:rPr>
+              <w:t>)</w:t>
             </w:r>
           </w:p>
         </w:tc>
@@ -11095,8 +12699,108 @@
                 <w:sz w:val="24"/>
                 <w:szCs w:val="24"/>
               </w:rPr>
-              <w:t>name, phoneNumber, email, timezone, foreignLanguages, skills, yearsExperience, jobPercentage, isManager</w:t>
-            </w:r>
+              <w:t xml:space="preserve">name, </w:t>
+            </w:r>
+            <w:proofErr w:type="spellStart"/>
+            <w:r>
+              <w:rPr>
+                <w:rFonts w:eastAsia="Times New Roman"/>
+                <w:sz w:val="24"/>
+                <w:szCs w:val="24"/>
+              </w:rPr>
+              <w:t>phoneNumber</w:t>
+            </w:r>
+            <w:proofErr w:type="spellEnd"/>
+            <w:r>
+              <w:rPr>
+                <w:rFonts w:eastAsia="Times New Roman"/>
+                <w:sz w:val="24"/>
+                <w:szCs w:val="24"/>
+              </w:rPr>
+              <w:t xml:space="preserve">, email, </w:t>
+            </w:r>
+            <w:proofErr w:type="spellStart"/>
+            <w:r>
+              <w:rPr>
+                <w:rFonts w:eastAsia="Times New Roman"/>
+                <w:sz w:val="24"/>
+                <w:szCs w:val="24"/>
+              </w:rPr>
+              <w:t>timezone</w:t>
+            </w:r>
+            <w:proofErr w:type="spellEnd"/>
+            <w:r>
+              <w:rPr>
+                <w:rFonts w:eastAsia="Times New Roman"/>
+                <w:sz w:val="24"/>
+                <w:szCs w:val="24"/>
+              </w:rPr>
+              <w:t xml:space="preserve">, </w:t>
+            </w:r>
+            <w:proofErr w:type="spellStart"/>
+            <w:r>
+              <w:rPr>
+                <w:rFonts w:eastAsia="Times New Roman"/>
+                <w:sz w:val="24"/>
+                <w:szCs w:val="24"/>
+              </w:rPr>
+              <w:t>foreignLanguages</w:t>
+            </w:r>
+            <w:proofErr w:type="spellEnd"/>
+            <w:r>
+              <w:rPr>
+                <w:rFonts w:eastAsia="Times New Roman"/>
+                <w:sz w:val="24"/>
+                <w:szCs w:val="24"/>
+              </w:rPr>
+              <w:t xml:space="preserve">, skills, </w:t>
+            </w:r>
+            <w:proofErr w:type="spellStart"/>
+            <w:r>
+              <w:rPr>
+                <w:rFonts w:eastAsia="Times New Roman"/>
+                <w:sz w:val="24"/>
+                <w:szCs w:val="24"/>
+              </w:rPr>
+              <w:t>yearsExperience</w:t>
+            </w:r>
+            <w:proofErr w:type="spellEnd"/>
+            <w:r>
+              <w:rPr>
+                <w:rFonts w:eastAsia="Times New Roman"/>
+                <w:sz w:val="24"/>
+                <w:szCs w:val="24"/>
+              </w:rPr>
+              <w:t xml:space="preserve">, </w:t>
+            </w:r>
+            <w:proofErr w:type="spellStart"/>
+            <w:r>
+              <w:rPr>
+                <w:rFonts w:eastAsia="Times New Roman"/>
+                <w:sz w:val="24"/>
+                <w:szCs w:val="24"/>
+              </w:rPr>
+              <w:t>jobPercentage</w:t>
+            </w:r>
+            <w:proofErr w:type="spellEnd"/>
+            <w:r>
+              <w:rPr>
+                <w:rFonts w:eastAsia="Times New Roman"/>
+                <w:sz w:val="24"/>
+                <w:szCs w:val="24"/>
+              </w:rPr>
+              <w:t xml:space="preserve">, </w:t>
+            </w:r>
+            <w:proofErr w:type="spellStart"/>
+            <w:r>
+              <w:rPr>
+                <w:rFonts w:eastAsia="Times New Roman"/>
+                <w:sz w:val="24"/>
+                <w:szCs w:val="24"/>
+              </w:rPr>
+              <w:t>isManager</w:t>
+            </w:r>
+            <w:proofErr w:type="spellEnd"/>
           </w:p>
           <w:p>
             <w:pPr>
@@ -11138,15 +12842,51 @@
                 <w:sz w:val="24"/>
                 <w:szCs w:val="24"/>
               </w:rPr>
-              <w:t>A new employee is created and added to the employee</w:t>
-            </w:r>
-            <w:r>
-              <w:rPr>
-                <w:rFonts w:eastAsia="Times New Roman"/>
-                <w:sz w:val="24"/>
-                <w:szCs w:val="24"/>
-              </w:rPr>
-              <w:t>s dictionary and to the DB</w:t>
+              <w:t xml:space="preserve">A new employee </w:t>
+            </w:r>
+            <w:proofErr w:type="gramStart"/>
+            <w:r>
+              <w:rPr>
+                <w:rFonts w:eastAsia="Times New Roman"/>
+                <w:sz w:val="24"/>
+                <w:szCs w:val="24"/>
+              </w:rPr>
+              <w:t>is</w:t>
+            </w:r>
+            <w:proofErr w:type="gramEnd"/>
+            <w:r>
+              <w:rPr>
+                <w:rFonts w:eastAsia="Times New Roman"/>
+                <w:sz w:val="24"/>
+                <w:szCs w:val="24"/>
+              </w:rPr>
+              <w:t xml:space="preserve"> created and added to the </w:t>
+            </w:r>
+            <w:proofErr w:type="gramStart"/>
+            <w:r>
+              <w:rPr>
+                <w:rFonts w:eastAsia="Times New Roman"/>
+                <w:sz w:val="24"/>
+                <w:szCs w:val="24"/>
+              </w:rPr>
+              <w:t>employee</w:t>
+            </w:r>
+            <w:r>
+              <w:rPr>
+                <w:rFonts w:eastAsia="Times New Roman"/>
+                <w:sz w:val="24"/>
+                <w:szCs w:val="24"/>
+              </w:rPr>
+              <w:t>s</w:t>
+            </w:r>
+            <w:proofErr w:type="gramEnd"/>
+            <w:r>
+              <w:rPr>
+                <w:rFonts w:eastAsia="Times New Roman"/>
+                <w:sz w:val="24"/>
+                <w:szCs w:val="24"/>
+              </w:rPr>
+              <w:t xml:space="preserve"> dictionary and to the DB</w:t>
             </w:r>
           </w:p>
         </w:tc>
@@ -11260,8 +13000,18 @@
                 <w:sz w:val="24"/>
                 <w:szCs w:val="24"/>
               </w:rPr>
-              <w:t>Invalid feild</w:t>
-            </w:r>
+              <w:t xml:space="preserve">Invalid </w:t>
+            </w:r>
+            <w:proofErr w:type="spellStart"/>
+            <w:r>
+              <w:rPr>
+                <w:rFonts w:eastAsia="Times New Roman"/>
+                <w:sz w:val="24"/>
+                <w:szCs w:val="24"/>
+              </w:rPr>
+              <w:t>feild</w:t>
+            </w:r>
+            <w:proofErr w:type="spellEnd"/>
           </w:p>
         </w:tc>
         <w:tc>
@@ -11306,7 +13056,25 @@
                 <w:sz w:val="24"/>
                 <w:szCs w:val="24"/>
               </w:rPr>
-              <w:t xml:space="preserve"> and DB not contains the new </w:t>
+              <w:t xml:space="preserve"> and DB </w:t>
+            </w:r>
+            <w:proofErr w:type="gramStart"/>
+            <w:r>
+              <w:rPr>
+                <w:rFonts w:eastAsia="Times New Roman"/>
+                <w:sz w:val="24"/>
+                <w:szCs w:val="24"/>
+              </w:rPr>
+              <w:t>not contains</w:t>
+            </w:r>
+            <w:proofErr w:type="gramEnd"/>
+            <w:r>
+              <w:rPr>
+                <w:rFonts w:eastAsia="Times New Roman"/>
+                <w:sz w:val="24"/>
+                <w:szCs w:val="24"/>
+              </w:rPr>
+              <w:t xml:space="preserve"> the new </w:t>
             </w:r>
             <w:r>
               <w:rPr>
@@ -11408,13 +13176,33 @@
                 <w:szCs w:val="24"/>
               </w:rPr>
             </w:pPr>
-            <w:r>
-              <w:rPr>
-                <w:rFonts w:eastAsia="Times New Roman"/>
-                <w:sz w:val="24"/>
-                <w:szCs w:val="24"/>
-              </w:rPr>
-              <w:t>DeleteEmployee()</w:t>
+            <w:proofErr w:type="spellStart"/>
+            <w:proofErr w:type="gramStart"/>
+            <w:r>
+              <w:rPr>
+                <w:rFonts w:eastAsia="Times New Roman"/>
+                <w:sz w:val="24"/>
+                <w:szCs w:val="24"/>
+              </w:rPr>
+              <w:t>DeleteEmployee</w:t>
+            </w:r>
+            <w:proofErr w:type="spellEnd"/>
+            <w:r>
+              <w:rPr>
+                <w:rFonts w:eastAsia="Times New Roman"/>
+                <w:sz w:val="24"/>
+                <w:szCs w:val="24"/>
+              </w:rPr>
+              <w:t>(</w:t>
+            </w:r>
+            <w:proofErr w:type="gramEnd"/>
+            <w:r>
+              <w:rPr>
+                <w:rFonts w:eastAsia="Times New Roman"/>
+                <w:sz w:val="24"/>
+                <w:szCs w:val="24"/>
+              </w:rPr>
+              <w:t>)</w:t>
             </w:r>
           </w:p>
         </w:tc>
@@ -11446,6 +13234,7 @@
               </w:rPr>
               <w:t xml:space="preserve">Exists </w:t>
             </w:r>
+            <w:proofErr w:type="spellStart"/>
             <w:r>
               <w:rPr>
                 <w:rFonts w:eastAsia="Times New Roman"/>
@@ -11454,6 +13243,7 @@
               </w:rPr>
               <w:t>employeeId</w:t>
             </w:r>
+            <w:proofErr w:type="spellEnd"/>
           </w:p>
         </w:tc>
         <w:tc>
@@ -11500,6 +13290,7 @@
               </w:rPr>
               <w:t xml:space="preserve"> with </w:t>
             </w:r>
+            <w:proofErr w:type="spellStart"/>
             <w:r>
               <w:rPr>
                 <w:rFonts w:eastAsia="Times New Roman"/>
@@ -11508,6 +13299,7 @@
               </w:rPr>
               <w:t>employeeId</w:t>
             </w:r>
+            <w:proofErr w:type="spellEnd"/>
             <w:r>
               <w:rPr>
                 <w:rFonts w:eastAsia="Times New Roman"/>
@@ -11646,14 +13438,25 @@
                 <w:szCs w:val="24"/>
               </w:rPr>
             </w:pPr>
-            <w:r>
-              <w:rPr>
-                <w:rFonts w:eastAsia="Times New Roman"/>
-                <w:sz w:val="24"/>
-                <w:szCs w:val="24"/>
-              </w:rPr>
-              <w:t xml:space="preserve">Non exists </w:t>
-            </w:r>
+            <w:proofErr w:type="spellStart"/>
+            <w:r>
+              <w:rPr>
+                <w:rFonts w:eastAsia="Times New Roman"/>
+                <w:sz w:val="24"/>
+                <w:szCs w:val="24"/>
+              </w:rPr>
+              <w:t>Non</w:t>
+            </w:r>
+            <w:proofErr w:type="spellEnd"/>
+            <w:r>
+              <w:rPr>
+                <w:rFonts w:eastAsia="Times New Roman"/>
+                <w:sz w:val="24"/>
+                <w:szCs w:val="24"/>
+              </w:rPr>
+              <w:t xml:space="preserve"> exists </w:t>
+            </w:r>
+            <w:proofErr w:type="spellStart"/>
             <w:r>
               <w:rPr>
                 <w:rFonts w:eastAsia="Times New Roman"/>
@@ -11662,6 +13465,7 @@
               </w:rPr>
               <w:t>employeeId</w:t>
             </w:r>
+            <w:proofErr w:type="spellEnd"/>
           </w:p>
         </w:tc>
         <w:tc>
@@ -11808,13 +13612,23 @@
                 <w:szCs w:val="24"/>
               </w:rPr>
             </w:pPr>
-            <w:r>
-              <w:rPr>
-                <w:rFonts w:eastAsia="Times New Roman"/>
-                <w:sz w:val="24"/>
-                <w:szCs w:val="24"/>
-              </w:rPr>
-              <w:t>Login()</w:t>
+            <w:proofErr w:type="gramStart"/>
+            <w:r>
+              <w:rPr>
+                <w:rFonts w:eastAsia="Times New Roman"/>
+                <w:sz w:val="24"/>
+                <w:szCs w:val="24"/>
+              </w:rPr>
+              <w:t>Login(</w:t>
+            </w:r>
+            <w:proofErr w:type="gramEnd"/>
+            <w:r>
+              <w:rPr>
+                <w:rFonts w:eastAsia="Times New Roman"/>
+                <w:sz w:val="24"/>
+                <w:szCs w:val="24"/>
+              </w:rPr>
+              <w:t>)</w:t>
             </w:r>
           </w:p>
         </w:tc>
@@ -11846,13 +13660,23 @@
               </w:rPr>
               <w:t xml:space="preserve">Exists </w:t>
             </w:r>
-            <w:r>
-              <w:rPr>
-                <w:rFonts w:eastAsia="Times New Roman"/>
-                <w:sz w:val="24"/>
-                <w:szCs w:val="24"/>
-              </w:rPr>
-              <w:t>userName, password</w:t>
+            <w:proofErr w:type="spellStart"/>
+            <w:r>
+              <w:rPr>
+                <w:rFonts w:eastAsia="Times New Roman"/>
+                <w:sz w:val="24"/>
+                <w:szCs w:val="24"/>
+              </w:rPr>
+              <w:t>userName</w:t>
+            </w:r>
+            <w:proofErr w:type="spellEnd"/>
+            <w:r>
+              <w:rPr>
+                <w:rFonts w:eastAsia="Times New Roman"/>
+                <w:sz w:val="24"/>
+                <w:szCs w:val="24"/>
+              </w:rPr>
+              <w:t>, password</w:t>
             </w:r>
             <w:r>
               <w:rPr>
@@ -12006,13 +13830,23 @@
               </w:rPr>
               <w:t xml:space="preserve">Exists </w:t>
             </w:r>
-            <w:r>
-              <w:rPr>
-                <w:rFonts w:eastAsia="Times New Roman"/>
-                <w:sz w:val="24"/>
-                <w:szCs w:val="24"/>
-              </w:rPr>
-              <w:t>userName, password</w:t>
+            <w:proofErr w:type="spellStart"/>
+            <w:r>
+              <w:rPr>
+                <w:rFonts w:eastAsia="Times New Roman"/>
+                <w:sz w:val="24"/>
+                <w:szCs w:val="24"/>
+              </w:rPr>
+              <w:t>userName</w:t>
+            </w:r>
+            <w:proofErr w:type="spellEnd"/>
+            <w:r>
+              <w:rPr>
+                <w:rFonts w:eastAsia="Times New Roman"/>
+                <w:sz w:val="24"/>
+                <w:szCs w:val="24"/>
+              </w:rPr>
+              <w:t>, password</w:t>
             </w:r>
             <w:r>
               <w:rPr>
@@ -12296,13 +14130,33 @@
                 <w:szCs w:val="24"/>
               </w:rPr>
             </w:pPr>
-            <w:r>
-              <w:rPr>
-                <w:rFonts w:eastAsia="Times New Roman"/>
-                <w:sz w:val="24"/>
-                <w:szCs w:val="24"/>
-              </w:rPr>
-              <w:t>EditEmail()</w:t>
+            <w:proofErr w:type="spellStart"/>
+            <w:proofErr w:type="gramStart"/>
+            <w:r>
+              <w:rPr>
+                <w:rFonts w:eastAsia="Times New Roman"/>
+                <w:sz w:val="24"/>
+                <w:szCs w:val="24"/>
+              </w:rPr>
+              <w:t>EditEmail</w:t>
+            </w:r>
+            <w:proofErr w:type="spellEnd"/>
+            <w:r>
+              <w:rPr>
+                <w:rFonts w:eastAsia="Times New Roman"/>
+                <w:sz w:val="24"/>
+                <w:szCs w:val="24"/>
+              </w:rPr>
+              <w:t>(</w:t>
+            </w:r>
+            <w:proofErr w:type="gramEnd"/>
+            <w:r>
+              <w:rPr>
+                <w:rFonts w:eastAsia="Times New Roman"/>
+                <w:sz w:val="24"/>
+                <w:szCs w:val="24"/>
+              </w:rPr>
+              <w:t>)</w:t>
             </w:r>
           </w:p>
         </w:tc>
@@ -12334,14 +14188,34 @@
               </w:rPr>
               <w:t xml:space="preserve">Exists </w:t>
             </w:r>
-            <w:r>
-              <w:rPr>
-                <w:rFonts w:eastAsia="Times New Roman"/>
-                <w:sz w:val="24"/>
-                <w:szCs w:val="24"/>
-              </w:rPr>
-              <w:t>userId, newEmail</w:t>
-            </w:r>
+            <w:proofErr w:type="spellStart"/>
+            <w:r>
+              <w:rPr>
+                <w:rFonts w:eastAsia="Times New Roman"/>
+                <w:sz w:val="24"/>
+                <w:szCs w:val="24"/>
+              </w:rPr>
+              <w:t>userId</w:t>
+            </w:r>
+            <w:proofErr w:type="spellEnd"/>
+            <w:r>
+              <w:rPr>
+                <w:rFonts w:eastAsia="Times New Roman"/>
+                <w:sz w:val="24"/>
+                <w:szCs w:val="24"/>
+              </w:rPr>
+              <w:t xml:space="preserve">, </w:t>
+            </w:r>
+            <w:proofErr w:type="spellStart"/>
+            <w:r>
+              <w:rPr>
+                <w:rFonts w:eastAsia="Times New Roman"/>
+                <w:sz w:val="24"/>
+                <w:szCs w:val="24"/>
+              </w:rPr>
+              <w:t>newEmail</w:t>
+            </w:r>
+            <w:proofErr w:type="spellEnd"/>
           </w:p>
         </w:tc>
         <w:tc>
@@ -12388,6 +14262,7 @@
               </w:rPr>
               <w:t xml:space="preserve"> with </w:t>
             </w:r>
+            <w:proofErr w:type="spellStart"/>
             <w:r>
               <w:rPr>
                 <w:rFonts w:eastAsia="Times New Roman"/>
@@ -12396,13 +14271,23 @@
               </w:rPr>
               <w:t>employeeId</w:t>
             </w:r>
-            <w:r>
-              <w:rPr>
-                <w:rFonts w:eastAsia="Times New Roman"/>
-                <w:sz w:val="24"/>
-                <w:szCs w:val="24"/>
-              </w:rPr>
-              <w:t xml:space="preserve"> is updated with the new</w:t>
+            <w:proofErr w:type="spellEnd"/>
+            <w:r>
+              <w:rPr>
+                <w:rFonts w:eastAsia="Times New Roman"/>
+                <w:sz w:val="24"/>
+                <w:szCs w:val="24"/>
+              </w:rPr>
+              <w:t xml:space="preserve"> is updated with the </w:t>
+            </w:r>
+            <w:proofErr w:type="spellStart"/>
+            <w:r>
+              <w:rPr>
+                <w:rFonts w:eastAsia="Times New Roman"/>
+                <w:sz w:val="24"/>
+                <w:szCs w:val="24"/>
+              </w:rPr>
+              <w:t>new</w:t>
             </w:r>
             <w:r>
               <w:rPr>
@@ -12412,6 +14297,7 @@
               </w:rPr>
               <w:t>Email</w:t>
             </w:r>
+            <w:proofErr w:type="spellEnd"/>
           </w:p>
           <w:p>
             <w:pPr>
@@ -12724,13 +14610,33 @@
                 <w:szCs w:val="24"/>
               </w:rPr>
             </w:pPr>
-            <w:r>
-              <w:rPr>
-                <w:rFonts w:eastAsia="Times New Roman"/>
-                <w:sz w:val="24"/>
-                <w:szCs w:val="24"/>
-              </w:rPr>
-              <w:t>EditPhoneNumber()</w:t>
+            <w:proofErr w:type="spellStart"/>
+            <w:proofErr w:type="gramStart"/>
+            <w:r>
+              <w:rPr>
+                <w:rFonts w:eastAsia="Times New Roman"/>
+                <w:sz w:val="24"/>
+                <w:szCs w:val="24"/>
+              </w:rPr>
+              <w:t>EditPhoneNumber</w:t>
+            </w:r>
+            <w:proofErr w:type="spellEnd"/>
+            <w:r>
+              <w:rPr>
+                <w:rFonts w:eastAsia="Times New Roman"/>
+                <w:sz w:val="24"/>
+                <w:szCs w:val="24"/>
+              </w:rPr>
+              <w:t>(</w:t>
+            </w:r>
+            <w:proofErr w:type="gramEnd"/>
+            <w:r>
+              <w:rPr>
+                <w:rFonts w:eastAsia="Times New Roman"/>
+                <w:sz w:val="24"/>
+                <w:szCs w:val="24"/>
+              </w:rPr>
+              <w:t>)</w:t>
             </w:r>
             <w:r>
               <w:rPr>
@@ -12770,13 +14676,23 @@
               </w:rPr>
               <w:t xml:space="preserve">Exists </w:t>
             </w:r>
-            <w:r>
-              <w:rPr>
-                <w:rFonts w:eastAsia="Times New Roman"/>
-                <w:sz w:val="24"/>
-                <w:szCs w:val="24"/>
-              </w:rPr>
-              <w:t>userId, newPhoneNumber</w:t>
+            <w:proofErr w:type="spellStart"/>
+            <w:r>
+              <w:rPr>
+                <w:rFonts w:eastAsia="Times New Roman"/>
+                <w:sz w:val="24"/>
+                <w:szCs w:val="24"/>
+              </w:rPr>
+              <w:t>userId</w:t>
+            </w:r>
+            <w:proofErr w:type="spellEnd"/>
+            <w:r>
+              <w:rPr>
+                <w:rFonts w:eastAsia="Times New Roman"/>
+                <w:sz w:val="24"/>
+                <w:szCs w:val="24"/>
+              </w:rPr>
+              <w:t>, newPhoneNumber</w:t>
             </w:r>
           </w:p>
         </w:tc>
@@ -12824,6 +14740,7 @@
               </w:rPr>
               <w:t xml:space="preserve"> with </w:t>
             </w:r>
+            <w:proofErr w:type="spellStart"/>
             <w:r>
               <w:rPr>
                 <w:rFonts w:eastAsia="Times New Roman"/>
@@ -12832,6 +14749,7 @@
               </w:rPr>
               <w:t>employeeId</w:t>
             </w:r>
+            <w:proofErr w:type="spellEnd"/>
             <w:r>
               <w:rPr>
                 <w:rFonts w:eastAsia="Times New Roman"/>
@@ -12840,6 +14758,7 @@
               </w:rPr>
               <w:t xml:space="preserve"> is updated with the </w:t>
             </w:r>
+            <w:proofErr w:type="spellStart"/>
             <w:r>
               <w:rPr>
                 <w:rFonts w:eastAsia="Times New Roman"/>
@@ -12848,6 +14767,7 @@
               </w:rPr>
               <w:t>newPhoneNumber</w:t>
             </w:r>
+            <w:proofErr w:type="spellEnd"/>
           </w:p>
           <w:p>
             <w:pPr>
@@ -12875,6 +14795,7 @@
               </w:rPr>
               <w:t xml:space="preserve"> in DB updates </w:t>
             </w:r>
+            <w:proofErr w:type="spellStart"/>
             <w:r>
               <w:rPr>
                 <w:rFonts w:eastAsia="Times New Roman"/>
@@ -12883,6 +14804,7 @@
               </w:rPr>
               <w:t>phoneNumber</w:t>
             </w:r>
+            <w:proofErr w:type="spellEnd"/>
           </w:p>
         </w:tc>
         <w:tc>
@@ -12995,8 +14917,18 @@
                 <w:sz w:val="24"/>
                 <w:szCs w:val="24"/>
               </w:rPr>
-              <w:t>Invalid phoneNumber</w:t>
-            </w:r>
+              <w:t xml:space="preserve">Invalid </w:t>
+            </w:r>
+            <w:proofErr w:type="spellStart"/>
+            <w:r>
+              <w:rPr>
+                <w:rFonts w:eastAsia="Times New Roman"/>
+                <w:sz w:val="24"/>
+                <w:szCs w:val="24"/>
+              </w:rPr>
+              <w:t>phoneNumber</w:t>
+            </w:r>
+            <w:proofErr w:type="spellEnd"/>
           </w:p>
         </w:tc>
         <w:tc>
@@ -13052,6 +14984,7 @@
               </w:rPr>
               <w:t xml:space="preserve"> </w:t>
             </w:r>
+            <w:proofErr w:type="spellStart"/>
             <w:r>
               <w:rPr>
                 <w:rFonts w:eastAsia="Times New Roman"/>
@@ -13060,6 +14993,7 @@
               </w:rPr>
               <w:t>phoneNumber</w:t>
             </w:r>
+            <w:proofErr w:type="spellEnd"/>
             <w:r>
               <w:rPr>
                 <w:rFonts w:eastAsia="Times New Roman"/>
@@ -13160,13 +15094,33 @@
                 <w:szCs w:val="24"/>
               </w:rPr>
             </w:pPr>
-            <w:r>
-              <w:rPr>
-                <w:rFonts w:eastAsia="Times New Roman"/>
-                <w:sz w:val="24"/>
-                <w:szCs w:val="24"/>
-              </w:rPr>
-              <w:t>EditTimeZone()</w:t>
+            <w:proofErr w:type="spellStart"/>
+            <w:proofErr w:type="gramStart"/>
+            <w:r>
+              <w:rPr>
+                <w:rFonts w:eastAsia="Times New Roman"/>
+                <w:sz w:val="24"/>
+                <w:szCs w:val="24"/>
+              </w:rPr>
+              <w:t>EditTimeZone</w:t>
+            </w:r>
+            <w:proofErr w:type="spellEnd"/>
+            <w:r>
+              <w:rPr>
+                <w:rFonts w:eastAsia="Times New Roman"/>
+                <w:sz w:val="24"/>
+                <w:szCs w:val="24"/>
+              </w:rPr>
+              <w:t>(</w:t>
+            </w:r>
+            <w:proofErr w:type="gramEnd"/>
+            <w:r>
+              <w:rPr>
+                <w:rFonts w:eastAsia="Times New Roman"/>
+                <w:sz w:val="24"/>
+                <w:szCs w:val="24"/>
+              </w:rPr>
+              <w:t>)</w:t>
             </w:r>
           </w:p>
         </w:tc>
@@ -13198,13 +15152,23 @@
               </w:rPr>
               <w:t xml:space="preserve">Exists </w:t>
             </w:r>
-            <w:r>
-              <w:rPr>
-                <w:rFonts w:eastAsia="Times New Roman"/>
-                <w:sz w:val="24"/>
-                <w:szCs w:val="24"/>
-              </w:rPr>
-              <w:t>userId, newTimeZone</w:t>
+            <w:proofErr w:type="spellStart"/>
+            <w:r>
+              <w:rPr>
+                <w:rFonts w:eastAsia="Times New Roman"/>
+                <w:sz w:val="24"/>
+                <w:szCs w:val="24"/>
+              </w:rPr>
+              <w:t>userId</w:t>
+            </w:r>
+            <w:proofErr w:type="spellEnd"/>
+            <w:r>
+              <w:rPr>
+                <w:rFonts w:eastAsia="Times New Roman"/>
+                <w:sz w:val="24"/>
+                <w:szCs w:val="24"/>
+              </w:rPr>
+              <w:t>, newTimeZone</w:t>
             </w:r>
           </w:p>
         </w:tc>
@@ -13252,6 +15216,7 @@
               </w:rPr>
               <w:t xml:space="preserve"> with </w:t>
             </w:r>
+            <w:proofErr w:type="spellStart"/>
             <w:r>
               <w:rPr>
                 <w:rFonts w:eastAsia="Times New Roman"/>
@@ -13260,6 +15225,7 @@
               </w:rPr>
               <w:t>employeeId</w:t>
             </w:r>
+            <w:proofErr w:type="spellEnd"/>
             <w:r>
               <w:rPr>
                 <w:rFonts w:eastAsia="Times New Roman"/>
@@ -13268,6 +15234,7 @@
               </w:rPr>
               <w:t xml:space="preserve"> is updated with the </w:t>
             </w:r>
+            <w:proofErr w:type="spellStart"/>
             <w:r>
               <w:rPr>
                 <w:rFonts w:eastAsia="Times New Roman"/>
@@ -13276,6 +15243,7 @@
               </w:rPr>
               <w:t>newTimeZone</w:t>
             </w:r>
+            <w:proofErr w:type="spellEnd"/>
           </w:p>
           <w:p>
             <w:pPr>
@@ -13303,6 +15271,7 @@
               </w:rPr>
               <w:t xml:space="preserve"> in DB updates </w:t>
             </w:r>
+            <w:proofErr w:type="spellStart"/>
             <w:r>
               <w:rPr>
                 <w:rFonts w:eastAsia="Times New Roman"/>
@@ -13311,6 +15280,7 @@
               </w:rPr>
               <w:t>TimeZone</w:t>
             </w:r>
+            <w:proofErr w:type="spellEnd"/>
           </w:p>
         </w:tc>
         <w:tc>
@@ -13423,8 +15393,18 @@
                 <w:sz w:val="24"/>
                 <w:szCs w:val="24"/>
               </w:rPr>
-              <w:t>Invalid TimeZone</w:t>
-            </w:r>
+              <w:t xml:space="preserve">Invalid </w:t>
+            </w:r>
+            <w:proofErr w:type="spellStart"/>
+            <w:r>
+              <w:rPr>
+                <w:rFonts w:eastAsia="Times New Roman"/>
+                <w:sz w:val="24"/>
+                <w:szCs w:val="24"/>
+              </w:rPr>
+              <w:t>TimeZone</w:t>
+            </w:r>
+            <w:proofErr w:type="spellEnd"/>
           </w:p>
         </w:tc>
         <w:tc>
@@ -13481,6 +15461,7 @@
               </w:rPr>
               <w:t xml:space="preserve"> </w:t>
             </w:r>
+            <w:proofErr w:type="spellStart"/>
             <w:r>
               <w:rPr>
                 <w:rFonts w:eastAsia="Times New Roman"/>
@@ -13489,6 +15470,7 @@
               </w:rPr>
               <w:t>TimeZone</w:t>
             </w:r>
+            <w:proofErr w:type="spellEnd"/>
             <w:r>
               <w:rPr>
                 <w:rFonts w:eastAsia="Times New Roman"/>
@@ -13590,13 +15572,33 @@
                 <w:szCs w:val="24"/>
               </w:rPr>
             </w:pPr>
-            <w:r>
-              <w:rPr>
-                <w:rFonts w:eastAsia="Times New Roman"/>
-                <w:sz w:val="24"/>
-                <w:szCs w:val="24"/>
-              </w:rPr>
-              <w:t>EditYearOfExpr()</w:t>
+            <w:proofErr w:type="spellStart"/>
+            <w:proofErr w:type="gramStart"/>
+            <w:r>
+              <w:rPr>
+                <w:rFonts w:eastAsia="Times New Roman"/>
+                <w:sz w:val="24"/>
+                <w:szCs w:val="24"/>
+              </w:rPr>
+              <w:t>EditYearOfExpr</w:t>
+            </w:r>
+            <w:proofErr w:type="spellEnd"/>
+            <w:r>
+              <w:rPr>
+                <w:rFonts w:eastAsia="Times New Roman"/>
+                <w:sz w:val="24"/>
+                <w:szCs w:val="24"/>
+              </w:rPr>
+              <w:t>(</w:t>
+            </w:r>
+            <w:proofErr w:type="gramEnd"/>
+            <w:r>
+              <w:rPr>
+                <w:rFonts w:eastAsia="Times New Roman"/>
+                <w:sz w:val="24"/>
+                <w:szCs w:val="24"/>
+              </w:rPr>
+              <w:t>)</w:t>
             </w:r>
           </w:p>
         </w:tc>
@@ -13628,13 +15630,23 @@
               </w:rPr>
               <w:t xml:space="preserve">Exists </w:t>
             </w:r>
-            <w:r>
-              <w:rPr>
-                <w:rFonts w:eastAsia="Times New Roman"/>
-                <w:sz w:val="24"/>
-                <w:szCs w:val="24"/>
-              </w:rPr>
-              <w:t>userId, newyearOfExpr</w:t>
+            <w:proofErr w:type="spellStart"/>
+            <w:r>
+              <w:rPr>
+                <w:rFonts w:eastAsia="Times New Roman"/>
+                <w:sz w:val="24"/>
+                <w:szCs w:val="24"/>
+              </w:rPr>
+              <w:t>userId</w:t>
+            </w:r>
+            <w:proofErr w:type="spellEnd"/>
+            <w:r>
+              <w:rPr>
+                <w:rFonts w:eastAsia="Times New Roman"/>
+                <w:sz w:val="24"/>
+                <w:szCs w:val="24"/>
+              </w:rPr>
+              <w:t>, newyearOfExpr</w:t>
             </w:r>
           </w:p>
         </w:tc>
@@ -13682,6 +15694,7 @@
               </w:rPr>
               <w:t xml:space="preserve"> with </w:t>
             </w:r>
+            <w:proofErr w:type="spellStart"/>
             <w:r>
               <w:rPr>
                 <w:rFonts w:eastAsia="Times New Roman"/>
@@ -13690,6 +15703,7 @@
               </w:rPr>
               <w:t>employeeId</w:t>
             </w:r>
+            <w:proofErr w:type="spellEnd"/>
             <w:r>
               <w:rPr>
                 <w:rFonts w:eastAsia="Times New Roman"/>
@@ -13698,6 +15712,7 @@
               </w:rPr>
               <w:t xml:space="preserve"> is updated with the </w:t>
             </w:r>
+            <w:proofErr w:type="spellStart"/>
             <w:r>
               <w:rPr>
                 <w:rFonts w:eastAsia="Times New Roman"/>
@@ -13706,6 +15721,7 @@
               </w:rPr>
               <w:t>newyearOfExpr</w:t>
             </w:r>
+            <w:proofErr w:type="spellEnd"/>
           </w:p>
           <w:p>
             <w:pPr>
@@ -13733,6 +15749,7 @@
               </w:rPr>
               <w:t xml:space="preserve"> in DB updates </w:t>
             </w:r>
+            <w:proofErr w:type="spellStart"/>
             <w:r>
               <w:rPr>
                 <w:rFonts w:eastAsia="Times New Roman"/>
@@ -13741,6 +15758,7 @@
               </w:rPr>
               <w:t>yearOfExpr</w:t>
             </w:r>
+            <w:proofErr w:type="spellEnd"/>
           </w:p>
         </w:tc>
         <w:tc>
@@ -13853,8 +15871,18 @@
                 <w:sz w:val="24"/>
                 <w:szCs w:val="24"/>
               </w:rPr>
-              <w:t>Invalid yearOfExpr</w:t>
-            </w:r>
+              <w:t xml:space="preserve">Invalid </w:t>
+            </w:r>
+            <w:proofErr w:type="spellStart"/>
+            <w:r>
+              <w:rPr>
+                <w:rFonts w:eastAsia="Times New Roman"/>
+                <w:sz w:val="24"/>
+                <w:szCs w:val="24"/>
+              </w:rPr>
+              <w:t>yearOfExpr</w:t>
+            </w:r>
+            <w:proofErr w:type="spellEnd"/>
           </w:p>
         </w:tc>
         <w:tc>
@@ -13910,6 +15938,7 @@
               </w:rPr>
               <w:t xml:space="preserve"> </w:t>
             </w:r>
+            <w:proofErr w:type="spellStart"/>
             <w:r>
               <w:rPr>
                 <w:rFonts w:eastAsia="Times New Roman"/>
@@ -13918,6 +15947,7 @@
               </w:rPr>
               <w:t>yearOfExpr</w:t>
             </w:r>
+            <w:proofErr w:type="spellEnd"/>
             <w:r>
               <w:rPr>
                 <w:rFonts w:eastAsia="Times New Roman"/>
@@ -14018,13 +16048,33 @@
                 <w:szCs w:val="24"/>
               </w:rPr>
             </w:pPr>
-            <w:r>
-              <w:rPr>
-                <w:rFonts w:eastAsia="Times New Roman"/>
-                <w:sz w:val="24"/>
-                <w:szCs w:val="24"/>
-              </w:rPr>
-              <w:t>EditJobPercentage()</w:t>
+            <w:proofErr w:type="spellStart"/>
+            <w:proofErr w:type="gramStart"/>
+            <w:r>
+              <w:rPr>
+                <w:rFonts w:eastAsia="Times New Roman"/>
+                <w:sz w:val="24"/>
+                <w:szCs w:val="24"/>
+              </w:rPr>
+              <w:t>EditJobPercentage</w:t>
+            </w:r>
+            <w:proofErr w:type="spellEnd"/>
+            <w:r>
+              <w:rPr>
+                <w:rFonts w:eastAsia="Times New Roman"/>
+                <w:sz w:val="24"/>
+                <w:szCs w:val="24"/>
+              </w:rPr>
+              <w:t>(</w:t>
+            </w:r>
+            <w:proofErr w:type="gramEnd"/>
+            <w:r>
+              <w:rPr>
+                <w:rFonts w:eastAsia="Times New Roman"/>
+                <w:sz w:val="24"/>
+                <w:szCs w:val="24"/>
+              </w:rPr>
+              <w:t>)</w:t>
             </w:r>
           </w:p>
         </w:tc>
@@ -14056,13 +16106,23 @@
               </w:rPr>
               <w:t xml:space="preserve">Exists </w:t>
             </w:r>
-            <w:r>
-              <w:rPr>
-                <w:rFonts w:eastAsia="Times New Roman"/>
-                <w:sz w:val="24"/>
-                <w:szCs w:val="24"/>
-              </w:rPr>
-              <w:t>userId, newJobPercentage</w:t>
+            <w:proofErr w:type="spellStart"/>
+            <w:r>
+              <w:rPr>
+                <w:rFonts w:eastAsia="Times New Roman"/>
+                <w:sz w:val="24"/>
+                <w:szCs w:val="24"/>
+              </w:rPr>
+              <w:t>userId</w:t>
+            </w:r>
+            <w:proofErr w:type="spellEnd"/>
+            <w:r>
+              <w:rPr>
+                <w:rFonts w:eastAsia="Times New Roman"/>
+                <w:sz w:val="24"/>
+                <w:szCs w:val="24"/>
+              </w:rPr>
+              <w:t>, newJobPercentage</w:t>
             </w:r>
           </w:p>
         </w:tc>
@@ -14110,6 +16170,7 @@
               </w:rPr>
               <w:t xml:space="preserve"> with </w:t>
             </w:r>
+            <w:proofErr w:type="spellStart"/>
             <w:r>
               <w:rPr>
                 <w:rFonts w:eastAsia="Times New Roman"/>
@@ -14118,6 +16179,7 @@
               </w:rPr>
               <w:t>employeeId</w:t>
             </w:r>
+            <w:proofErr w:type="spellEnd"/>
             <w:r>
               <w:rPr>
                 <w:rFonts w:eastAsia="Times New Roman"/>
@@ -14126,6 +16188,7 @@
               </w:rPr>
               <w:t xml:space="preserve"> is updated with the </w:t>
             </w:r>
+            <w:proofErr w:type="spellStart"/>
             <w:r>
               <w:rPr>
                 <w:rFonts w:eastAsia="Times New Roman"/>
@@ -14134,6 +16197,7 @@
               </w:rPr>
               <w:t>newJobPercentage</w:t>
             </w:r>
+            <w:proofErr w:type="spellEnd"/>
           </w:p>
           <w:p>
             <w:pPr>
@@ -14161,6 +16225,7 @@
               </w:rPr>
               <w:t xml:space="preserve"> in DB updates </w:t>
             </w:r>
+            <w:proofErr w:type="spellStart"/>
             <w:r>
               <w:rPr>
                 <w:rFonts w:eastAsia="Times New Roman"/>
@@ -14169,6 +16234,7 @@
               </w:rPr>
               <w:t>JobPercentage</w:t>
             </w:r>
+            <w:proofErr w:type="spellEnd"/>
           </w:p>
         </w:tc>
         <w:tc>
@@ -14281,8 +16347,18 @@
                 <w:sz w:val="24"/>
                 <w:szCs w:val="24"/>
               </w:rPr>
-              <w:t>Invalid JobPercentage</w:t>
-            </w:r>
+              <w:t xml:space="preserve">Invalid </w:t>
+            </w:r>
+            <w:proofErr w:type="spellStart"/>
+            <w:r>
+              <w:rPr>
+                <w:rFonts w:eastAsia="Times New Roman"/>
+                <w:sz w:val="24"/>
+                <w:szCs w:val="24"/>
+              </w:rPr>
+              <w:t>JobPercentage</w:t>
+            </w:r>
+            <w:proofErr w:type="spellEnd"/>
           </w:p>
         </w:tc>
         <w:tc>
@@ -14338,6 +16414,7 @@
               </w:rPr>
               <w:t xml:space="preserve"> </w:t>
             </w:r>
+            <w:proofErr w:type="spellStart"/>
             <w:r>
               <w:rPr>
                 <w:rFonts w:eastAsia="Times New Roman"/>
@@ -14346,6 +16423,7 @@
               </w:rPr>
               <w:t>JobPercentage</w:t>
             </w:r>
+            <w:proofErr w:type="spellEnd"/>
             <w:r>
               <w:rPr>
                 <w:rFonts w:eastAsia="Times New Roman"/>
@@ -14446,13 +16524,33 @@
                 <w:szCs w:val="24"/>
               </w:rPr>
             </w:pPr>
-            <w:r>
-              <w:rPr>
-                <w:rFonts w:eastAsia="Times New Roman"/>
-                <w:sz w:val="24"/>
-                <w:szCs w:val="24"/>
-              </w:rPr>
-              <w:t>AddSkill()</w:t>
+            <w:proofErr w:type="spellStart"/>
+            <w:proofErr w:type="gramStart"/>
+            <w:r>
+              <w:rPr>
+                <w:rFonts w:eastAsia="Times New Roman"/>
+                <w:sz w:val="24"/>
+                <w:szCs w:val="24"/>
+              </w:rPr>
+              <w:t>AddSkill</w:t>
+            </w:r>
+            <w:proofErr w:type="spellEnd"/>
+            <w:r>
+              <w:rPr>
+                <w:rFonts w:eastAsia="Times New Roman"/>
+                <w:sz w:val="24"/>
+                <w:szCs w:val="24"/>
+              </w:rPr>
+              <w:t>(</w:t>
+            </w:r>
+            <w:proofErr w:type="gramEnd"/>
+            <w:r>
+              <w:rPr>
+                <w:rFonts w:eastAsia="Times New Roman"/>
+                <w:sz w:val="24"/>
+                <w:szCs w:val="24"/>
+              </w:rPr>
+              <w:t>)</w:t>
             </w:r>
           </w:p>
         </w:tc>
@@ -14476,13 +16574,23 @@
                 <w:szCs w:val="24"/>
               </w:rPr>
             </w:pPr>
-            <w:r>
-              <w:rPr>
-                <w:rFonts w:eastAsia="Times New Roman"/>
-                <w:sz w:val="24"/>
-                <w:szCs w:val="24"/>
-              </w:rPr>
-              <w:t>userId,</w:t>
+            <w:proofErr w:type="spellStart"/>
+            <w:r>
+              <w:rPr>
+                <w:rFonts w:eastAsia="Times New Roman"/>
+                <w:sz w:val="24"/>
+                <w:szCs w:val="24"/>
+              </w:rPr>
+              <w:t>userId</w:t>
+            </w:r>
+            <w:proofErr w:type="spellEnd"/>
+            <w:r>
+              <w:rPr>
+                <w:rFonts w:eastAsia="Times New Roman"/>
+                <w:sz w:val="24"/>
+                <w:szCs w:val="24"/>
+              </w:rPr>
+              <w:t>,</w:t>
             </w:r>
             <w:r>
               <w:rPr>
@@ -14528,7 +16636,25 @@
                 <w:sz w:val="24"/>
                 <w:szCs w:val="24"/>
               </w:rPr>
-              <w:t>The employee with userId has the new skill added.</w:t>
+              <w:t xml:space="preserve">The employee with </w:t>
+            </w:r>
+            <w:proofErr w:type="spellStart"/>
+            <w:r>
+              <w:rPr>
+                <w:rFonts w:eastAsia="Times New Roman"/>
+                <w:sz w:val="24"/>
+                <w:szCs w:val="24"/>
+              </w:rPr>
+              <w:t>userId</w:t>
+            </w:r>
+            <w:proofErr w:type="spellEnd"/>
+            <w:r>
+              <w:rPr>
+                <w:rFonts w:eastAsia="Times New Roman"/>
+                <w:sz w:val="24"/>
+                <w:szCs w:val="24"/>
+              </w:rPr>
+              <w:t xml:space="preserve"> has the new skill added.</w:t>
             </w:r>
           </w:p>
           <w:p>
@@ -14681,6 +16807,7 @@
               </w:rPr>
               <w:t xml:space="preserve">Invalid </w:t>
             </w:r>
+            <w:proofErr w:type="spellStart"/>
             <w:r>
               <w:rPr>
                 <w:rFonts w:eastAsia="Times New Roman"/>
@@ -14689,6 +16816,7 @@
               </w:rPr>
               <w:t>newSkill</w:t>
             </w:r>
+            <w:proofErr w:type="spellEnd"/>
           </w:p>
         </w:tc>
         <w:tc>
@@ -14758,7 +16886,25 @@
                 <w:sz w:val="24"/>
                 <w:szCs w:val="24"/>
               </w:rPr>
-              <w:t xml:space="preserve"> remains the same</w:t>
+              <w:t xml:space="preserve"> </w:t>
+            </w:r>
+            <w:proofErr w:type="gramStart"/>
+            <w:r>
+              <w:rPr>
+                <w:rFonts w:eastAsia="Times New Roman"/>
+                <w:sz w:val="24"/>
+                <w:szCs w:val="24"/>
+              </w:rPr>
+              <w:t>remains</w:t>
+            </w:r>
+            <w:proofErr w:type="gramEnd"/>
+            <w:r>
+              <w:rPr>
+                <w:rFonts w:eastAsia="Times New Roman"/>
+                <w:sz w:val="24"/>
+                <w:szCs w:val="24"/>
+              </w:rPr>
+              <w:t xml:space="preserve"> the same</w:t>
             </w:r>
           </w:p>
         </w:tc>
@@ -14844,13 +16990,33 @@
                 <w:szCs w:val="24"/>
               </w:rPr>
             </w:pPr>
-            <w:r>
-              <w:rPr>
-                <w:rFonts w:eastAsia="Times New Roman"/>
-                <w:sz w:val="24"/>
-                <w:szCs w:val="24"/>
-              </w:rPr>
-              <w:t>RemoveSkill()</w:t>
+            <w:proofErr w:type="spellStart"/>
+            <w:proofErr w:type="gramStart"/>
+            <w:r>
+              <w:rPr>
+                <w:rFonts w:eastAsia="Times New Roman"/>
+                <w:sz w:val="24"/>
+                <w:szCs w:val="24"/>
+              </w:rPr>
+              <w:t>RemoveSkill</w:t>
+            </w:r>
+            <w:proofErr w:type="spellEnd"/>
+            <w:r>
+              <w:rPr>
+                <w:rFonts w:eastAsia="Times New Roman"/>
+                <w:sz w:val="24"/>
+                <w:szCs w:val="24"/>
+              </w:rPr>
+              <w:t>(</w:t>
+            </w:r>
+            <w:proofErr w:type="gramEnd"/>
+            <w:r>
+              <w:rPr>
+                <w:rFonts w:eastAsia="Times New Roman"/>
+                <w:sz w:val="24"/>
+                <w:szCs w:val="24"/>
+              </w:rPr>
+              <w:t>)</w:t>
             </w:r>
           </w:p>
         </w:tc>
@@ -14874,13 +17040,23 @@
                 <w:szCs w:val="24"/>
               </w:rPr>
             </w:pPr>
-            <w:r>
-              <w:rPr>
-                <w:rFonts w:eastAsia="Times New Roman"/>
-                <w:sz w:val="24"/>
-                <w:szCs w:val="24"/>
-              </w:rPr>
-              <w:t>userId,</w:t>
+            <w:proofErr w:type="spellStart"/>
+            <w:r>
+              <w:rPr>
+                <w:rFonts w:eastAsia="Times New Roman"/>
+                <w:sz w:val="24"/>
+                <w:szCs w:val="24"/>
+              </w:rPr>
+              <w:t>userId</w:t>
+            </w:r>
+            <w:proofErr w:type="spellEnd"/>
+            <w:r>
+              <w:rPr>
+                <w:rFonts w:eastAsia="Times New Roman"/>
+                <w:sz w:val="24"/>
+                <w:szCs w:val="24"/>
+              </w:rPr>
+              <w:t>,</w:t>
             </w:r>
             <w:r>
               <w:rPr>
@@ -14926,7 +17102,25 @@
                 <w:sz w:val="24"/>
                 <w:szCs w:val="24"/>
               </w:rPr>
-              <w:t xml:space="preserve">The employee with userId </w:t>
+              <w:t xml:space="preserve">The employee with </w:t>
+            </w:r>
+            <w:proofErr w:type="spellStart"/>
+            <w:r>
+              <w:rPr>
+                <w:rFonts w:eastAsia="Times New Roman"/>
+                <w:sz w:val="24"/>
+                <w:szCs w:val="24"/>
+              </w:rPr>
+              <w:t>userId</w:t>
+            </w:r>
+            <w:proofErr w:type="spellEnd"/>
+            <w:r>
+              <w:rPr>
+                <w:rFonts w:eastAsia="Times New Roman"/>
+                <w:sz w:val="24"/>
+                <w:szCs w:val="24"/>
+              </w:rPr>
+              <w:t xml:space="preserve"> </w:t>
             </w:r>
             <w:r>
               <w:rPr>
@@ -15094,14 +17288,34 @@
                 <w:szCs w:val="24"/>
               </w:rPr>
             </w:pPr>
-            <w:r>
-              <w:rPr>
-                <w:rFonts w:eastAsia="Times New Roman"/>
-                <w:sz w:val="24"/>
-                <w:szCs w:val="24"/>
-              </w:rPr>
-              <w:t>Non exists skillId</w:t>
-            </w:r>
+            <w:proofErr w:type="spellStart"/>
+            <w:r>
+              <w:rPr>
+                <w:rFonts w:eastAsia="Times New Roman"/>
+                <w:sz w:val="24"/>
+                <w:szCs w:val="24"/>
+              </w:rPr>
+              <w:t>Non</w:t>
+            </w:r>
+            <w:proofErr w:type="spellEnd"/>
+            <w:r>
+              <w:rPr>
+                <w:rFonts w:eastAsia="Times New Roman"/>
+                <w:sz w:val="24"/>
+                <w:szCs w:val="24"/>
+              </w:rPr>
+              <w:t xml:space="preserve"> exists </w:t>
+            </w:r>
+            <w:proofErr w:type="spellStart"/>
+            <w:r>
+              <w:rPr>
+                <w:rFonts w:eastAsia="Times New Roman"/>
+                <w:sz w:val="24"/>
+                <w:szCs w:val="24"/>
+              </w:rPr>
+              <w:t>skillId</w:t>
+            </w:r>
+            <w:proofErr w:type="spellEnd"/>
           </w:p>
         </w:tc>
         <w:tc>
@@ -15171,7 +17385,25 @@
                 <w:sz w:val="24"/>
                 <w:szCs w:val="24"/>
               </w:rPr>
-              <w:t xml:space="preserve"> remains the same</w:t>
+              <w:t xml:space="preserve"> </w:t>
+            </w:r>
+            <w:proofErr w:type="gramStart"/>
+            <w:r>
+              <w:rPr>
+                <w:rFonts w:eastAsia="Times New Roman"/>
+                <w:sz w:val="24"/>
+                <w:szCs w:val="24"/>
+              </w:rPr>
+              <w:t>remains</w:t>
+            </w:r>
+            <w:proofErr w:type="gramEnd"/>
+            <w:r>
+              <w:rPr>
+                <w:rFonts w:eastAsia="Times New Roman"/>
+                <w:sz w:val="24"/>
+                <w:szCs w:val="24"/>
+              </w:rPr>
+              <w:t xml:space="preserve"> the same</w:t>
             </w:r>
           </w:p>
         </w:tc>
@@ -15257,13 +17489,33 @@
                 <w:szCs w:val="24"/>
               </w:rPr>
             </w:pPr>
-            <w:r>
-              <w:rPr>
-                <w:rFonts w:eastAsia="Times New Roman"/>
-                <w:sz w:val="24"/>
-                <w:szCs w:val="24"/>
-              </w:rPr>
-              <w:t>AddLanguage()</w:t>
+            <w:proofErr w:type="spellStart"/>
+            <w:proofErr w:type="gramStart"/>
+            <w:r>
+              <w:rPr>
+                <w:rFonts w:eastAsia="Times New Roman"/>
+                <w:sz w:val="24"/>
+                <w:szCs w:val="24"/>
+              </w:rPr>
+              <w:t>AddLanguage</w:t>
+            </w:r>
+            <w:proofErr w:type="spellEnd"/>
+            <w:r>
+              <w:rPr>
+                <w:rFonts w:eastAsia="Times New Roman"/>
+                <w:sz w:val="24"/>
+                <w:szCs w:val="24"/>
+              </w:rPr>
+              <w:t>(</w:t>
+            </w:r>
+            <w:proofErr w:type="gramEnd"/>
+            <w:r>
+              <w:rPr>
+                <w:rFonts w:eastAsia="Times New Roman"/>
+                <w:sz w:val="24"/>
+                <w:szCs w:val="24"/>
+              </w:rPr>
+              <w:t>)</w:t>
             </w:r>
           </w:p>
         </w:tc>
@@ -15287,13 +17539,23 @@
                 <w:szCs w:val="24"/>
               </w:rPr>
             </w:pPr>
-            <w:r>
-              <w:rPr>
-                <w:rFonts w:eastAsia="Times New Roman"/>
-                <w:sz w:val="24"/>
-                <w:szCs w:val="24"/>
-              </w:rPr>
-              <w:t>userId,</w:t>
+            <w:proofErr w:type="spellStart"/>
+            <w:r>
+              <w:rPr>
+                <w:rFonts w:eastAsia="Times New Roman"/>
+                <w:sz w:val="24"/>
+                <w:szCs w:val="24"/>
+              </w:rPr>
+              <w:t>userId</w:t>
+            </w:r>
+            <w:proofErr w:type="spellEnd"/>
+            <w:r>
+              <w:rPr>
+                <w:rFonts w:eastAsia="Times New Roman"/>
+                <w:sz w:val="24"/>
+                <w:szCs w:val="24"/>
+              </w:rPr>
+              <w:t>,</w:t>
             </w:r>
             <w:r>
               <w:rPr>
@@ -15339,7 +17601,25 @@
                 <w:sz w:val="24"/>
                 <w:szCs w:val="24"/>
               </w:rPr>
-              <w:t xml:space="preserve">The employee with userId has the new </w:t>
+              <w:t xml:space="preserve">The employee with </w:t>
+            </w:r>
+            <w:proofErr w:type="spellStart"/>
+            <w:r>
+              <w:rPr>
+                <w:rFonts w:eastAsia="Times New Roman"/>
+                <w:sz w:val="24"/>
+                <w:szCs w:val="24"/>
+              </w:rPr>
+              <w:t>userId</w:t>
+            </w:r>
+            <w:proofErr w:type="spellEnd"/>
+            <w:r>
+              <w:rPr>
+                <w:rFonts w:eastAsia="Times New Roman"/>
+                <w:sz w:val="24"/>
+                <w:szCs w:val="24"/>
+              </w:rPr>
+              <w:t xml:space="preserve"> has the new </w:t>
             </w:r>
             <w:r>
               <w:rPr>
@@ -15471,6 +17751,7 @@
               </w:rPr>
               <w:t xml:space="preserve">Invalid </w:t>
             </w:r>
+            <w:proofErr w:type="spellStart"/>
             <w:r>
               <w:rPr>
                 <w:rFonts w:eastAsia="Times New Roman"/>
@@ -15479,6 +17760,7 @@
               </w:rPr>
               <w:t>newLanguage</w:t>
             </w:r>
+            <w:proofErr w:type="spellEnd"/>
           </w:p>
         </w:tc>
         <w:tc>
@@ -15548,7 +17830,25 @@
                 <w:sz w:val="24"/>
                 <w:szCs w:val="24"/>
               </w:rPr>
-              <w:t xml:space="preserve"> remains the same</w:t>
+              <w:t xml:space="preserve"> </w:t>
+            </w:r>
+            <w:proofErr w:type="gramStart"/>
+            <w:r>
+              <w:rPr>
+                <w:rFonts w:eastAsia="Times New Roman"/>
+                <w:sz w:val="24"/>
+                <w:szCs w:val="24"/>
+              </w:rPr>
+              <w:t>remains</w:t>
+            </w:r>
+            <w:proofErr w:type="gramEnd"/>
+            <w:r>
+              <w:rPr>
+                <w:rFonts w:eastAsia="Times New Roman"/>
+                <w:sz w:val="24"/>
+                <w:szCs w:val="24"/>
+              </w:rPr>
+              <w:t xml:space="preserve"> the same</w:t>
             </w:r>
           </w:p>
         </w:tc>
@@ -15634,13 +17934,33 @@
                 <w:szCs w:val="24"/>
               </w:rPr>
             </w:pPr>
-            <w:r>
-              <w:rPr>
-                <w:rFonts w:eastAsia="Times New Roman"/>
-                <w:sz w:val="24"/>
-                <w:szCs w:val="24"/>
-              </w:rPr>
-              <w:t>RemoveLanguage()</w:t>
+            <w:proofErr w:type="spellStart"/>
+            <w:proofErr w:type="gramStart"/>
+            <w:r>
+              <w:rPr>
+                <w:rFonts w:eastAsia="Times New Roman"/>
+                <w:sz w:val="24"/>
+                <w:szCs w:val="24"/>
+              </w:rPr>
+              <w:t>RemoveLanguage</w:t>
+            </w:r>
+            <w:proofErr w:type="spellEnd"/>
+            <w:r>
+              <w:rPr>
+                <w:rFonts w:eastAsia="Times New Roman"/>
+                <w:sz w:val="24"/>
+                <w:szCs w:val="24"/>
+              </w:rPr>
+              <w:t>(</w:t>
+            </w:r>
+            <w:proofErr w:type="gramEnd"/>
+            <w:r>
+              <w:rPr>
+                <w:rFonts w:eastAsia="Times New Roman"/>
+                <w:sz w:val="24"/>
+                <w:szCs w:val="24"/>
+              </w:rPr>
+              <w:t>)</w:t>
             </w:r>
           </w:p>
         </w:tc>
@@ -15664,13 +17984,23 @@
                 <w:szCs w:val="24"/>
               </w:rPr>
             </w:pPr>
-            <w:r>
-              <w:rPr>
-                <w:rFonts w:eastAsia="Times New Roman"/>
-                <w:sz w:val="24"/>
-                <w:szCs w:val="24"/>
-              </w:rPr>
-              <w:t>userId,</w:t>
+            <w:proofErr w:type="spellStart"/>
+            <w:r>
+              <w:rPr>
+                <w:rFonts w:eastAsia="Times New Roman"/>
+                <w:sz w:val="24"/>
+                <w:szCs w:val="24"/>
+              </w:rPr>
+              <w:t>userId</w:t>
+            </w:r>
+            <w:proofErr w:type="spellEnd"/>
+            <w:r>
+              <w:rPr>
+                <w:rFonts w:eastAsia="Times New Roman"/>
+                <w:sz w:val="24"/>
+                <w:szCs w:val="24"/>
+              </w:rPr>
+              <w:t>,</w:t>
             </w:r>
             <w:r>
               <w:rPr>
@@ -15688,6 +18018,7 @@
               </w:rPr>
               <w:t xml:space="preserve"> </w:t>
             </w:r>
+            <w:proofErr w:type="spellStart"/>
             <w:r>
               <w:rPr>
                 <w:rFonts w:eastAsia="Times New Roman"/>
@@ -15696,6 +18027,7 @@
               </w:rPr>
               <w:t>languageId</w:t>
             </w:r>
+            <w:proofErr w:type="spellEnd"/>
           </w:p>
         </w:tc>
         <w:tc>
@@ -15724,7 +18056,25 @@
                 <w:sz w:val="24"/>
                 <w:szCs w:val="24"/>
               </w:rPr>
-              <w:t xml:space="preserve">The employee with userId </w:t>
+              <w:t xml:space="preserve">The employee with </w:t>
+            </w:r>
+            <w:proofErr w:type="spellStart"/>
+            <w:r>
+              <w:rPr>
+                <w:rFonts w:eastAsia="Times New Roman"/>
+                <w:sz w:val="24"/>
+                <w:szCs w:val="24"/>
+              </w:rPr>
+              <w:t>userId</w:t>
+            </w:r>
+            <w:proofErr w:type="spellEnd"/>
+            <w:r>
+              <w:rPr>
+                <w:rFonts w:eastAsia="Times New Roman"/>
+                <w:sz w:val="24"/>
+                <w:szCs w:val="24"/>
+              </w:rPr>
+              <w:t xml:space="preserve"> </w:t>
             </w:r>
             <w:r>
               <w:rPr>
@@ -15908,14 +18258,34 @@
                 <w:szCs w:val="24"/>
               </w:rPr>
             </w:pPr>
-            <w:r>
-              <w:rPr>
-                <w:rFonts w:eastAsia="Times New Roman"/>
-                <w:sz w:val="24"/>
-                <w:szCs w:val="24"/>
-              </w:rPr>
-              <w:t>Non exists languageId</w:t>
-            </w:r>
+            <w:proofErr w:type="spellStart"/>
+            <w:r>
+              <w:rPr>
+                <w:rFonts w:eastAsia="Times New Roman"/>
+                <w:sz w:val="24"/>
+                <w:szCs w:val="24"/>
+              </w:rPr>
+              <w:t>Non</w:t>
+            </w:r>
+            <w:proofErr w:type="spellEnd"/>
+            <w:r>
+              <w:rPr>
+                <w:rFonts w:eastAsia="Times New Roman"/>
+                <w:sz w:val="24"/>
+                <w:szCs w:val="24"/>
+              </w:rPr>
+              <w:t xml:space="preserve"> exists </w:t>
+            </w:r>
+            <w:proofErr w:type="spellStart"/>
+            <w:r>
+              <w:rPr>
+                <w:rFonts w:eastAsia="Times New Roman"/>
+                <w:sz w:val="24"/>
+                <w:szCs w:val="24"/>
+              </w:rPr>
+              <w:t>languageId</w:t>
+            </w:r>
+            <w:proofErr w:type="spellEnd"/>
           </w:p>
         </w:tc>
         <w:tc>
@@ -16079,13 +18449,33 @@
                 <w:szCs w:val="24"/>
               </w:rPr>
             </w:pPr>
-            <w:r>
-              <w:rPr>
-                <w:rFonts w:eastAsia="Times New Roman"/>
-                <w:sz w:val="24"/>
-                <w:szCs w:val="24"/>
-              </w:rPr>
-              <w:t>AddTicket()</w:t>
+            <w:proofErr w:type="spellStart"/>
+            <w:proofErr w:type="gramStart"/>
+            <w:r>
+              <w:rPr>
+                <w:rFonts w:eastAsia="Times New Roman"/>
+                <w:sz w:val="24"/>
+                <w:szCs w:val="24"/>
+              </w:rPr>
+              <w:t>AddTicket</w:t>
+            </w:r>
+            <w:proofErr w:type="spellEnd"/>
+            <w:r>
+              <w:rPr>
+                <w:rFonts w:eastAsia="Times New Roman"/>
+                <w:sz w:val="24"/>
+                <w:szCs w:val="24"/>
+              </w:rPr>
+              <w:t>(</w:t>
+            </w:r>
+            <w:proofErr w:type="gramEnd"/>
+            <w:r>
+              <w:rPr>
+                <w:rFonts w:eastAsia="Times New Roman"/>
+                <w:sz w:val="24"/>
+                <w:szCs w:val="24"/>
+              </w:rPr>
+              <w:t>)</w:t>
             </w:r>
           </w:p>
         </w:tc>
@@ -16109,13 +18499,77 @@
                 <w:szCs w:val="24"/>
               </w:rPr>
             </w:pPr>
-            <w:r>
-              <w:rPr>
-                <w:rFonts w:eastAsia="Times New Roman"/>
-                <w:sz w:val="24"/>
-                <w:szCs w:val="24"/>
-              </w:rPr>
-              <w:t>employeeId, employeeName, startDate, endDate, description</w:t>
+            <w:proofErr w:type="spellStart"/>
+            <w:r>
+              <w:rPr>
+                <w:rFonts w:eastAsia="Times New Roman"/>
+                <w:sz w:val="24"/>
+                <w:szCs w:val="24"/>
+              </w:rPr>
+              <w:t>employeeId</w:t>
+            </w:r>
+            <w:proofErr w:type="spellEnd"/>
+            <w:r>
+              <w:rPr>
+                <w:rFonts w:eastAsia="Times New Roman"/>
+                <w:sz w:val="24"/>
+                <w:szCs w:val="24"/>
+              </w:rPr>
+              <w:t xml:space="preserve">, </w:t>
+            </w:r>
+            <w:proofErr w:type="spellStart"/>
+            <w:r>
+              <w:rPr>
+                <w:rFonts w:eastAsia="Times New Roman"/>
+                <w:sz w:val="24"/>
+                <w:szCs w:val="24"/>
+              </w:rPr>
+              <w:t>employeeName</w:t>
+            </w:r>
+            <w:proofErr w:type="spellEnd"/>
+            <w:r>
+              <w:rPr>
+                <w:rFonts w:eastAsia="Times New Roman"/>
+                <w:sz w:val="24"/>
+                <w:szCs w:val="24"/>
+              </w:rPr>
+              <w:t xml:space="preserve">, </w:t>
+            </w:r>
+            <w:proofErr w:type="spellStart"/>
+            <w:r>
+              <w:rPr>
+                <w:rFonts w:eastAsia="Times New Roman"/>
+                <w:sz w:val="24"/>
+                <w:szCs w:val="24"/>
+              </w:rPr>
+              <w:t>startDate</w:t>
+            </w:r>
+            <w:proofErr w:type="spellEnd"/>
+            <w:r>
+              <w:rPr>
+                <w:rFonts w:eastAsia="Times New Roman"/>
+                <w:sz w:val="24"/>
+                <w:szCs w:val="24"/>
+              </w:rPr>
+              <w:t xml:space="preserve">, </w:t>
+            </w:r>
+            <w:proofErr w:type="spellStart"/>
+            <w:r>
+              <w:rPr>
+                <w:rFonts w:eastAsia="Times New Roman"/>
+                <w:sz w:val="24"/>
+                <w:szCs w:val="24"/>
+              </w:rPr>
+              <w:t>endDate</w:t>
+            </w:r>
+            <w:proofErr w:type="spellEnd"/>
+            <w:r>
+              <w:rPr>
+                <w:rFonts w:eastAsia="Times New Roman"/>
+                <w:sz w:val="24"/>
+                <w:szCs w:val="24"/>
+              </w:rPr>
+              <w:t>, description</w:t>
             </w:r>
           </w:p>
           <w:p>
@@ -16160,7 +18614,25 @@
                 <w:szCs w:val="24"/>
               </w:rPr>
               <w:lastRenderedPageBreak/>
-              <w:t>A new ticket is created, added to the Tickets dictionary and the database.</w:t>
+              <w:t xml:space="preserve">A new ticket </w:t>
+            </w:r>
+            <w:proofErr w:type="gramStart"/>
+            <w:r>
+              <w:rPr>
+                <w:rFonts w:eastAsia="Times New Roman"/>
+                <w:sz w:val="24"/>
+                <w:szCs w:val="24"/>
+              </w:rPr>
+              <w:t>is</w:t>
+            </w:r>
+            <w:proofErr w:type="gramEnd"/>
+            <w:r>
+              <w:rPr>
+                <w:rFonts w:eastAsia="Times New Roman"/>
+                <w:sz w:val="24"/>
+                <w:szCs w:val="24"/>
+              </w:rPr>
+              <w:t xml:space="preserve"> created, added to the Tickets dictionary and the database.</w:t>
             </w:r>
           </w:p>
         </w:tc>
@@ -16407,13 +18879,33 @@
                 <w:szCs w:val="24"/>
               </w:rPr>
             </w:pPr>
-            <w:r>
-              <w:rPr>
-                <w:rFonts w:eastAsia="Times New Roman"/>
-                <w:sz w:val="24"/>
-                <w:szCs w:val="24"/>
-              </w:rPr>
-              <w:t>CloseTicket()</w:t>
+            <w:proofErr w:type="spellStart"/>
+            <w:proofErr w:type="gramStart"/>
+            <w:r>
+              <w:rPr>
+                <w:rFonts w:eastAsia="Times New Roman"/>
+                <w:sz w:val="24"/>
+                <w:szCs w:val="24"/>
+              </w:rPr>
+              <w:t>CloseTicket</w:t>
+            </w:r>
+            <w:proofErr w:type="spellEnd"/>
+            <w:r>
+              <w:rPr>
+                <w:rFonts w:eastAsia="Times New Roman"/>
+                <w:sz w:val="24"/>
+                <w:szCs w:val="24"/>
+              </w:rPr>
+              <w:t>(</w:t>
+            </w:r>
+            <w:proofErr w:type="gramEnd"/>
+            <w:r>
+              <w:rPr>
+                <w:rFonts w:eastAsia="Times New Roman"/>
+                <w:sz w:val="24"/>
+                <w:szCs w:val="24"/>
+              </w:rPr>
+              <w:t>)</w:t>
             </w:r>
           </w:p>
         </w:tc>
@@ -16445,6 +18937,7 @@
               </w:rPr>
               <w:t xml:space="preserve">Exists </w:t>
             </w:r>
+            <w:proofErr w:type="spellStart"/>
             <w:r>
               <w:rPr>
                 <w:rFonts w:eastAsia="Times New Roman"/>
@@ -16453,6 +18946,7 @@
               </w:rPr>
               <w:t>ticketId</w:t>
             </w:r>
+            <w:proofErr w:type="spellEnd"/>
           </w:p>
         </w:tc>
         <w:tc>
@@ -16481,7 +18975,25 @@
                 <w:sz w:val="24"/>
                 <w:szCs w:val="24"/>
               </w:rPr>
-              <w:t>The ticket with ticketId is marked as closed, and the status is updated in the Tickets dictionary and database.</w:t>
+              <w:t xml:space="preserve">The ticket with </w:t>
+            </w:r>
+            <w:proofErr w:type="spellStart"/>
+            <w:r>
+              <w:rPr>
+                <w:rFonts w:eastAsia="Times New Roman"/>
+                <w:sz w:val="24"/>
+                <w:szCs w:val="24"/>
+              </w:rPr>
+              <w:t>ticketId</w:t>
+            </w:r>
+            <w:proofErr w:type="spellEnd"/>
+            <w:r>
+              <w:rPr>
+                <w:rFonts w:eastAsia="Times New Roman"/>
+                <w:sz w:val="24"/>
+                <w:szCs w:val="24"/>
+              </w:rPr>
+              <w:t xml:space="preserve"> is marked as closed, and the status is updated in the Tickets dictionary and database.</w:t>
             </w:r>
           </w:p>
         </w:tc>
@@ -16589,14 +19101,35 @@
                 <w:szCs w:val="24"/>
               </w:rPr>
             </w:pPr>
-            <w:r>
-              <w:rPr>
-                <w:rFonts w:eastAsia="Times New Roman"/>
-                <w:sz w:val="24"/>
-                <w:szCs w:val="24"/>
-              </w:rPr>
-              <w:t xml:space="preserve">Non Exists </w:t>
-            </w:r>
+            <w:proofErr w:type="spellStart"/>
+            <w:proofErr w:type="gramStart"/>
+            <w:r>
+              <w:rPr>
+                <w:rFonts w:eastAsia="Times New Roman"/>
+                <w:sz w:val="24"/>
+                <w:szCs w:val="24"/>
+              </w:rPr>
+              <w:t>Non</w:t>
+            </w:r>
+            <w:proofErr w:type="spellEnd"/>
+            <w:r>
+              <w:rPr>
+                <w:rFonts w:eastAsia="Times New Roman"/>
+                <w:sz w:val="24"/>
+                <w:szCs w:val="24"/>
+              </w:rPr>
+              <w:t xml:space="preserve"> Exists</w:t>
+            </w:r>
+            <w:proofErr w:type="gramEnd"/>
+            <w:r>
+              <w:rPr>
+                <w:rFonts w:eastAsia="Times New Roman"/>
+                <w:sz w:val="24"/>
+                <w:szCs w:val="24"/>
+              </w:rPr>
+              <w:t xml:space="preserve"> </w:t>
+            </w:r>
+            <w:proofErr w:type="spellStart"/>
             <w:r>
               <w:rPr>
                 <w:rFonts w:eastAsia="Times New Roman"/>
@@ -16605,6 +19138,7 @@
               </w:rPr>
               <w:t>ticketId</w:t>
             </w:r>
+            <w:proofErr w:type="spellEnd"/>
           </w:p>
         </w:tc>
         <w:tc>
@@ -16736,13 +19270,33 @@
                 <w:szCs w:val="24"/>
               </w:rPr>
             </w:pPr>
-            <w:r>
-              <w:rPr>
-                <w:rFonts w:eastAsia="Times New Roman"/>
-                <w:sz w:val="24"/>
-                <w:szCs w:val="24"/>
-              </w:rPr>
-              <w:t>GetOpensTickets()</w:t>
+            <w:proofErr w:type="spellStart"/>
+            <w:proofErr w:type="gramStart"/>
+            <w:r>
+              <w:rPr>
+                <w:rFonts w:eastAsia="Times New Roman"/>
+                <w:sz w:val="24"/>
+                <w:szCs w:val="24"/>
+              </w:rPr>
+              <w:t>GetOpensTickets</w:t>
+            </w:r>
+            <w:proofErr w:type="spellEnd"/>
+            <w:r>
+              <w:rPr>
+                <w:rFonts w:eastAsia="Times New Roman"/>
+                <w:sz w:val="24"/>
+                <w:szCs w:val="24"/>
+              </w:rPr>
+              <w:t>(</w:t>
+            </w:r>
+            <w:proofErr w:type="gramEnd"/>
+            <w:r>
+              <w:rPr>
+                <w:rFonts w:eastAsia="Times New Roman"/>
+                <w:sz w:val="24"/>
+                <w:szCs w:val="24"/>
+              </w:rPr>
+              <w:t>)</w:t>
             </w:r>
           </w:p>
         </w:tc>
@@ -16886,7 +19440,25 @@
                 <w:sz w:val="24"/>
                 <w:szCs w:val="24"/>
               </w:rPr>
-              <w:t>GetOpensTickets5days()</w:t>
+              <w:t>GetOpensTickets5</w:t>
+            </w:r>
+            <w:proofErr w:type="gramStart"/>
+            <w:r>
+              <w:rPr>
+                <w:rFonts w:eastAsia="Times New Roman"/>
+                <w:sz w:val="24"/>
+                <w:szCs w:val="24"/>
+              </w:rPr>
+              <w:t>days(</w:t>
+            </w:r>
+            <w:proofErr w:type="gramEnd"/>
+            <w:r>
+              <w:rPr>
+                <w:rFonts w:eastAsia="Times New Roman"/>
+                <w:sz w:val="24"/>
+                <w:szCs w:val="24"/>
+              </w:rPr>
+              <w:t>)</w:t>
             </w:r>
           </w:p>
         </w:tc>
@@ -17122,7 +19694,15 @@
         <w:bidi w:val="0"/>
       </w:pPr>
       <w:r>
-        <w:t>In those tests we will test that our system is suitable for working with big amount of users who will use it in parallel.</w:t>
+        <w:t xml:space="preserve">In those tests we will test that our system is suitable for working with big </w:t>
+      </w:r>
+      <w:proofErr w:type="gramStart"/>
+      <w:r>
+        <w:t>amount</w:t>
+      </w:r>
+      <w:proofErr w:type="gramEnd"/>
+      <w:r>
+        <w:t xml:space="preserve"> of users who will use it in parallel.</w:t>
       </w:r>
     </w:p>
     <w:p>
@@ -17335,6 +19915,7 @@
                 <w:szCs w:val="24"/>
               </w:rPr>
             </w:pPr>
+            <w:proofErr w:type="gramStart"/>
             <w:r>
               <w:rPr>
                 <w:rFonts w:eastAsia="Times New Roman"/>
@@ -17349,7 +19930,16 @@
                 <w:sz w:val="24"/>
                 <w:szCs w:val="24"/>
               </w:rPr>
-              <w:t>()</w:t>
+              <w:t>(</w:t>
+            </w:r>
+            <w:proofErr w:type="gramEnd"/>
+            <w:r>
+              <w:rPr>
+                <w:rFonts w:eastAsia="Times New Roman"/>
+                <w:sz w:val="24"/>
+                <w:szCs w:val="24"/>
+              </w:rPr>
+              <w:t>)</w:t>
             </w:r>
           </w:p>
         </w:tc>
@@ -17451,13 +20041,33 @@
                 <w:szCs w:val="24"/>
               </w:rPr>
             </w:pPr>
-            <w:r>
-              <w:rPr>
-                <w:rFonts w:eastAsia="Times New Roman"/>
-                <w:sz w:val="24"/>
-                <w:szCs w:val="24"/>
-              </w:rPr>
-              <w:t>AddProject()</w:t>
+            <w:proofErr w:type="spellStart"/>
+            <w:proofErr w:type="gramStart"/>
+            <w:r>
+              <w:rPr>
+                <w:rFonts w:eastAsia="Times New Roman"/>
+                <w:sz w:val="24"/>
+                <w:szCs w:val="24"/>
+              </w:rPr>
+              <w:t>AddProject</w:t>
+            </w:r>
+            <w:proofErr w:type="spellEnd"/>
+            <w:r>
+              <w:rPr>
+                <w:rFonts w:eastAsia="Times New Roman"/>
+                <w:sz w:val="24"/>
+                <w:szCs w:val="24"/>
+              </w:rPr>
+              <w:t>(</w:t>
+            </w:r>
+            <w:proofErr w:type="gramEnd"/>
+            <w:r>
+              <w:rPr>
+                <w:rFonts w:eastAsia="Times New Roman"/>
+                <w:sz w:val="24"/>
+                <w:szCs w:val="24"/>
+              </w:rPr>
+              <w:t>)</w:t>
             </w:r>
           </w:p>
         </w:tc>
@@ -17475,13 +20085,41 @@
                 <w:szCs w:val="24"/>
               </w:rPr>
             </w:pPr>
-            <w:r>
-              <w:rPr>
-                <w:rFonts w:eastAsia="Times New Roman"/>
-                <w:sz w:val="24"/>
-                <w:szCs w:val="24"/>
-              </w:rPr>
-              <w:t>projectName, description, date, requiredHours, roles</w:t>
+            <w:proofErr w:type="spellStart"/>
+            <w:r>
+              <w:rPr>
+                <w:rFonts w:eastAsia="Times New Roman"/>
+                <w:sz w:val="24"/>
+                <w:szCs w:val="24"/>
+              </w:rPr>
+              <w:t>projectName</w:t>
+            </w:r>
+            <w:proofErr w:type="spellEnd"/>
+            <w:r>
+              <w:rPr>
+                <w:rFonts w:eastAsia="Times New Roman"/>
+                <w:sz w:val="24"/>
+                <w:szCs w:val="24"/>
+              </w:rPr>
+              <w:t xml:space="preserve">, description, date, </w:t>
+            </w:r>
+            <w:proofErr w:type="spellStart"/>
+            <w:r>
+              <w:rPr>
+                <w:rFonts w:eastAsia="Times New Roman"/>
+                <w:sz w:val="24"/>
+                <w:szCs w:val="24"/>
+              </w:rPr>
+              <w:t>requiredHours</w:t>
+            </w:r>
+            <w:proofErr w:type="spellEnd"/>
+            <w:r>
+              <w:rPr>
+                <w:rFonts w:eastAsia="Times New Roman"/>
+                <w:sz w:val="24"/>
+                <w:szCs w:val="24"/>
+              </w:rPr>
+              <w:t>, roles</w:t>
             </w:r>
             <w:r>
               <w:rPr>
@@ -17533,7 +20171,25 @@
                 <w:sz w:val="24"/>
                 <w:szCs w:val="24"/>
               </w:rPr>
-              <w:t>100 projects can be created together and they are all in the DB in the end of the test</w:t>
+              <w:t xml:space="preserve">100 projects can be created </w:t>
+            </w:r>
+            <w:proofErr w:type="gramStart"/>
+            <w:r>
+              <w:rPr>
+                <w:rFonts w:eastAsia="Times New Roman"/>
+                <w:sz w:val="24"/>
+                <w:szCs w:val="24"/>
+              </w:rPr>
+              <w:t>together</w:t>
+            </w:r>
+            <w:proofErr w:type="gramEnd"/>
+            <w:r>
+              <w:rPr>
+                <w:rFonts w:eastAsia="Times New Roman"/>
+                <w:sz w:val="24"/>
+                <w:szCs w:val="24"/>
+              </w:rPr>
+              <w:t xml:space="preserve"> and they are all in the DB in the end of the test</w:t>
             </w:r>
           </w:p>
         </w:tc>
@@ -17601,6 +20257,8 @@
                 <w:szCs w:val="24"/>
               </w:rPr>
             </w:pPr>
+            <w:proofErr w:type="spellStart"/>
+            <w:proofErr w:type="gramStart"/>
             <w:r>
               <w:rPr>
                 <w:rFonts w:eastAsia="Times New Roman"/>
@@ -17617,13 +20275,23 @@
               </w:rPr>
               <w:t>Project</w:t>
             </w:r>
-            <w:r>
-              <w:rPr>
-                <w:rFonts w:eastAsia="Times New Roman"/>
-                <w:sz w:val="24"/>
-                <w:szCs w:val="24"/>
-              </w:rPr>
-              <w:t>()</w:t>
+            <w:proofErr w:type="spellEnd"/>
+            <w:r>
+              <w:rPr>
+                <w:rFonts w:eastAsia="Times New Roman"/>
+                <w:sz w:val="24"/>
+                <w:szCs w:val="24"/>
+              </w:rPr>
+              <w:t>(</w:t>
+            </w:r>
+            <w:proofErr w:type="gramEnd"/>
+            <w:r>
+              <w:rPr>
+                <w:rFonts w:eastAsia="Times New Roman"/>
+                <w:sz w:val="24"/>
+                <w:szCs w:val="24"/>
+              </w:rPr>
+              <w:t>)</w:t>
             </w:r>
           </w:p>
         </w:tc>
@@ -17649,6 +20317,7 @@
               </w:rPr>
               <w:t xml:space="preserve">Exists </w:t>
             </w:r>
+            <w:proofErr w:type="spellStart"/>
             <w:r>
               <w:rPr>
                 <w:rFonts w:eastAsia="Times New Roman"/>
@@ -17657,6 +20326,7 @@
               </w:rPr>
               <w:t>projectId</w:t>
             </w:r>
+            <w:proofErr w:type="spellEnd"/>
           </w:p>
         </w:tc>
         <w:tc>
@@ -17694,22 +20364,40 @@
                 <w:spacing w:val="-10"/>
                 <w:kern w:val="28"/>
               </w:rPr>
-              <w:t xml:space="preserve"> together and they are all </w:t>
-            </w:r>
+              <w:t xml:space="preserve"> </w:t>
+            </w:r>
+            <w:proofErr w:type="gramStart"/>
             <w:r>
               <w:rPr>
                 <w:rFonts w:asciiTheme="majorHAnsi" w:eastAsia="Times New Roman" w:hAnsiTheme="majorHAnsi" w:cstheme="majorBidi"/>
                 <w:spacing w:val="-10"/>
                 <w:kern w:val="28"/>
               </w:rPr>
-              <w:t>not in</w:t>
-            </w:r>
+              <w:t>together</w:t>
+            </w:r>
+            <w:proofErr w:type="gramEnd"/>
             <w:r>
               <w:rPr>
                 <w:rFonts w:asciiTheme="majorHAnsi" w:eastAsia="Times New Roman" w:hAnsiTheme="majorHAnsi" w:cstheme="majorBidi"/>
                 <w:spacing w:val="-10"/>
                 <w:kern w:val="28"/>
               </w:rPr>
+              <w:t xml:space="preserve"> and they are all </w:t>
+            </w:r>
+            <w:r>
+              <w:rPr>
+                <w:rFonts w:asciiTheme="majorHAnsi" w:eastAsia="Times New Roman" w:hAnsiTheme="majorHAnsi" w:cstheme="majorBidi"/>
+                <w:spacing w:val="-10"/>
+                <w:kern w:val="28"/>
+              </w:rPr>
+              <w:t>not in</w:t>
+            </w:r>
+            <w:r>
+              <w:rPr>
+                <w:rFonts w:asciiTheme="majorHAnsi" w:eastAsia="Times New Roman" w:hAnsiTheme="majorHAnsi" w:cstheme="majorBidi"/>
+                <w:spacing w:val="-10"/>
+                <w:kern w:val="28"/>
+              </w:rPr>
               <w:t xml:space="preserve"> the DB in the end of the test</w:t>
             </w:r>
           </w:p>
@@ -17778,13 +20466,33 @@
                 <w:szCs w:val="24"/>
               </w:rPr>
             </w:pPr>
-            <w:r>
-              <w:rPr>
-                <w:rFonts w:eastAsia="Times New Roman"/>
-                <w:sz w:val="24"/>
-                <w:szCs w:val="24"/>
-              </w:rPr>
-              <w:t>OpenTicket()</w:t>
+            <w:proofErr w:type="spellStart"/>
+            <w:proofErr w:type="gramStart"/>
+            <w:r>
+              <w:rPr>
+                <w:rFonts w:eastAsia="Times New Roman"/>
+                <w:sz w:val="24"/>
+                <w:szCs w:val="24"/>
+              </w:rPr>
+              <w:t>OpenTicket</w:t>
+            </w:r>
+            <w:proofErr w:type="spellEnd"/>
+            <w:r>
+              <w:rPr>
+                <w:rFonts w:eastAsia="Times New Roman"/>
+                <w:sz w:val="24"/>
+                <w:szCs w:val="24"/>
+              </w:rPr>
+              <w:t>(</w:t>
+            </w:r>
+            <w:proofErr w:type="gramEnd"/>
+            <w:r>
+              <w:rPr>
+                <w:rFonts w:eastAsia="Times New Roman"/>
+                <w:sz w:val="24"/>
+                <w:szCs w:val="24"/>
+              </w:rPr>
+              <w:t>)</w:t>
             </w:r>
           </w:p>
         </w:tc>
@@ -17802,13 +20510,77 @@
                 <w:szCs w:val="24"/>
               </w:rPr>
             </w:pPr>
-            <w:r>
-              <w:rPr>
-                <w:rFonts w:eastAsia="Times New Roman"/>
-                <w:sz w:val="24"/>
-                <w:szCs w:val="24"/>
-              </w:rPr>
-              <w:t>employeeId, employeeName, startDate, endDate, description</w:t>
+            <w:proofErr w:type="spellStart"/>
+            <w:r>
+              <w:rPr>
+                <w:rFonts w:eastAsia="Times New Roman"/>
+                <w:sz w:val="24"/>
+                <w:szCs w:val="24"/>
+              </w:rPr>
+              <w:t>employeeId</w:t>
+            </w:r>
+            <w:proofErr w:type="spellEnd"/>
+            <w:r>
+              <w:rPr>
+                <w:rFonts w:eastAsia="Times New Roman"/>
+                <w:sz w:val="24"/>
+                <w:szCs w:val="24"/>
+              </w:rPr>
+              <w:t xml:space="preserve">, </w:t>
+            </w:r>
+            <w:proofErr w:type="spellStart"/>
+            <w:r>
+              <w:rPr>
+                <w:rFonts w:eastAsia="Times New Roman"/>
+                <w:sz w:val="24"/>
+                <w:szCs w:val="24"/>
+              </w:rPr>
+              <w:t>employeeName</w:t>
+            </w:r>
+            <w:proofErr w:type="spellEnd"/>
+            <w:r>
+              <w:rPr>
+                <w:rFonts w:eastAsia="Times New Roman"/>
+                <w:sz w:val="24"/>
+                <w:szCs w:val="24"/>
+              </w:rPr>
+              <w:t xml:space="preserve">, </w:t>
+            </w:r>
+            <w:proofErr w:type="spellStart"/>
+            <w:r>
+              <w:rPr>
+                <w:rFonts w:eastAsia="Times New Roman"/>
+                <w:sz w:val="24"/>
+                <w:szCs w:val="24"/>
+              </w:rPr>
+              <w:t>startDate</w:t>
+            </w:r>
+            <w:proofErr w:type="spellEnd"/>
+            <w:r>
+              <w:rPr>
+                <w:rFonts w:eastAsia="Times New Roman"/>
+                <w:sz w:val="24"/>
+                <w:szCs w:val="24"/>
+              </w:rPr>
+              <w:t xml:space="preserve">, </w:t>
+            </w:r>
+            <w:proofErr w:type="spellStart"/>
+            <w:r>
+              <w:rPr>
+                <w:rFonts w:eastAsia="Times New Roman"/>
+                <w:sz w:val="24"/>
+                <w:szCs w:val="24"/>
+              </w:rPr>
+              <w:t>endDate</w:t>
+            </w:r>
+            <w:proofErr w:type="spellEnd"/>
+            <w:r>
+              <w:rPr>
+                <w:rFonts w:eastAsia="Times New Roman"/>
+                <w:sz w:val="24"/>
+                <w:szCs w:val="24"/>
+              </w:rPr>
+              <w:t>, description</w:t>
             </w:r>
           </w:p>
         </w:tc>
@@ -17848,7 +20620,25 @@
                 <w:sz w:val="24"/>
                 <w:szCs w:val="24"/>
               </w:rPr>
-              <w:t xml:space="preserve"> can be created together and they are all in the DB in the end of the test</w:t>
+              <w:t xml:space="preserve"> can be created </w:t>
+            </w:r>
+            <w:proofErr w:type="gramStart"/>
+            <w:r>
+              <w:rPr>
+                <w:rFonts w:eastAsia="Times New Roman"/>
+                <w:sz w:val="24"/>
+                <w:szCs w:val="24"/>
+              </w:rPr>
+              <w:t>together</w:t>
+            </w:r>
+            <w:proofErr w:type="gramEnd"/>
+            <w:r>
+              <w:rPr>
+                <w:rFonts w:eastAsia="Times New Roman"/>
+                <w:sz w:val="24"/>
+                <w:szCs w:val="24"/>
+              </w:rPr>
+              <w:t xml:space="preserve"> and they are all in the DB in the end of the test</w:t>
             </w:r>
           </w:p>
         </w:tc>
@@ -17968,8 +20758,13 @@
         <w:bidi w:val="0"/>
       </w:pPr>
       <w:r>
-        <w:t>We will test all the functions of the HeadCountService</w:t>
+        <w:t xml:space="preserve">We will test all the functions of the </w:t>
       </w:r>
+      <w:proofErr w:type="spellStart"/>
+      <w:r>
+        <w:t>HeadCountService</w:t>
+      </w:r>
+      <w:proofErr w:type="spellEnd"/>
       <w:r>
         <w:t xml:space="preserve"> using proxy-</w:t>
       </w:r>
@@ -17979,7 +20774,15 @@
         <w:bidi w:val="0"/>
       </w:pPr>
       <w:r>
-        <w:t>The proxy will hold our service and return  true / false according to the Response object that returns from the service function- if it contains error or value.</w:t>
+        <w:t xml:space="preserve">The proxy will hold our service and </w:t>
+      </w:r>
+      <w:proofErr w:type="gramStart"/>
+      <w:r>
+        <w:t>return  true</w:t>
+      </w:r>
+      <w:proofErr w:type="gramEnd"/>
+      <w:r>
+        <w:t xml:space="preserve"> / false according to the Response object that returns from the service function- if it contains error or value.</w:t>
       </w:r>
     </w:p>
     <w:p>
@@ -17987,9 +20790,662 @@
         <w:bidi w:val="0"/>
       </w:pPr>
       <w:r>
-        <w:t>Our tests will check if the value returned from the proxy match the expected result of the function according to the input.</w:t>
+        <w:t xml:space="preserve">Our tests will check if the value returned from the proxy </w:t>
+      </w:r>
+      <w:proofErr w:type="gramStart"/>
+      <w:r>
+        <w:t>match</w:t>
+      </w:r>
+      <w:proofErr w:type="gramEnd"/>
+      <w:r>
+        <w:t xml:space="preserve"> the expected result of the function according to the input.</w:t>
       </w:r>
     </w:p>
+    <w:p>
+      <w:pPr>
+        <w:bidi w:val="0"/>
+      </w:pPr>
+    </w:p>
+    <w:p>
+      <w:pPr>
+        <w:bidi w:val="0"/>
+      </w:pPr>
+    </w:p>
+    <w:p>
+      <w:pPr>
+        <w:bidi w:val="0"/>
+      </w:pPr>
+    </w:p>
+    <w:p>
+      <w:pPr>
+        <w:bidi w:val="0"/>
+      </w:pPr>
+    </w:p>
+    <w:p>
+      <w:pPr>
+        <w:bidi w:val="0"/>
+      </w:pPr>
+    </w:p>
+    <w:p>
+      <w:pPr>
+        <w:bidi w:val="0"/>
+      </w:pPr>
+    </w:p>
+    <w:p>
+      <w:pPr>
+        <w:bidi w:val="0"/>
+      </w:pPr>
+    </w:p>
+    <w:p>
+      <w:pPr>
+        <w:bidi w:val="0"/>
+      </w:pPr>
+    </w:p>
+    <w:p>
+      <w:pPr>
+        <w:bidi w:val="0"/>
+      </w:pPr>
+    </w:p>
+    <w:p>
+      <w:pPr>
+        <w:bidi w:val="0"/>
+      </w:pPr>
+    </w:p>
+    <w:p>
+      <w:pPr>
+        <w:bidi w:val="0"/>
+      </w:pPr>
+    </w:p>
+    <w:p>
+      <w:pPr>
+        <w:bidi w:val="0"/>
+      </w:pPr>
+    </w:p>
+    <w:p>
+      <w:pPr>
+        <w:bidi w:val="0"/>
+      </w:pPr>
+    </w:p>
+    <w:p>
+      <w:pPr>
+        <w:bidi w:val="0"/>
+      </w:pPr>
+    </w:p>
+    <w:p>
+      <w:pPr>
+        <w:bidi w:val="0"/>
+      </w:pPr>
+    </w:p>
+    <w:p>
+      <w:pPr>
+        <w:bidi w:val="0"/>
+      </w:pPr>
+    </w:p>
+    <w:p>
+      <w:pPr>
+        <w:bidi w:val="0"/>
+      </w:pPr>
+    </w:p>
+    <w:p>
+      <w:pPr>
+        <w:bidi w:val="0"/>
+      </w:pPr>
+    </w:p>
+    <w:p>
+      <w:pPr>
+        <w:bidi w:val="0"/>
+      </w:pPr>
+    </w:p>
+    <w:p>
+      <w:pPr>
+        <w:bidi w:val="0"/>
+      </w:pPr>
+    </w:p>
+    <w:p>
+      <w:pPr>
+        <w:bidi w:val="0"/>
+      </w:pPr>
+    </w:p>
+    <w:p>
+      <w:pPr>
+        <w:pStyle w:val="a3"/>
+        <w:bidi w:val="0"/>
+        <w:rPr>
+          <w:rFonts w:eastAsia="Times New Roman"/>
+          <w:sz w:val="52"/>
+          <w:szCs w:val="52"/>
+        </w:rPr>
+      </w:pPr>
+      <w:r>
+        <w:rPr>
+          <w:rFonts w:eastAsia="Times New Roman"/>
+          <w:sz w:val="52"/>
+          <w:szCs w:val="52"/>
+        </w:rPr>
+        <w:lastRenderedPageBreak/>
+        <w:t>Non-functional</w:t>
+      </w:r>
+      <w:r>
+        <w:rPr>
+          <w:rFonts w:eastAsia="Times New Roman"/>
+          <w:sz w:val="52"/>
+          <w:szCs w:val="52"/>
+        </w:rPr>
+        <w:t xml:space="preserve"> Tests</w:t>
+      </w:r>
+    </w:p>
+    <w:tbl>
+      <w:tblPr>
+        <w:tblStyle w:val="afa"/>
+        <w:tblW w:w="0" w:type="auto"/>
+        <w:tblLook w:val="04A0" w:firstRow="1" w:lastRow="0" w:firstColumn="1" w:lastColumn="0" w:noHBand="0" w:noVBand="1"/>
+      </w:tblPr>
+      <w:tblGrid>
+        <w:gridCol w:w="715"/>
+        <w:gridCol w:w="4050"/>
+        <w:gridCol w:w="4251"/>
+      </w:tblGrid>
+      <w:tr>
+        <w:tc>
+          <w:tcPr>
+            <w:tcW w:w="715" w:type="dxa"/>
+          </w:tcPr>
+          <w:p>
+            <w:pPr>
+              <w:bidi w:val="0"/>
+              <w:rPr>
+                <w:b/>
+                <w:bCs/>
+                <w:sz w:val="28"/>
+                <w:szCs w:val="28"/>
+              </w:rPr>
+            </w:pPr>
+            <w:r>
+              <w:rPr>
+                <w:b/>
+                <w:bCs/>
+                <w:sz w:val="28"/>
+                <w:szCs w:val="28"/>
+              </w:rPr>
+              <w:t>ID</w:t>
+            </w:r>
+          </w:p>
+        </w:tc>
+        <w:tc>
+          <w:tcPr>
+            <w:tcW w:w="4050" w:type="dxa"/>
+          </w:tcPr>
+          <w:p>
+            <w:pPr>
+              <w:bidi w:val="0"/>
+              <w:rPr>
+                <w:b/>
+                <w:bCs/>
+                <w:sz w:val="28"/>
+                <w:szCs w:val="28"/>
+              </w:rPr>
+            </w:pPr>
+            <w:r>
+              <w:rPr>
+                <w:b/>
+                <w:bCs/>
+                <w:sz w:val="28"/>
+                <w:szCs w:val="28"/>
+              </w:rPr>
+              <w:t>Test Description</w:t>
+            </w:r>
+          </w:p>
+        </w:tc>
+        <w:tc>
+          <w:tcPr>
+            <w:tcW w:w="4251" w:type="dxa"/>
+          </w:tcPr>
+          <w:p>
+            <w:pPr>
+              <w:bidi w:val="0"/>
+              <w:rPr>
+                <w:b/>
+                <w:bCs/>
+                <w:sz w:val="28"/>
+                <w:szCs w:val="28"/>
+              </w:rPr>
+            </w:pPr>
+            <w:r>
+              <w:rPr>
+                <w:b/>
+                <w:bCs/>
+                <w:sz w:val="28"/>
+                <w:szCs w:val="28"/>
+              </w:rPr>
+              <w:t>Expected Result</w:t>
+            </w:r>
+          </w:p>
+        </w:tc>
+      </w:tr>
+      <w:tr>
+        <w:tc>
+          <w:tcPr>
+            <w:tcW w:w="715" w:type="dxa"/>
+          </w:tcPr>
+          <w:p>
+            <w:pPr>
+              <w:bidi w:val="0"/>
+            </w:pPr>
+            <w:r>
+              <w:t>1</w:t>
+            </w:r>
+          </w:p>
+        </w:tc>
+        <w:tc>
+          <w:tcPr>
+            <w:tcW w:w="4050" w:type="dxa"/>
+          </w:tcPr>
+          <w:p>
+            <w:pPr>
+              <w:bidi w:val="0"/>
+              <w:spacing w:line="256" w:lineRule="auto"/>
+              <w:rPr>
+                <w:rFonts w:asciiTheme="majorHAnsi" w:eastAsia="Times New Roman" w:hAnsiTheme="majorHAnsi" w:cs="Arial"/>
+              </w:rPr>
+            </w:pPr>
+            <w:r>
+              <w:rPr>
+                <w:rFonts w:asciiTheme="majorHAnsi" w:eastAsia="Times New Roman" w:hAnsiTheme="majorHAnsi" w:cs="Arial"/>
+              </w:rPr>
+              <w:t xml:space="preserve">Critical screens (Assign employee, Open Ticket, and Handle Ticket) must </w:t>
+            </w:r>
+            <w:proofErr w:type="gramStart"/>
+            <w:r>
+              <w:rPr>
+                <w:rFonts w:asciiTheme="majorHAnsi" w:eastAsia="Times New Roman" w:hAnsiTheme="majorHAnsi" w:cs="Arial"/>
+              </w:rPr>
+              <w:t>load</w:t>
+            </w:r>
+            <w:proofErr w:type="gramEnd"/>
+            <w:r>
+              <w:rPr>
+                <w:rFonts w:asciiTheme="majorHAnsi" w:eastAsia="Times New Roman" w:hAnsiTheme="majorHAnsi" w:cs="Arial"/>
+              </w:rPr>
+              <w:t xml:space="preserve"> within 2 seconds under a load of up to 10 concurrent users</w:t>
+            </w:r>
+            <w:r>
+              <w:rPr>
+                <w:rFonts w:asciiTheme="majorHAnsi" w:eastAsia="Times New Roman" w:hAnsiTheme="majorHAnsi" w:cs="Arial"/>
+                <w:rtl/>
+              </w:rPr>
+              <w:t>.</w:t>
+            </w:r>
+          </w:p>
+          <w:p>
+            <w:pPr>
+              <w:bidi w:val="0"/>
+            </w:pPr>
+          </w:p>
+        </w:tc>
+        <w:tc>
+          <w:tcPr>
+            <w:tcW w:w="4251" w:type="dxa"/>
+          </w:tcPr>
+          <w:p>
+            <w:pPr>
+              <w:bidi w:val="0"/>
+            </w:pPr>
+            <w:r>
+              <w:t>Run the system with 10 users and click on the relevant pages with time counting below 2 seconds.</w:t>
+            </w:r>
+          </w:p>
+        </w:tc>
+      </w:tr>
+      <w:tr>
+        <w:tc>
+          <w:tcPr>
+            <w:tcW w:w="715" w:type="dxa"/>
+          </w:tcPr>
+          <w:p>
+            <w:pPr>
+              <w:bidi w:val="0"/>
+            </w:pPr>
+            <w:r>
+              <w:t>2</w:t>
+            </w:r>
+          </w:p>
+        </w:tc>
+        <w:tc>
+          <w:tcPr>
+            <w:tcW w:w="4050" w:type="dxa"/>
+          </w:tcPr>
+          <w:p>
+            <w:pPr>
+              <w:bidi w:val="0"/>
+            </w:pPr>
+            <w:r>
+              <w:rPr>
+                <w:rFonts w:asciiTheme="majorHAnsi" w:eastAsia="Times New Roman" w:hAnsiTheme="majorHAnsi" w:cs="Arial"/>
+              </w:rPr>
+              <w:t xml:space="preserve">The system must handle up to 50 simultaneous requests without performance </w:t>
+            </w:r>
+            <w:proofErr w:type="spellStart"/>
+            <w:r>
+              <w:rPr>
+                <w:rFonts w:asciiTheme="majorHAnsi" w:eastAsia="Times New Roman" w:hAnsiTheme="majorHAnsi" w:cs="Arial"/>
+              </w:rPr>
+              <w:t>degradatio</w:t>
+            </w:r>
+            <w:proofErr w:type="spellEnd"/>
+          </w:p>
+        </w:tc>
+        <w:tc>
+          <w:tcPr>
+            <w:tcW w:w="4251" w:type="dxa"/>
+          </w:tcPr>
+          <w:p>
+            <w:pPr>
+              <w:bidi w:val="0"/>
+            </w:pPr>
+            <w:r>
+              <w:t xml:space="preserve">Run the system with </w:t>
+            </w:r>
+            <w:proofErr w:type="gramStart"/>
+            <w:r>
+              <w:t>loop</w:t>
+            </w:r>
+            <w:proofErr w:type="gramEnd"/>
+            <w:r>
+              <w:t xml:space="preserve"> of 50 </w:t>
+            </w:r>
+            <w:proofErr w:type="gramStart"/>
+            <w:r>
+              <w:t>users, and</w:t>
+            </w:r>
+            <w:proofErr w:type="gramEnd"/>
+            <w:r>
+              <w:t xml:space="preserve"> perform action with thread on each user- add employee. Expect 50 employees in the DB.</w:t>
+            </w:r>
+          </w:p>
+        </w:tc>
+      </w:tr>
+      <w:tr>
+        <w:tc>
+          <w:tcPr>
+            <w:tcW w:w="715" w:type="dxa"/>
+          </w:tcPr>
+          <w:p>
+            <w:pPr>
+              <w:bidi w:val="0"/>
+            </w:pPr>
+            <w:r>
+              <w:t>3</w:t>
+            </w:r>
+          </w:p>
+        </w:tc>
+        <w:tc>
+          <w:tcPr>
+            <w:tcW w:w="4050" w:type="dxa"/>
+          </w:tcPr>
+          <w:p>
+            <w:pPr>
+              <w:bidi w:val="0"/>
+              <w:spacing w:line="256" w:lineRule="auto"/>
+              <w:rPr>
+                <w:rFonts w:asciiTheme="majorHAnsi" w:eastAsia="Times New Roman" w:hAnsiTheme="majorHAnsi" w:cs="Arial"/>
+              </w:rPr>
+            </w:pPr>
+            <w:r>
+              <w:rPr>
+                <w:rFonts w:asciiTheme="majorHAnsi" w:eastAsia="Times New Roman" w:hAnsiTheme="majorHAnsi" w:cs="Arial"/>
+              </w:rPr>
+              <w:t>The system must ensure no data loss during an unplanned shut down and recover to full functionality within 5 minutes</w:t>
+            </w:r>
+            <w:r>
+              <w:rPr>
+                <w:rFonts w:asciiTheme="majorHAnsi" w:eastAsia="Times New Roman" w:hAnsiTheme="majorHAnsi" w:cs="Arial"/>
+                <w:rtl/>
+              </w:rPr>
+              <w:t>.</w:t>
+            </w:r>
+          </w:p>
+          <w:p>
+            <w:pPr>
+              <w:bidi w:val="0"/>
+            </w:pPr>
+          </w:p>
+        </w:tc>
+        <w:tc>
+          <w:tcPr>
+            <w:tcW w:w="4251" w:type="dxa"/>
+          </w:tcPr>
+          <w:p>
+            <w:pPr>
+              <w:bidi w:val="0"/>
+            </w:pPr>
+            <w:r>
+              <w:t>Run the system, close the internet so the system will shut down.</w:t>
+            </w:r>
+          </w:p>
+          <w:p>
+            <w:pPr>
+              <w:bidi w:val="0"/>
+            </w:pPr>
+            <w:r>
+              <w:t xml:space="preserve">Open the internet and make sure we can add project within 5 minutes. </w:t>
+            </w:r>
+          </w:p>
+        </w:tc>
+      </w:tr>
+      <w:tr>
+        <w:tc>
+          <w:tcPr>
+            <w:tcW w:w="715" w:type="dxa"/>
+          </w:tcPr>
+          <w:p>
+            <w:pPr>
+              <w:bidi w:val="0"/>
+            </w:pPr>
+            <w:r>
+              <w:t>4</w:t>
+            </w:r>
+          </w:p>
+        </w:tc>
+        <w:tc>
+          <w:tcPr>
+            <w:tcW w:w="4050" w:type="dxa"/>
+          </w:tcPr>
+          <w:p>
+            <w:pPr>
+              <w:bidi w:val="0"/>
+            </w:pPr>
+            <w:r>
+              <w:rPr>
+                <w:rFonts w:asciiTheme="majorHAnsi" w:eastAsia="Times New Roman" w:hAnsiTheme="majorHAnsi" w:cs="Arial"/>
+              </w:rPr>
+              <w:t>The interface must be responsive and compatible with modern browsers (Chrome, Firefox, Edge)</w:t>
+            </w:r>
+            <w:r>
+              <w:rPr>
+                <w:rFonts w:asciiTheme="majorHAnsi" w:eastAsia="Times New Roman" w:hAnsiTheme="majorHAnsi" w:cs="Arial"/>
+                <w:rtl/>
+              </w:rPr>
+              <w:t>.</w:t>
+            </w:r>
+          </w:p>
+        </w:tc>
+        <w:tc>
+          <w:tcPr>
+            <w:tcW w:w="4251" w:type="dxa"/>
+          </w:tcPr>
+          <w:p>
+            <w:pPr>
+              <w:bidi w:val="0"/>
+            </w:pPr>
+            <w:r>
+              <w:t>Run the system on each browser and verify the system functionally fully works.</w:t>
+            </w:r>
+          </w:p>
+        </w:tc>
+      </w:tr>
+      <w:tr>
+        <w:tc>
+          <w:tcPr>
+            <w:tcW w:w="715" w:type="dxa"/>
+          </w:tcPr>
+          <w:p>
+            <w:pPr>
+              <w:bidi w:val="0"/>
+            </w:pPr>
+            <w:r>
+              <w:t>5</w:t>
+            </w:r>
+          </w:p>
+        </w:tc>
+        <w:tc>
+          <w:tcPr>
+            <w:tcW w:w="4050" w:type="dxa"/>
+          </w:tcPr>
+          <w:p>
+            <w:pPr>
+              <w:bidi w:val="0"/>
+              <w:spacing w:line="256" w:lineRule="auto"/>
+              <w:rPr>
+                <w:rFonts w:asciiTheme="majorHAnsi" w:eastAsia="Times New Roman" w:hAnsiTheme="majorHAnsi" w:cs="Arial"/>
+              </w:rPr>
+            </w:pPr>
+            <w:r>
+              <w:rPr>
+                <w:rFonts w:asciiTheme="majorHAnsi" w:eastAsia="Times New Roman" w:hAnsiTheme="majorHAnsi" w:cs="Arial"/>
+              </w:rPr>
+              <w:t>Access to administrative features must be restricted based on user roles and permissions</w:t>
+            </w:r>
+            <w:r>
+              <w:rPr>
+                <w:rFonts w:asciiTheme="majorHAnsi" w:eastAsia="Times New Roman" w:hAnsiTheme="majorHAnsi" w:cs="Arial"/>
+                <w:rtl/>
+              </w:rPr>
+              <w:t>.</w:t>
+            </w:r>
+          </w:p>
+          <w:p>
+            <w:pPr>
+              <w:bidi w:val="0"/>
+            </w:pPr>
+          </w:p>
+        </w:tc>
+        <w:tc>
+          <w:tcPr>
+            <w:tcW w:w="4251" w:type="dxa"/>
+          </w:tcPr>
+          <w:p>
+            <w:pPr>
+              <w:bidi w:val="0"/>
+            </w:pPr>
+            <w:r>
+              <w:t>Try to login with username which is not in the DB and verify the system won't let us in.</w:t>
+            </w:r>
+          </w:p>
+          <w:p>
+            <w:pPr>
+              <w:bidi w:val="0"/>
+            </w:pPr>
+            <w:r>
+              <w:t xml:space="preserve">Log in with </w:t>
+            </w:r>
+            <w:proofErr w:type="gramStart"/>
+            <w:r>
+              <w:t>employee's</w:t>
+            </w:r>
+            <w:proofErr w:type="gramEnd"/>
+            <w:r>
+              <w:t xml:space="preserve"> username and verify we don’t have access to manager's pages.</w:t>
+            </w:r>
+          </w:p>
+        </w:tc>
+      </w:tr>
+      <w:tr>
+        <w:tc>
+          <w:tcPr>
+            <w:tcW w:w="715" w:type="dxa"/>
+          </w:tcPr>
+          <w:p>
+            <w:pPr>
+              <w:bidi w:val="0"/>
+            </w:pPr>
+            <w:r>
+              <w:t>6</w:t>
+            </w:r>
+          </w:p>
+        </w:tc>
+        <w:tc>
+          <w:tcPr>
+            <w:tcW w:w="4050" w:type="dxa"/>
+          </w:tcPr>
+          <w:p>
+            <w:pPr>
+              <w:bidi w:val="0"/>
+              <w:spacing w:line="256" w:lineRule="auto"/>
+              <w:rPr>
+                <w:rFonts w:asciiTheme="majorHAnsi" w:eastAsia="Times New Roman" w:hAnsiTheme="majorHAnsi" w:cs="Arial"/>
+              </w:rPr>
+            </w:pPr>
+            <w:r>
+              <w:rPr>
+                <w:rFonts w:asciiTheme="majorHAnsi" w:eastAsia="Times New Roman" w:hAnsiTheme="majorHAnsi" w:cs="Arial"/>
+              </w:rPr>
+              <w:t xml:space="preserve">The codebase must be well-documented to allow new developers </w:t>
+            </w:r>
+            <w:proofErr w:type="gramStart"/>
+            <w:r>
+              <w:rPr>
+                <w:rFonts w:asciiTheme="majorHAnsi" w:eastAsia="Times New Roman" w:hAnsiTheme="majorHAnsi" w:cs="Arial"/>
+              </w:rPr>
+              <w:t>to</w:t>
+            </w:r>
+            <w:proofErr w:type="gramEnd"/>
+            <w:r>
+              <w:rPr>
+                <w:rFonts w:asciiTheme="majorHAnsi" w:eastAsia="Times New Roman" w:hAnsiTheme="majorHAnsi" w:cs="Arial"/>
+              </w:rPr>
+              <w:t xml:space="preserve"> onboard quickly</w:t>
+            </w:r>
+            <w:r>
+              <w:rPr>
+                <w:rFonts w:asciiTheme="majorHAnsi" w:eastAsia="Times New Roman" w:hAnsiTheme="majorHAnsi" w:cs="Arial"/>
+                <w:rtl/>
+              </w:rPr>
+              <w:t>.</w:t>
+            </w:r>
+          </w:p>
+          <w:p>
+            <w:pPr>
+              <w:bidi w:val="0"/>
+              <w:spacing w:line="256" w:lineRule="auto"/>
+              <w:rPr>
+                <w:rFonts w:asciiTheme="majorHAnsi" w:eastAsia="Times New Roman" w:hAnsiTheme="majorHAnsi" w:cs="Arial"/>
+              </w:rPr>
+            </w:pPr>
+          </w:p>
+        </w:tc>
+        <w:tc>
+          <w:tcPr>
+            <w:tcW w:w="4251" w:type="dxa"/>
+          </w:tcPr>
+          <w:p>
+            <w:pPr>
+              <w:bidi w:val="0"/>
+            </w:pPr>
+            <w:r>
+              <w:t xml:space="preserve">Let our </w:t>
+            </w:r>
+            <w:proofErr w:type="gramStart"/>
+            <w:r>
+              <w:t>costumer</w:t>
+            </w:r>
+            <w:proofErr w:type="gramEnd"/>
+            <w:r>
+              <w:t xml:space="preserve"> which is a software developer also, go over the code and change the main algorithm to make sure our code is easy to onboard.</w:t>
+            </w:r>
+          </w:p>
+        </w:tc>
+      </w:tr>
+    </w:tbl>
     <w:p>
       <w:pPr>
         <w:bidi w:val="0"/>

--- a/Documents/tests document.docx
+++ b/Documents/tests document.docx
@@ -960,6 +960,46 @@
       <w:pPr>
         <w:bidi w:val="0"/>
       </w:pPr>
+      <w:r>
+        <w:t>In those tests we will test the small units of objects in our project.</w:t>
+      </w:r>
+    </w:p>
+    <w:p>
+      <w:pPr>
+        <w:bidi w:val="0"/>
+      </w:pPr>
+      <w:r>
+        <w:t xml:space="preserve">In our project we have more </w:t>
+      </w:r>
+      <w:proofErr w:type="gramStart"/>
+      <w:r>
+        <w:t>objects</w:t>
+      </w:r>
+      <w:proofErr w:type="gramEnd"/>
+      <w:r>
+        <w:t xml:space="preserve"> but they only have gets and sets functions so there is no need </w:t>
+      </w:r>
+      <w:proofErr w:type="gramStart"/>
+      <w:r>
+        <w:t>to unit</w:t>
+      </w:r>
+      <w:proofErr w:type="gramEnd"/>
+      <w:r>
+        <w:t xml:space="preserve"> test them. Those objects will be </w:t>
+      </w:r>
+      <w:proofErr w:type="gramStart"/>
+      <w:r>
+        <w:t>test</w:t>
+      </w:r>
+      <w:proofErr w:type="gramEnd"/>
+      <w:r>
+        <w:t xml:space="preserve"> in the integration and acceptance tests.</w:t>
+      </w:r>
+    </w:p>
+    <w:p>
+      <w:pPr>
+        <w:bidi w:val="0"/>
+      </w:pPr>
     </w:p>
     <w:p>
       <w:pPr>
@@ -1671,23 +1711,7 @@
                 <w:sz w:val="24"/>
                 <w:szCs w:val="24"/>
               </w:rPr>
-              <w:t xml:space="preserve">Password and </w:t>
-            </w:r>
-            <w:r>
-              <w:rPr>
-                <w:rFonts w:eastAsia="Times New Roman"/>
-                <w:sz w:val="24"/>
-                <w:szCs w:val="24"/>
-              </w:rPr>
-              <w:t>different</w:t>
-            </w:r>
-            <w:r>
-              <w:rPr>
-                <w:rFonts w:eastAsia="Times New Roman"/>
-                <w:sz w:val="24"/>
-                <w:szCs w:val="24"/>
-              </w:rPr>
-              <w:t xml:space="preserve"> password hashed</w:t>
+              <w:t>Password and different password hashed</w:t>
             </w:r>
           </w:p>
         </w:tc>
@@ -2921,6 +2945,7 @@
                 <w:sz w:val="24"/>
                 <w:szCs w:val="24"/>
               </w:rPr>
+              <w:lastRenderedPageBreak/>
               <w:t>13</w:t>
             </w:r>
           </w:p>
@@ -3080,13 +3105,7 @@
               <w:t>Success</w:t>
             </w:r>
           </w:p>
-          <w:p>
-            <w:pPr>
-              <w:rPr>
-                <w:rFonts w:hint="cs"/>
-              </w:rPr>
-            </w:pPr>
-          </w:p>
+          <w:p/>
         </w:tc>
       </w:tr>
       <w:tr>
@@ -3234,7 +3253,6 @@
                 <w:sz w:val="24"/>
                 <w:szCs w:val="24"/>
               </w:rPr>
-              <w:lastRenderedPageBreak/>
               <w:t>15</w:t>
             </w:r>
           </w:p>
@@ -3278,15 +3296,7 @@
                 <w:sz w:val="24"/>
                 <w:szCs w:val="24"/>
               </w:rPr>
-              <w:t>j</w:t>
-            </w:r>
-            <w:r>
-              <w:rPr>
-                <w:rFonts w:eastAsia="Times New Roman"/>
-                <w:sz w:val="24"/>
-                <w:szCs w:val="24"/>
-              </w:rPr>
-              <w:t>obPercentage</w:t>
+              <w:t>jobPercentage</w:t>
             </w:r>
             <w:proofErr w:type="spellEnd"/>
             <w:r>
@@ -3328,15 +3338,7 @@
                 <w:sz w:val="24"/>
                 <w:szCs w:val="24"/>
               </w:rPr>
-              <w:t>j</w:t>
-            </w:r>
-            <w:r>
-              <w:rPr>
-                <w:rFonts w:eastAsia="Times New Roman"/>
-                <w:sz w:val="24"/>
-                <w:szCs w:val="24"/>
-              </w:rPr>
-              <w:t>obPercentage</w:t>
+              <w:t>jobPercentage</w:t>
             </w:r>
             <w:proofErr w:type="spellEnd"/>
           </w:p>
@@ -3362,15 +3364,7 @@
                 <w:sz w:val="24"/>
                 <w:szCs w:val="24"/>
               </w:rPr>
-              <w:t>j</w:t>
-            </w:r>
-            <w:r>
-              <w:rPr>
-                <w:rFonts w:eastAsia="Times New Roman"/>
-                <w:sz w:val="24"/>
-                <w:szCs w:val="24"/>
-              </w:rPr>
-              <w:t>obPercentage</w:t>
+              <w:t>jobPercentage</w:t>
             </w:r>
             <w:proofErr w:type="spellEnd"/>
             <w:r>
@@ -3388,15 +3382,7 @@
                 <w:sz w:val="24"/>
                 <w:szCs w:val="24"/>
               </w:rPr>
-              <w:t>j</w:t>
-            </w:r>
-            <w:r>
-              <w:rPr>
-                <w:rFonts w:eastAsia="Times New Roman"/>
-                <w:sz w:val="24"/>
-                <w:szCs w:val="24"/>
-              </w:rPr>
-              <w:t>obPercentage</w:t>
+              <w:t>jobPercentage</w:t>
             </w:r>
             <w:proofErr w:type="spellEnd"/>
           </w:p>
@@ -4048,23 +4034,13 @@
                 <w:szCs w:val="24"/>
               </w:rPr>
             </w:pPr>
-            <w:proofErr w:type="spellStart"/>
-            <w:r>
-              <w:rPr>
-                <w:rFonts w:eastAsia="Times New Roman"/>
-                <w:sz w:val="24"/>
-                <w:szCs w:val="24"/>
-              </w:rPr>
-              <w:t>Non</w:t>
-            </w:r>
-            <w:proofErr w:type="spellEnd"/>
-            <w:r>
-              <w:rPr>
-                <w:rFonts w:eastAsia="Times New Roman"/>
-                <w:sz w:val="24"/>
-                <w:szCs w:val="24"/>
-              </w:rPr>
-              <w:t xml:space="preserve"> exists skill id</w:t>
+            <w:r>
+              <w:rPr>
+                <w:rFonts w:eastAsia="Times New Roman"/>
+                <w:sz w:val="24"/>
+                <w:szCs w:val="24"/>
+              </w:rPr>
+              <w:t>Non exists skill id</w:t>
             </w:r>
           </w:p>
         </w:tc>
@@ -4604,23 +4580,13 @@
                 <w:szCs w:val="24"/>
               </w:rPr>
             </w:pPr>
-            <w:proofErr w:type="spellStart"/>
-            <w:r>
-              <w:rPr>
-                <w:rFonts w:eastAsia="Times New Roman"/>
-                <w:sz w:val="24"/>
-                <w:szCs w:val="24"/>
-              </w:rPr>
-              <w:t>Non</w:t>
-            </w:r>
-            <w:proofErr w:type="spellEnd"/>
-            <w:r>
-              <w:rPr>
-                <w:rFonts w:eastAsia="Times New Roman"/>
-                <w:sz w:val="24"/>
-                <w:szCs w:val="24"/>
-              </w:rPr>
-              <w:t xml:space="preserve"> exists language id</w:t>
+            <w:r>
+              <w:rPr>
+                <w:rFonts w:eastAsia="Times New Roman"/>
+                <w:sz w:val="24"/>
+                <w:szCs w:val="24"/>
+              </w:rPr>
+              <w:t>Non exists language id</w:t>
             </w:r>
           </w:p>
         </w:tc>
@@ -4679,39 +4645,6 @@
         <w:bidi w:val="0"/>
         <w:rPr>
           <w:rtl/>
-        </w:rPr>
-      </w:pPr>
-    </w:p>
-    <w:p>
-      <w:pPr>
-        <w:bidi w:val="0"/>
-        <w:rPr>
-          <w:rFonts w:asciiTheme="majorHAnsi" w:hAnsiTheme="majorHAnsi"/>
-          <w:b/>
-          <w:bCs/>
-          <w:u w:val="single"/>
-        </w:rPr>
-      </w:pPr>
-    </w:p>
-    <w:p>
-      <w:pPr>
-        <w:bidi w:val="0"/>
-        <w:rPr>
-          <w:rFonts w:asciiTheme="majorHAnsi" w:hAnsiTheme="majorHAnsi"/>
-          <w:b/>
-          <w:bCs/>
-          <w:u w:val="single"/>
-        </w:rPr>
-      </w:pPr>
-    </w:p>
-    <w:p>
-      <w:pPr>
-        <w:bidi w:val="0"/>
-        <w:rPr>
-          <w:rFonts w:asciiTheme="majorHAnsi" w:hAnsiTheme="majorHAnsi"/>
-          <w:b/>
-          <w:bCs/>
-          <w:u w:val="single"/>
         </w:rPr>
       </w:pPr>
     </w:p>
@@ -5238,1120 +5171,1104 @@
                 <w:spacing w:val="-10"/>
                 <w:kern w:val="28"/>
               </w:rPr>
-              <w:t xml:space="preserve"> role with those fields</w:t>
-            </w:r>
-            <w:r>
-              <w:t>.</w:t>
-            </w:r>
-          </w:p>
-          <w:p>
-            <w:pPr>
-              <w:bidi w:val="0"/>
-            </w:pPr>
+              <w:t xml:space="preserve"> </w:t>
+            </w:r>
+            <w:proofErr w:type="gramStart"/>
             <w:r>
               <w:rPr>
                 <w:rFonts w:asciiTheme="majorHAnsi" w:eastAsia="Times New Roman" w:hAnsiTheme="majorHAnsi" w:cstheme="majorBidi"/>
                 <w:spacing w:val="-10"/>
                 <w:kern w:val="28"/>
               </w:rPr>
-              <w:t>DB contains</w:t>
-            </w:r>
+              <w:t>role</w:t>
+            </w:r>
+            <w:proofErr w:type="gramEnd"/>
             <w:r>
               <w:rPr>
                 <w:rFonts w:asciiTheme="majorHAnsi" w:eastAsia="Times New Roman" w:hAnsiTheme="majorHAnsi" w:cstheme="majorBidi"/>
                 <w:spacing w:val="-10"/>
                 <w:kern w:val="28"/>
               </w:rPr>
-              <w:t xml:space="preserve"> the new role.</w:t>
-            </w:r>
-            <w:r>
-              <w:t xml:space="preserve"> </w:t>
-            </w:r>
-          </w:p>
-        </w:tc>
-        <w:tc>
-          <w:tcPr>
-            <w:tcW w:w="1026" w:type="dxa"/>
-          </w:tcPr>
-          <w:p>
-            <w:pPr>
-              <w:pStyle w:val="a3"/>
-              <w:bidi w:val="0"/>
-              <w:rPr>
-                <w:rFonts w:eastAsia="Times New Roman"/>
-                <w:sz w:val="24"/>
-                <w:szCs w:val="24"/>
-              </w:rPr>
-            </w:pPr>
-            <w:r>
-              <w:rPr>
-                <w:rFonts w:eastAsia="Times New Roman"/>
-                <w:sz w:val="24"/>
-                <w:szCs w:val="24"/>
-              </w:rPr>
-              <w:t>success</w:t>
-            </w:r>
-          </w:p>
-        </w:tc>
-      </w:tr>
-      <w:tr>
-        <w:tc>
-          <w:tcPr>
-            <w:tcW w:w="472" w:type="dxa"/>
-          </w:tcPr>
-          <w:p>
-            <w:pPr>
-              <w:pStyle w:val="a3"/>
-              <w:bidi w:val="0"/>
-              <w:rPr>
-                <w:rFonts w:eastAsia="Times New Roman"/>
-                <w:sz w:val="24"/>
-                <w:szCs w:val="24"/>
-              </w:rPr>
-            </w:pPr>
-            <w:r>
-              <w:rPr>
-                <w:rFonts w:eastAsia="Times New Roman"/>
-                <w:sz w:val="24"/>
-                <w:szCs w:val="24"/>
-              </w:rPr>
-              <w:t>2</w:t>
-            </w:r>
-          </w:p>
-        </w:tc>
-        <w:tc>
-          <w:tcPr>
-            <w:tcW w:w="3863" w:type="dxa"/>
-          </w:tcPr>
-          <w:p>
-            <w:pPr>
-              <w:pStyle w:val="a3"/>
-              <w:bidi w:val="0"/>
-              <w:rPr>
-                <w:rFonts w:eastAsia="Times New Roman"/>
-                <w:sz w:val="24"/>
-                <w:szCs w:val="24"/>
-              </w:rPr>
-            </w:pPr>
-          </w:p>
-        </w:tc>
-        <w:tc>
-          <w:tcPr>
-            <w:tcW w:w="1817" w:type="dxa"/>
-          </w:tcPr>
-          <w:p>
-            <w:pPr>
-              <w:pStyle w:val="a3"/>
-              <w:bidi w:val="0"/>
-              <w:rPr>
-                <w:rFonts w:eastAsia="Times New Roman"/>
-                <w:sz w:val="24"/>
-                <w:szCs w:val="24"/>
-              </w:rPr>
-            </w:pPr>
-            <w:r>
-              <w:rPr>
-                <w:rFonts w:eastAsia="Times New Roman"/>
-                <w:sz w:val="24"/>
-                <w:szCs w:val="24"/>
-              </w:rPr>
-              <w:t>Invalid field</w:t>
-            </w:r>
-          </w:p>
-        </w:tc>
-        <w:tc>
-          <w:tcPr>
-            <w:tcW w:w="1838" w:type="dxa"/>
-          </w:tcPr>
-          <w:p>
-            <w:pPr>
-              <w:pStyle w:val="a3"/>
-              <w:bidi w:val="0"/>
-              <w:rPr>
-                <w:rFonts w:eastAsia="Times New Roman"/>
-                <w:sz w:val="24"/>
-                <w:szCs w:val="24"/>
-              </w:rPr>
-            </w:pPr>
-            <w:r>
-              <w:rPr>
-                <w:rFonts w:eastAsia="Times New Roman"/>
-                <w:sz w:val="24"/>
-                <w:szCs w:val="24"/>
-              </w:rPr>
-              <w:t xml:space="preserve">Gets error message, Roles and DB </w:t>
-            </w:r>
-            <w:proofErr w:type="gramStart"/>
-            <w:r>
-              <w:rPr>
-                <w:rFonts w:eastAsia="Times New Roman"/>
-                <w:sz w:val="24"/>
-                <w:szCs w:val="24"/>
-              </w:rPr>
-              <w:t>not contains</w:t>
-            </w:r>
-            <w:proofErr w:type="gramEnd"/>
-            <w:r>
-              <w:rPr>
-                <w:rFonts w:eastAsia="Times New Roman"/>
-                <w:sz w:val="24"/>
-                <w:szCs w:val="24"/>
-              </w:rPr>
-              <w:t xml:space="preserve"> the new role.</w:t>
-            </w:r>
-          </w:p>
-        </w:tc>
-        <w:tc>
-          <w:tcPr>
-            <w:tcW w:w="1026" w:type="dxa"/>
-          </w:tcPr>
-          <w:p>
-            <w:pPr>
-              <w:pStyle w:val="a3"/>
-              <w:bidi w:val="0"/>
-              <w:rPr>
-                <w:rFonts w:eastAsia="Times New Roman"/>
-                <w:sz w:val="24"/>
-                <w:szCs w:val="24"/>
-              </w:rPr>
-            </w:pPr>
-            <w:r>
-              <w:rPr>
-                <w:rFonts w:eastAsia="Times New Roman"/>
-                <w:sz w:val="24"/>
-                <w:szCs w:val="24"/>
-              </w:rPr>
-              <w:t>Fail</w:t>
-            </w:r>
-          </w:p>
-        </w:tc>
-      </w:tr>
-      <w:tr>
-        <w:tc>
-          <w:tcPr>
-            <w:tcW w:w="472" w:type="dxa"/>
-          </w:tcPr>
-          <w:p>
-            <w:pPr>
-              <w:pStyle w:val="a3"/>
-              <w:bidi w:val="0"/>
-              <w:rPr>
-                <w:rFonts w:eastAsia="Times New Roman"/>
-                <w:sz w:val="24"/>
-                <w:szCs w:val="24"/>
-              </w:rPr>
-            </w:pPr>
-            <w:r>
-              <w:rPr>
-                <w:rFonts w:eastAsia="Times New Roman"/>
-                <w:sz w:val="24"/>
-                <w:szCs w:val="24"/>
-              </w:rPr>
-              <w:t>3</w:t>
-            </w:r>
-          </w:p>
-        </w:tc>
-        <w:tc>
-          <w:tcPr>
-            <w:tcW w:w="3863" w:type="dxa"/>
-          </w:tcPr>
-          <w:p>
-            <w:pPr>
-              <w:pStyle w:val="a3"/>
-              <w:bidi w:val="0"/>
-              <w:rPr>
-                <w:rFonts w:eastAsia="Times New Roman"/>
-                <w:sz w:val="24"/>
-                <w:szCs w:val="24"/>
-              </w:rPr>
-            </w:pPr>
-            <w:proofErr w:type="spellStart"/>
-            <w:proofErr w:type="gramStart"/>
-            <w:r>
-              <w:rPr>
-                <w:rFonts w:eastAsia="Times New Roman"/>
-                <w:sz w:val="24"/>
-                <w:szCs w:val="24"/>
-              </w:rPr>
-              <w:t>RemoveRole</w:t>
-            </w:r>
-            <w:proofErr w:type="spellEnd"/>
-            <w:r>
-              <w:rPr>
-                <w:rFonts w:eastAsia="Times New Roman"/>
-                <w:sz w:val="24"/>
-                <w:szCs w:val="24"/>
-              </w:rPr>
-              <w:t>(</w:t>
-            </w:r>
-            <w:proofErr w:type="gramEnd"/>
-            <w:r>
-              <w:rPr>
-                <w:rFonts w:eastAsia="Times New Roman"/>
-                <w:sz w:val="24"/>
-                <w:szCs w:val="24"/>
-              </w:rPr>
-              <w:t>)</w:t>
-            </w:r>
-          </w:p>
-        </w:tc>
-        <w:tc>
-          <w:tcPr>
-            <w:tcW w:w="1817" w:type="dxa"/>
-          </w:tcPr>
-          <w:p>
-            <w:pPr>
-              <w:pStyle w:val="a3"/>
-              <w:bidi w:val="0"/>
-              <w:rPr>
-                <w:rFonts w:eastAsia="Times New Roman"/>
-                <w:sz w:val="24"/>
-                <w:szCs w:val="24"/>
-              </w:rPr>
-            </w:pPr>
-            <w:r>
-              <w:rPr>
-                <w:rFonts w:eastAsia="Times New Roman"/>
-                <w:sz w:val="24"/>
-                <w:szCs w:val="24"/>
-              </w:rPr>
-              <w:t xml:space="preserve">Exists </w:t>
-            </w:r>
-            <w:proofErr w:type="spellStart"/>
-            <w:r>
-              <w:rPr>
-                <w:rFonts w:eastAsia="Times New Roman"/>
-                <w:sz w:val="24"/>
-                <w:szCs w:val="24"/>
-              </w:rPr>
-              <w:t>roleId</w:t>
-            </w:r>
-            <w:proofErr w:type="spellEnd"/>
-          </w:p>
-        </w:tc>
-        <w:tc>
-          <w:tcPr>
-            <w:tcW w:w="1838" w:type="dxa"/>
-          </w:tcPr>
-          <w:p>
-            <w:pPr>
-              <w:pStyle w:val="a3"/>
-              <w:bidi w:val="0"/>
-              <w:rPr>
-                <w:rFonts w:eastAsia="Times New Roman"/>
-                <w:sz w:val="24"/>
-                <w:szCs w:val="24"/>
-              </w:rPr>
-            </w:pPr>
-            <w:r>
-              <w:rPr>
-                <w:rFonts w:eastAsia="Times New Roman"/>
-                <w:sz w:val="24"/>
-                <w:szCs w:val="24"/>
-              </w:rPr>
-              <w:t xml:space="preserve">Roles </w:t>
-            </w:r>
-            <w:proofErr w:type="gramStart"/>
-            <w:r>
-              <w:rPr>
-                <w:rFonts w:eastAsia="Times New Roman"/>
-                <w:sz w:val="24"/>
-                <w:szCs w:val="24"/>
-              </w:rPr>
-              <w:t>not contains</w:t>
-            </w:r>
-            <w:proofErr w:type="gramEnd"/>
-            <w:r>
-              <w:rPr>
-                <w:rFonts w:eastAsia="Times New Roman"/>
-                <w:sz w:val="24"/>
-                <w:szCs w:val="24"/>
-              </w:rPr>
-              <w:t xml:space="preserve"> the </w:t>
-            </w:r>
-            <w:proofErr w:type="spellStart"/>
-            <w:r>
-              <w:rPr>
-                <w:rFonts w:eastAsia="Times New Roman"/>
-                <w:sz w:val="24"/>
-                <w:szCs w:val="24"/>
-              </w:rPr>
-              <w:t>roleId</w:t>
-            </w:r>
-            <w:proofErr w:type="spellEnd"/>
-            <w:r>
-              <w:rPr>
-                <w:rFonts w:eastAsia="Times New Roman"/>
-                <w:sz w:val="24"/>
-                <w:szCs w:val="24"/>
-              </w:rPr>
+              <w:t xml:space="preserve"> with those fields</w:t>
+            </w:r>
+            <w:r>
               <w:t>.</w:t>
             </w:r>
           </w:p>
           <w:p>
             <w:pPr>
               <w:bidi w:val="0"/>
+            </w:pPr>
+            <w:r>
               <w:rPr>
                 <w:rFonts w:asciiTheme="majorHAnsi" w:eastAsia="Times New Roman" w:hAnsiTheme="majorHAnsi" w:cstheme="majorBidi"/>
                 <w:spacing w:val="-10"/>
                 <w:kern w:val="28"/>
               </w:rPr>
-            </w:pPr>
+              <w:t>DB contains</w:t>
+            </w:r>
             <w:r>
               <w:rPr>
                 <w:rFonts w:asciiTheme="majorHAnsi" w:eastAsia="Times New Roman" w:hAnsiTheme="majorHAnsi" w:cstheme="majorBidi"/>
                 <w:spacing w:val="-10"/>
                 <w:kern w:val="28"/>
               </w:rPr>
-              <w:t xml:space="preserve">DB </w:t>
+              <w:t xml:space="preserve"> the new role.</w:t>
+            </w:r>
+            <w:r>
+              <w:t xml:space="preserve"> </w:t>
+            </w:r>
+          </w:p>
+        </w:tc>
+        <w:tc>
+          <w:tcPr>
+            <w:tcW w:w="1026" w:type="dxa"/>
+          </w:tcPr>
+          <w:p>
+            <w:pPr>
+              <w:pStyle w:val="a3"/>
+              <w:bidi w:val="0"/>
+              <w:rPr>
+                <w:rFonts w:eastAsia="Times New Roman"/>
+                <w:sz w:val="24"/>
+                <w:szCs w:val="24"/>
+              </w:rPr>
+            </w:pPr>
+            <w:r>
+              <w:rPr>
+                <w:rFonts w:eastAsia="Times New Roman"/>
+                <w:sz w:val="24"/>
+                <w:szCs w:val="24"/>
+              </w:rPr>
+              <w:t>success</w:t>
+            </w:r>
+          </w:p>
+        </w:tc>
+      </w:tr>
+      <w:tr>
+        <w:tc>
+          <w:tcPr>
+            <w:tcW w:w="472" w:type="dxa"/>
+          </w:tcPr>
+          <w:p>
+            <w:pPr>
+              <w:pStyle w:val="a3"/>
+              <w:bidi w:val="0"/>
+              <w:rPr>
+                <w:rFonts w:eastAsia="Times New Roman"/>
+                <w:sz w:val="24"/>
+                <w:szCs w:val="24"/>
+              </w:rPr>
+            </w:pPr>
+            <w:r>
+              <w:rPr>
+                <w:rFonts w:eastAsia="Times New Roman"/>
+                <w:sz w:val="24"/>
+                <w:szCs w:val="24"/>
+              </w:rPr>
+              <w:t>2</w:t>
+            </w:r>
+          </w:p>
+        </w:tc>
+        <w:tc>
+          <w:tcPr>
+            <w:tcW w:w="3863" w:type="dxa"/>
+          </w:tcPr>
+          <w:p>
+            <w:pPr>
+              <w:pStyle w:val="a3"/>
+              <w:bidi w:val="0"/>
+              <w:rPr>
+                <w:rFonts w:eastAsia="Times New Roman"/>
+                <w:sz w:val="24"/>
+                <w:szCs w:val="24"/>
+              </w:rPr>
+            </w:pPr>
+          </w:p>
+        </w:tc>
+        <w:tc>
+          <w:tcPr>
+            <w:tcW w:w="1817" w:type="dxa"/>
+          </w:tcPr>
+          <w:p>
+            <w:pPr>
+              <w:pStyle w:val="a3"/>
+              <w:bidi w:val="0"/>
+              <w:rPr>
+                <w:rFonts w:eastAsia="Times New Roman"/>
+                <w:sz w:val="24"/>
+                <w:szCs w:val="24"/>
+              </w:rPr>
+            </w:pPr>
+            <w:r>
+              <w:rPr>
+                <w:rFonts w:eastAsia="Times New Roman"/>
+                <w:sz w:val="24"/>
+                <w:szCs w:val="24"/>
+              </w:rPr>
+              <w:t>Invalid field</w:t>
+            </w:r>
+          </w:p>
+        </w:tc>
+        <w:tc>
+          <w:tcPr>
+            <w:tcW w:w="1838" w:type="dxa"/>
+          </w:tcPr>
+          <w:p>
+            <w:pPr>
+              <w:pStyle w:val="a3"/>
+              <w:bidi w:val="0"/>
+              <w:rPr>
+                <w:rFonts w:eastAsia="Times New Roman"/>
+                <w:sz w:val="24"/>
+                <w:szCs w:val="24"/>
+              </w:rPr>
+            </w:pPr>
+            <w:r>
+              <w:rPr>
+                <w:rFonts w:eastAsia="Times New Roman"/>
+                <w:sz w:val="24"/>
+                <w:szCs w:val="24"/>
+              </w:rPr>
+              <w:t xml:space="preserve">Gets error message, Roles and DB </w:t>
             </w:r>
             <w:proofErr w:type="gramStart"/>
             <w:r>
+              <w:rPr>
+                <w:rFonts w:eastAsia="Times New Roman"/>
+                <w:sz w:val="24"/>
+                <w:szCs w:val="24"/>
+              </w:rPr>
+              <w:t>not contains</w:t>
+            </w:r>
+            <w:proofErr w:type="gramEnd"/>
+            <w:r>
+              <w:rPr>
+                <w:rFonts w:eastAsia="Times New Roman"/>
+                <w:sz w:val="24"/>
+                <w:szCs w:val="24"/>
+              </w:rPr>
+              <w:t xml:space="preserve"> the new role.</w:t>
+            </w:r>
+          </w:p>
+        </w:tc>
+        <w:tc>
+          <w:tcPr>
+            <w:tcW w:w="1026" w:type="dxa"/>
+          </w:tcPr>
+          <w:p>
+            <w:pPr>
+              <w:pStyle w:val="a3"/>
+              <w:bidi w:val="0"/>
+              <w:rPr>
+                <w:rFonts w:eastAsia="Times New Roman"/>
+                <w:sz w:val="24"/>
+                <w:szCs w:val="24"/>
+              </w:rPr>
+            </w:pPr>
+            <w:r>
+              <w:rPr>
+                <w:rFonts w:eastAsia="Times New Roman"/>
+                <w:sz w:val="24"/>
+                <w:szCs w:val="24"/>
+              </w:rPr>
+              <w:t>Fail</w:t>
+            </w:r>
+          </w:p>
+        </w:tc>
+      </w:tr>
+      <w:tr>
+        <w:tc>
+          <w:tcPr>
+            <w:tcW w:w="472" w:type="dxa"/>
+          </w:tcPr>
+          <w:p>
+            <w:pPr>
+              <w:pStyle w:val="a3"/>
+              <w:bidi w:val="0"/>
+              <w:rPr>
+                <w:rFonts w:eastAsia="Times New Roman"/>
+                <w:sz w:val="24"/>
+                <w:szCs w:val="24"/>
+              </w:rPr>
+            </w:pPr>
+            <w:r>
+              <w:rPr>
+                <w:rFonts w:eastAsia="Times New Roman"/>
+                <w:sz w:val="24"/>
+                <w:szCs w:val="24"/>
+              </w:rPr>
+              <w:t>3</w:t>
+            </w:r>
+          </w:p>
+        </w:tc>
+        <w:tc>
+          <w:tcPr>
+            <w:tcW w:w="3863" w:type="dxa"/>
+          </w:tcPr>
+          <w:p>
+            <w:pPr>
+              <w:pStyle w:val="a3"/>
+              <w:bidi w:val="0"/>
+              <w:rPr>
+                <w:rFonts w:eastAsia="Times New Roman"/>
+                <w:sz w:val="24"/>
+                <w:szCs w:val="24"/>
+              </w:rPr>
+            </w:pPr>
+            <w:proofErr w:type="spellStart"/>
+            <w:proofErr w:type="gramStart"/>
+            <w:r>
+              <w:rPr>
+                <w:rFonts w:eastAsia="Times New Roman"/>
+                <w:sz w:val="24"/>
+                <w:szCs w:val="24"/>
+              </w:rPr>
+              <w:t>RemoveRole</w:t>
+            </w:r>
+            <w:proofErr w:type="spellEnd"/>
+            <w:r>
+              <w:rPr>
+                <w:rFonts w:eastAsia="Times New Roman"/>
+                <w:sz w:val="24"/>
+                <w:szCs w:val="24"/>
+              </w:rPr>
+              <w:t>(</w:t>
+            </w:r>
+            <w:proofErr w:type="gramEnd"/>
+            <w:r>
+              <w:rPr>
+                <w:rFonts w:eastAsia="Times New Roman"/>
+                <w:sz w:val="24"/>
+                <w:szCs w:val="24"/>
+              </w:rPr>
+              <w:t>)</w:t>
+            </w:r>
+          </w:p>
+        </w:tc>
+        <w:tc>
+          <w:tcPr>
+            <w:tcW w:w="1817" w:type="dxa"/>
+          </w:tcPr>
+          <w:p>
+            <w:pPr>
+              <w:pStyle w:val="a3"/>
+              <w:bidi w:val="0"/>
+              <w:rPr>
+                <w:rFonts w:eastAsia="Times New Roman"/>
+                <w:sz w:val="24"/>
+                <w:szCs w:val="24"/>
+              </w:rPr>
+            </w:pPr>
+            <w:r>
+              <w:rPr>
+                <w:rFonts w:eastAsia="Times New Roman"/>
+                <w:sz w:val="24"/>
+                <w:szCs w:val="24"/>
+              </w:rPr>
+              <w:t xml:space="preserve">Exists </w:t>
+            </w:r>
+            <w:proofErr w:type="spellStart"/>
+            <w:r>
+              <w:rPr>
+                <w:rFonts w:eastAsia="Times New Roman"/>
+                <w:sz w:val="24"/>
+                <w:szCs w:val="24"/>
+              </w:rPr>
+              <w:t>roleId</w:t>
+            </w:r>
+            <w:proofErr w:type="spellEnd"/>
+          </w:p>
+        </w:tc>
+        <w:tc>
+          <w:tcPr>
+            <w:tcW w:w="1838" w:type="dxa"/>
+          </w:tcPr>
+          <w:p>
+            <w:pPr>
+              <w:pStyle w:val="a3"/>
+              <w:bidi w:val="0"/>
+              <w:rPr>
+                <w:rFonts w:eastAsia="Times New Roman"/>
+                <w:sz w:val="24"/>
+                <w:szCs w:val="24"/>
+              </w:rPr>
+            </w:pPr>
+            <w:r>
+              <w:rPr>
+                <w:rFonts w:eastAsia="Times New Roman"/>
+                <w:sz w:val="24"/>
+                <w:szCs w:val="24"/>
+              </w:rPr>
+              <w:t xml:space="preserve">Roles </w:t>
+            </w:r>
+            <w:proofErr w:type="gramStart"/>
+            <w:r>
+              <w:rPr>
+                <w:rFonts w:eastAsia="Times New Roman"/>
+                <w:sz w:val="24"/>
+                <w:szCs w:val="24"/>
+              </w:rPr>
+              <w:t>not contains</w:t>
+            </w:r>
+            <w:proofErr w:type="gramEnd"/>
+            <w:r>
+              <w:rPr>
+                <w:rFonts w:eastAsia="Times New Roman"/>
+                <w:sz w:val="24"/>
+                <w:szCs w:val="24"/>
+              </w:rPr>
+              <w:t xml:space="preserve"> the </w:t>
+            </w:r>
+            <w:proofErr w:type="spellStart"/>
+            <w:r>
+              <w:rPr>
+                <w:rFonts w:eastAsia="Times New Roman"/>
+                <w:sz w:val="24"/>
+                <w:szCs w:val="24"/>
+              </w:rPr>
+              <w:t>roleId</w:t>
+            </w:r>
+            <w:proofErr w:type="spellEnd"/>
+            <w:r>
+              <w:rPr>
+                <w:rFonts w:eastAsia="Times New Roman"/>
+                <w:sz w:val="24"/>
+                <w:szCs w:val="24"/>
+              </w:rPr>
+              <w:t>.</w:t>
+            </w:r>
+          </w:p>
+          <w:p>
+            <w:pPr>
+              <w:bidi w:val="0"/>
               <w:rPr>
                 <w:rFonts w:asciiTheme="majorHAnsi" w:eastAsia="Times New Roman" w:hAnsiTheme="majorHAnsi" w:cstheme="majorBidi"/>
                 <w:spacing w:val="-10"/>
                 <w:kern w:val="28"/>
               </w:rPr>
-              <w:t>not contains</w:t>
-            </w:r>
-            <w:proofErr w:type="gramEnd"/>
+            </w:pPr>
             <w:r>
               <w:rPr>
                 <w:rFonts w:asciiTheme="majorHAnsi" w:eastAsia="Times New Roman" w:hAnsiTheme="majorHAnsi" w:cstheme="majorBidi"/>
                 <w:spacing w:val="-10"/>
                 <w:kern w:val="28"/>
               </w:rPr>
-              <w:t xml:space="preserve"> the </w:t>
-            </w:r>
-            <w:proofErr w:type="spellStart"/>
+              <w:t xml:space="preserve">DB </w:t>
+            </w:r>
+            <w:proofErr w:type="gramStart"/>
             <w:r>
               <w:rPr>
                 <w:rFonts w:asciiTheme="majorHAnsi" w:eastAsia="Times New Roman" w:hAnsiTheme="majorHAnsi" w:cstheme="majorBidi"/>
                 <w:spacing w:val="-10"/>
                 <w:kern w:val="28"/>
               </w:rPr>
-              <w:t>roleId</w:t>
-            </w:r>
-            <w:proofErr w:type="spellEnd"/>
-          </w:p>
-        </w:tc>
-        <w:tc>
-          <w:tcPr>
-            <w:tcW w:w="1026" w:type="dxa"/>
-          </w:tcPr>
-          <w:p>
-            <w:pPr>
-              <w:pStyle w:val="a3"/>
-              <w:bidi w:val="0"/>
-              <w:rPr>
-                <w:rFonts w:eastAsia="Times New Roman"/>
-                <w:sz w:val="24"/>
-                <w:szCs w:val="24"/>
-              </w:rPr>
-            </w:pPr>
-            <w:r>
-              <w:rPr>
-                <w:rFonts w:eastAsia="Times New Roman"/>
-                <w:sz w:val="24"/>
-                <w:szCs w:val="24"/>
-              </w:rPr>
-              <w:t>Success</w:t>
-            </w:r>
-          </w:p>
-        </w:tc>
-      </w:tr>
-      <w:tr>
-        <w:tc>
-          <w:tcPr>
-            <w:tcW w:w="472" w:type="dxa"/>
-          </w:tcPr>
-          <w:p>
-            <w:pPr>
-              <w:pStyle w:val="a3"/>
-              <w:bidi w:val="0"/>
-              <w:rPr>
-                <w:rFonts w:eastAsia="Times New Roman"/>
-                <w:sz w:val="24"/>
-                <w:szCs w:val="24"/>
-              </w:rPr>
-            </w:pPr>
-            <w:r>
-              <w:rPr>
-                <w:rFonts w:eastAsia="Times New Roman"/>
-                <w:sz w:val="24"/>
-                <w:szCs w:val="24"/>
-              </w:rPr>
-              <w:t>4</w:t>
-            </w:r>
-          </w:p>
-        </w:tc>
-        <w:tc>
-          <w:tcPr>
-            <w:tcW w:w="3863" w:type="dxa"/>
-          </w:tcPr>
-          <w:p>
-            <w:pPr>
-              <w:pStyle w:val="a3"/>
-              <w:bidi w:val="0"/>
-              <w:rPr>
-                <w:rFonts w:eastAsia="Times New Roman"/>
-                <w:sz w:val="24"/>
-                <w:szCs w:val="24"/>
-              </w:rPr>
-            </w:pPr>
-          </w:p>
-        </w:tc>
-        <w:tc>
-          <w:tcPr>
-            <w:tcW w:w="1817" w:type="dxa"/>
-          </w:tcPr>
-          <w:p>
-            <w:pPr>
-              <w:pStyle w:val="a3"/>
-              <w:bidi w:val="0"/>
-              <w:rPr>
-                <w:rFonts w:eastAsia="Times New Roman"/>
-                <w:sz w:val="24"/>
-                <w:szCs w:val="24"/>
-              </w:rPr>
-            </w:pPr>
-            <w:proofErr w:type="spellStart"/>
-            <w:r>
-              <w:rPr>
-                <w:rFonts w:eastAsia="Times New Roman"/>
-                <w:sz w:val="24"/>
-                <w:szCs w:val="24"/>
-              </w:rPr>
-              <w:t>Non</w:t>
-            </w:r>
-            <w:proofErr w:type="spellEnd"/>
-            <w:r>
-              <w:rPr>
-                <w:rFonts w:eastAsia="Times New Roman"/>
-                <w:sz w:val="24"/>
-                <w:szCs w:val="24"/>
-              </w:rPr>
-              <w:t xml:space="preserve"> exists </w:t>
-            </w:r>
-            <w:proofErr w:type="spellStart"/>
-            <w:r>
-              <w:rPr>
-                <w:rFonts w:eastAsia="Times New Roman"/>
-                <w:sz w:val="24"/>
-                <w:szCs w:val="24"/>
-              </w:rPr>
-              <w:t>roleId</w:t>
-            </w:r>
-            <w:proofErr w:type="spellEnd"/>
-          </w:p>
-        </w:tc>
-        <w:tc>
-          <w:tcPr>
-            <w:tcW w:w="1838" w:type="dxa"/>
-          </w:tcPr>
-          <w:p>
-            <w:pPr>
-              <w:pStyle w:val="a3"/>
-              <w:bidi w:val="0"/>
-              <w:rPr>
-                <w:rFonts w:eastAsia="Times New Roman"/>
-                <w:sz w:val="24"/>
-                <w:szCs w:val="24"/>
-              </w:rPr>
-            </w:pPr>
-            <w:r>
-              <w:rPr>
-                <w:rFonts w:eastAsia="Times New Roman"/>
-                <w:sz w:val="24"/>
-                <w:szCs w:val="24"/>
-              </w:rPr>
-              <w:t>Gets error message</w:t>
-            </w:r>
-          </w:p>
-        </w:tc>
-        <w:tc>
-          <w:tcPr>
-            <w:tcW w:w="1026" w:type="dxa"/>
-          </w:tcPr>
-          <w:p>
-            <w:pPr>
-              <w:pStyle w:val="a3"/>
-              <w:bidi w:val="0"/>
-              <w:rPr>
-                <w:rFonts w:eastAsia="Times New Roman"/>
-                <w:sz w:val="24"/>
-                <w:szCs w:val="24"/>
-              </w:rPr>
-            </w:pPr>
-            <w:r>
-              <w:rPr>
-                <w:rFonts w:eastAsia="Times New Roman"/>
-                <w:sz w:val="24"/>
-                <w:szCs w:val="24"/>
-              </w:rPr>
-              <w:t>Fail</w:t>
-            </w:r>
-          </w:p>
-        </w:tc>
-      </w:tr>
-      <w:tr>
-        <w:tc>
-          <w:tcPr>
-            <w:tcW w:w="472" w:type="dxa"/>
-          </w:tcPr>
-          <w:p>
-            <w:pPr>
-              <w:pStyle w:val="a3"/>
-              <w:bidi w:val="0"/>
-              <w:rPr>
-                <w:rFonts w:eastAsia="Times New Roman"/>
-                <w:sz w:val="24"/>
-                <w:szCs w:val="24"/>
-              </w:rPr>
-            </w:pPr>
-            <w:r>
-              <w:rPr>
-                <w:rFonts w:eastAsia="Times New Roman"/>
-                <w:sz w:val="24"/>
-                <w:szCs w:val="24"/>
-              </w:rPr>
-              <w:t>5</w:t>
-            </w:r>
-          </w:p>
-        </w:tc>
-        <w:tc>
-          <w:tcPr>
-            <w:tcW w:w="3863" w:type="dxa"/>
-          </w:tcPr>
-          <w:p>
-            <w:pPr>
-              <w:pStyle w:val="a3"/>
-              <w:bidi w:val="0"/>
-              <w:rPr>
-                <w:rFonts w:eastAsia="Times New Roman"/>
-                <w:sz w:val="24"/>
-                <w:szCs w:val="24"/>
-              </w:rPr>
-            </w:pPr>
-            <w:proofErr w:type="spellStart"/>
-            <w:proofErr w:type="gramStart"/>
-            <w:r>
-              <w:rPr>
-                <w:rFonts w:eastAsia="Times New Roman"/>
-                <w:sz w:val="24"/>
-                <w:szCs w:val="24"/>
-              </w:rPr>
-              <w:t>EditProjectName</w:t>
-            </w:r>
-            <w:proofErr w:type="spellEnd"/>
-            <w:r>
-              <w:rPr>
-                <w:rFonts w:eastAsia="Times New Roman"/>
-                <w:sz w:val="24"/>
-                <w:szCs w:val="24"/>
-              </w:rPr>
-              <w:t>(</w:t>
+              <w:t>not contains</w:t>
             </w:r>
             <w:proofErr w:type="gramEnd"/>
-            <w:r>
-              <w:rPr>
-                <w:rFonts w:eastAsia="Times New Roman"/>
-                <w:sz w:val="24"/>
-                <w:szCs w:val="24"/>
-              </w:rPr>
-              <w:t>)</w:t>
-            </w:r>
-          </w:p>
-        </w:tc>
-        <w:tc>
-          <w:tcPr>
-            <w:tcW w:w="1817" w:type="dxa"/>
-          </w:tcPr>
-          <w:p>
-            <w:pPr>
-              <w:pStyle w:val="a3"/>
-              <w:bidi w:val="0"/>
-              <w:rPr>
-                <w:rFonts w:eastAsia="Times New Roman"/>
-                <w:sz w:val="24"/>
-                <w:szCs w:val="24"/>
-              </w:rPr>
-            </w:pPr>
-            <w:r>
-              <w:rPr>
-                <w:rFonts w:eastAsia="Times New Roman"/>
-                <w:sz w:val="24"/>
-                <w:szCs w:val="24"/>
-              </w:rPr>
-              <w:t>String name</w:t>
-            </w:r>
-          </w:p>
-        </w:tc>
-        <w:tc>
-          <w:tcPr>
-            <w:tcW w:w="1838" w:type="dxa"/>
-          </w:tcPr>
-          <w:p>
-            <w:pPr>
-              <w:pStyle w:val="a3"/>
-              <w:bidi w:val="0"/>
-              <w:rPr>
-                <w:rFonts w:eastAsia="Times New Roman"/>
-                <w:sz w:val="24"/>
-                <w:szCs w:val="24"/>
-              </w:rPr>
-            </w:pPr>
-            <w:r>
-              <w:rPr>
-                <w:rFonts w:eastAsia="Times New Roman"/>
-                <w:sz w:val="24"/>
-                <w:szCs w:val="24"/>
-              </w:rPr>
-              <w:t>Name = new name</w:t>
-            </w:r>
-          </w:p>
-        </w:tc>
-        <w:tc>
-          <w:tcPr>
-            <w:tcW w:w="1026" w:type="dxa"/>
-          </w:tcPr>
-          <w:p>
-            <w:pPr>
-              <w:pStyle w:val="a3"/>
-              <w:bidi w:val="0"/>
-              <w:rPr>
-                <w:rFonts w:eastAsia="Times New Roman"/>
-                <w:sz w:val="24"/>
-                <w:szCs w:val="24"/>
-              </w:rPr>
-            </w:pPr>
-            <w:r>
-              <w:rPr>
-                <w:rFonts w:eastAsia="Times New Roman"/>
-                <w:sz w:val="24"/>
-                <w:szCs w:val="24"/>
-              </w:rPr>
-              <w:t>Success</w:t>
-            </w:r>
-          </w:p>
-        </w:tc>
-      </w:tr>
-      <w:tr>
-        <w:tc>
-          <w:tcPr>
-            <w:tcW w:w="472" w:type="dxa"/>
-          </w:tcPr>
-          <w:p>
-            <w:pPr>
-              <w:pStyle w:val="a3"/>
-              <w:bidi w:val="0"/>
-              <w:rPr>
-                <w:rFonts w:eastAsia="Times New Roman"/>
-                <w:sz w:val="24"/>
-                <w:szCs w:val="24"/>
-              </w:rPr>
-            </w:pPr>
-            <w:r>
-              <w:rPr>
-                <w:rFonts w:eastAsia="Times New Roman"/>
-                <w:sz w:val="24"/>
-                <w:szCs w:val="24"/>
-              </w:rPr>
-              <w:t>6</w:t>
-            </w:r>
-          </w:p>
-        </w:tc>
-        <w:tc>
-          <w:tcPr>
-            <w:tcW w:w="3863" w:type="dxa"/>
-          </w:tcPr>
-          <w:p>
-            <w:pPr>
-              <w:pStyle w:val="a3"/>
-              <w:bidi w:val="0"/>
-              <w:rPr>
-                <w:rFonts w:eastAsia="Times New Roman"/>
-                <w:sz w:val="24"/>
-                <w:szCs w:val="24"/>
-              </w:rPr>
-            </w:pPr>
-          </w:p>
-        </w:tc>
-        <w:tc>
-          <w:tcPr>
-            <w:tcW w:w="1817" w:type="dxa"/>
-          </w:tcPr>
-          <w:p>
-            <w:pPr>
-              <w:pStyle w:val="a3"/>
-              <w:bidi w:val="0"/>
-              <w:rPr>
-                <w:rFonts w:eastAsia="Times New Roman"/>
-                <w:sz w:val="24"/>
-                <w:szCs w:val="24"/>
-              </w:rPr>
-            </w:pPr>
-            <w:r>
-              <w:rPr>
-                <w:rFonts w:eastAsia="Times New Roman"/>
-                <w:sz w:val="24"/>
-                <w:szCs w:val="24"/>
-              </w:rPr>
-              <w:t>Null</w:t>
-            </w:r>
-          </w:p>
-        </w:tc>
-        <w:tc>
-          <w:tcPr>
-            <w:tcW w:w="1838" w:type="dxa"/>
-          </w:tcPr>
-          <w:p>
-            <w:pPr>
-              <w:pStyle w:val="a3"/>
-              <w:bidi w:val="0"/>
-              <w:rPr>
-                <w:rFonts w:eastAsia="Times New Roman"/>
-                <w:sz w:val="24"/>
-                <w:szCs w:val="24"/>
-              </w:rPr>
-            </w:pPr>
-            <w:r>
-              <w:rPr>
-                <w:rFonts w:eastAsia="Times New Roman"/>
-                <w:sz w:val="24"/>
-                <w:szCs w:val="24"/>
-              </w:rPr>
-              <w:t>Gets error message</w:t>
-            </w:r>
-          </w:p>
-          <w:p>
-            <w:pPr>
-              <w:bidi w:val="0"/>
-            </w:pPr>
             <w:r>
               <w:rPr>
                 <w:rFonts w:asciiTheme="majorHAnsi" w:eastAsia="Times New Roman" w:hAnsiTheme="majorHAnsi" w:cstheme="majorBidi"/>
                 <w:spacing w:val="-10"/>
                 <w:kern w:val="28"/>
               </w:rPr>
-              <w:t>Name = name</w:t>
-            </w:r>
-          </w:p>
-        </w:tc>
-        <w:tc>
-          <w:tcPr>
-            <w:tcW w:w="1026" w:type="dxa"/>
-          </w:tcPr>
-          <w:p>
-            <w:pPr>
-              <w:pStyle w:val="a3"/>
-              <w:bidi w:val="0"/>
-              <w:rPr>
-                <w:rFonts w:eastAsia="Times New Roman"/>
-                <w:sz w:val="24"/>
-                <w:szCs w:val="24"/>
-              </w:rPr>
-            </w:pPr>
-            <w:r>
-              <w:rPr>
-                <w:rFonts w:eastAsia="Times New Roman"/>
-                <w:sz w:val="24"/>
-                <w:szCs w:val="24"/>
-              </w:rPr>
-              <w:t>Fail</w:t>
-            </w:r>
-          </w:p>
-        </w:tc>
-      </w:tr>
-      <w:tr>
-        <w:tc>
-          <w:tcPr>
-            <w:tcW w:w="472" w:type="dxa"/>
-          </w:tcPr>
-          <w:p>
-            <w:pPr>
-              <w:pStyle w:val="a3"/>
-              <w:bidi w:val="0"/>
-              <w:rPr>
-                <w:rFonts w:eastAsia="Times New Roman"/>
-                <w:sz w:val="24"/>
-                <w:szCs w:val="24"/>
-              </w:rPr>
-            </w:pPr>
-            <w:r>
-              <w:rPr>
-                <w:rFonts w:eastAsia="Times New Roman"/>
-                <w:sz w:val="24"/>
-                <w:szCs w:val="24"/>
-              </w:rPr>
-              <w:t>7</w:t>
-            </w:r>
-          </w:p>
-        </w:tc>
-        <w:tc>
-          <w:tcPr>
-            <w:tcW w:w="3863" w:type="dxa"/>
-          </w:tcPr>
-          <w:p>
-            <w:pPr>
-              <w:pStyle w:val="a3"/>
-              <w:bidi w:val="0"/>
-              <w:rPr>
-                <w:rFonts w:eastAsia="Times New Roman"/>
-                <w:sz w:val="24"/>
-                <w:szCs w:val="24"/>
-              </w:rPr>
-            </w:pPr>
+              <w:t xml:space="preserve"> the </w:t>
+            </w:r>
             <w:proofErr w:type="spellStart"/>
-            <w:proofErr w:type="gramStart"/>
-            <w:r>
-              <w:rPr>
-                <w:rFonts w:eastAsia="Times New Roman"/>
-                <w:sz w:val="24"/>
-                <w:szCs w:val="24"/>
-              </w:rPr>
-              <w:t>Edit</w:t>
-            </w:r>
-            <w:r>
-              <w:rPr>
-                <w:rFonts w:eastAsia="Times New Roman"/>
-                <w:sz w:val="24"/>
-                <w:szCs w:val="24"/>
-              </w:rPr>
-              <w:t>ProjectDescription</w:t>
-            </w:r>
-            <w:proofErr w:type="spellEnd"/>
-            <w:r>
-              <w:rPr>
-                <w:rFonts w:eastAsia="Times New Roman"/>
-                <w:sz w:val="24"/>
-                <w:szCs w:val="24"/>
-              </w:rPr>
-              <w:t>(</w:t>
-            </w:r>
-            <w:proofErr w:type="gramEnd"/>
-            <w:r>
-              <w:rPr>
-                <w:rFonts w:eastAsia="Times New Roman"/>
-                <w:sz w:val="24"/>
-                <w:szCs w:val="24"/>
-              </w:rPr>
-              <w:t>)</w:t>
-            </w:r>
-          </w:p>
-        </w:tc>
-        <w:tc>
-          <w:tcPr>
-            <w:tcW w:w="1817" w:type="dxa"/>
-          </w:tcPr>
-          <w:p>
-            <w:pPr>
-              <w:pStyle w:val="a3"/>
-              <w:bidi w:val="0"/>
-              <w:rPr>
-                <w:rFonts w:eastAsia="Times New Roman"/>
-                <w:sz w:val="24"/>
-                <w:szCs w:val="24"/>
-              </w:rPr>
-            </w:pPr>
-            <w:r>
-              <w:rPr>
-                <w:rFonts w:eastAsia="Times New Roman"/>
-                <w:sz w:val="24"/>
-                <w:szCs w:val="24"/>
-              </w:rPr>
-              <w:t>String description</w:t>
-            </w:r>
-          </w:p>
-        </w:tc>
-        <w:tc>
-          <w:tcPr>
-            <w:tcW w:w="1838" w:type="dxa"/>
-          </w:tcPr>
-          <w:p>
-            <w:pPr>
-              <w:pStyle w:val="a3"/>
-              <w:bidi w:val="0"/>
-              <w:rPr>
-                <w:rFonts w:eastAsia="Times New Roman"/>
-                <w:sz w:val="24"/>
-                <w:szCs w:val="24"/>
-              </w:rPr>
-            </w:pPr>
-            <w:r>
-              <w:rPr>
-                <w:rFonts w:eastAsia="Times New Roman"/>
-                <w:sz w:val="24"/>
-                <w:szCs w:val="24"/>
-              </w:rPr>
-              <w:t>description</w:t>
-            </w:r>
-            <w:r>
-              <w:rPr>
-                <w:rFonts w:eastAsia="Times New Roman"/>
-                <w:sz w:val="24"/>
-                <w:szCs w:val="24"/>
-              </w:rPr>
-              <w:t xml:space="preserve"> </w:t>
-            </w:r>
-            <w:r>
-              <w:rPr>
-                <w:rFonts w:eastAsia="Times New Roman"/>
-                <w:sz w:val="24"/>
-                <w:szCs w:val="24"/>
-              </w:rPr>
-              <w:t xml:space="preserve">= new </w:t>
-            </w:r>
-            <w:r>
-              <w:rPr>
-                <w:rFonts w:eastAsia="Times New Roman"/>
-                <w:sz w:val="24"/>
-                <w:szCs w:val="24"/>
-              </w:rPr>
-              <w:t>description</w:t>
-            </w:r>
-          </w:p>
-        </w:tc>
-        <w:tc>
-          <w:tcPr>
-            <w:tcW w:w="1026" w:type="dxa"/>
-          </w:tcPr>
-          <w:p>
-            <w:pPr>
-              <w:pStyle w:val="a3"/>
-              <w:bidi w:val="0"/>
-              <w:rPr>
-                <w:rFonts w:eastAsia="Times New Roman"/>
-                <w:sz w:val="24"/>
-                <w:szCs w:val="24"/>
-              </w:rPr>
-            </w:pPr>
-            <w:r>
-              <w:rPr>
-                <w:rFonts w:eastAsia="Times New Roman"/>
-                <w:sz w:val="24"/>
-                <w:szCs w:val="24"/>
-              </w:rPr>
-              <w:t>Success</w:t>
-            </w:r>
-          </w:p>
-        </w:tc>
-      </w:tr>
-      <w:tr>
-        <w:tc>
-          <w:tcPr>
-            <w:tcW w:w="472" w:type="dxa"/>
-          </w:tcPr>
-          <w:p>
-            <w:pPr>
-              <w:pStyle w:val="a3"/>
-              <w:bidi w:val="0"/>
-              <w:rPr>
-                <w:rFonts w:eastAsia="Times New Roman"/>
-                <w:sz w:val="24"/>
-                <w:szCs w:val="24"/>
-              </w:rPr>
-            </w:pPr>
-            <w:r>
-              <w:rPr>
-                <w:rFonts w:eastAsia="Times New Roman"/>
-                <w:sz w:val="24"/>
-                <w:szCs w:val="24"/>
-              </w:rPr>
-              <w:t>8</w:t>
-            </w:r>
-          </w:p>
-        </w:tc>
-        <w:tc>
-          <w:tcPr>
-            <w:tcW w:w="3863" w:type="dxa"/>
-          </w:tcPr>
-          <w:p>
-            <w:pPr>
-              <w:pStyle w:val="a3"/>
-              <w:bidi w:val="0"/>
-              <w:rPr>
-                <w:rFonts w:eastAsia="Times New Roman"/>
-                <w:sz w:val="24"/>
-                <w:szCs w:val="24"/>
-              </w:rPr>
-            </w:pPr>
-          </w:p>
-        </w:tc>
-        <w:tc>
-          <w:tcPr>
-            <w:tcW w:w="1817" w:type="dxa"/>
-          </w:tcPr>
-          <w:p>
-            <w:pPr>
-              <w:pStyle w:val="a3"/>
-              <w:bidi w:val="0"/>
-              <w:rPr>
-                <w:rFonts w:eastAsia="Times New Roman"/>
-                <w:sz w:val="24"/>
-                <w:szCs w:val="24"/>
-              </w:rPr>
-            </w:pPr>
-            <w:r>
-              <w:rPr>
-                <w:rFonts w:eastAsia="Times New Roman"/>
-                <w:sz w:val="24"/>
-                <w:szCs w:val="24"/>
-              </w:rPr>
-              <w:t>Null</w:t>
-            </w:r>
-          </w:p>
-        </w:tc>
-        <w:tc>
-          <w:tcPr>
-            <w:tcW w:w="1838" w:type="dxa"/>
-          </w:tcPr>
-          <w:p>
-            <w:pPr>
-              <w:pStyle w:val="a3"/>
-              <w:bidi w:val="0"/>
-              <w:rPr>
-                <w:rFonts w:eastAsia="Times New Roman"/>
-                <w:sz w:val="24"/>
-                <w:szCs w:val="24"/>
-              </w:rPr>
-            </w:pPr>
-            <w:r>
-              <w:rPr>
-                <w:rFonts w:eastAsia="Times New Roman"/>
-                <w:sz w:val="24"/>
-                <w:szCs w:val="24"/>
-              </w:rPr>
-              <w:t>Gets error message</w:t>
-            </w:r>
-          </w:p>
-          <w:p>
-            <w:pPr>
-              <w:bidi w:val="0"/>
-            </w:pPr>
             <w:r>
               <w:rPr>
                 <w:rFonts w:asciiTheme="majorHAnsi" w:eastAsia="Times New Roman" w:hAnsiTheme="majorHAnsi" w:cstheme="majorBidi"/>
                 <w:spacing w:val="-10"/>
                 <w:kern w:val="28"/>
               </w:rPr>
-              <w:t>description</w:t>
-            </w:r>
+              <w:t>roleId</w:t>
+            </w:r>
+            <w:proofErr w:type="spellEnd"/>
+          </w:p>
+        </w:tc>
+        <w:tc>
+          <w:tcPr>
+            <w:tcW w:w="1026" w:type="dxa"/>
+          </w:tcPr>
+          <w:p>
+            <w:pPr>
+              <w:pStyle w:val="a3"/>
+              <w:bidi w:val="0"/>
+              <w:rPr>
+                <w:rFonts w:eastAsia="Times New Roman"/>
+                <w:sz w:val="24"/>
+                <w:szCs w:val="24"/>
+              </w:rPr>
+            </w:pPr>
+            <w:r>
+              <w:rPr>
+                <w:rFonts w:eastAsia="Times New Roman"/>
+                <w:sz w:val="24"/>
+                <w:szCs w:val="24"/>
+              </w:rPr>
+              <w:t>Success</w:t>
+            </w:r>
+          </w:p>
+        </w:tc>
+      </w:tr>
+      <w:tr>
+        <w:tc>
+          <w:tcPr>
+            <w:tcW w:w="472" w:type="dxa"/>
+          </w:tcPr>
+          <w:p>
+            <w:pPr>
+              <w:pStyle w:val="a3"/>
+              <w:bidi w:val="0"/>
+              <w:rPr>
+                <w:rFonts w:eastAsia="Times New Roman"/>
+                <w:sz w:val="24"/>
+                <w:szCs w:val="24"/>
+              </w:rPr>
+            </w:pPr>
+            <w:r>
+              <w:rPr>
+                <w:rFonts w:eastAsia="Times New Roman"/>
+                <w:sz w:val="24"/>
+                <w:szCs w:val="24"/>
+              </w:rPr>
+              <w:t>4</w:t>
+            </w:r>
+          </w:p>
+        </w:tc>
+        <w:tc>
+          <w:tcPr>
+            <w:tcW w:w="3863" w:type="dxa"/>
+          </w:tcPr>
+          <w:p>
+            <w:pPr>
+              <w:pStyle w:val="a3"/>
+              <w:bidi w:val="0"/>
+              <w:rPr>
+                <w:rFonts w:eastAsia="Times New Roman"/>
+                <w:sz w:val="24"/>
+                <w:szCs w:val="24"/>
+              </w:rPr>
+            </w:pPr>
+          </w:p>
+        </w:tc>
+        <w:tc>
+          <w:tcPr>
+            <w:tcW w:w="1817" w:type="dxa"/>
+          </w:tcPr>
+          <w:p>
+            <w:pPr>
+              <w:pStyle w:val="a3"/>
+              <w:bidi w:val="0"/>
+              <w:rPr>
+                <w:rFonts w:eastAsia="Times New Roman"/>
+                <w:sz w:val="24"/>
+                <w:szCs w:val="24"/>
+              </w:rPr>
+            </w:pPr>
+            <w:r>
+              <w:rPr>
+                <w:rFonts w:eastAsia="Times New Roman"/>
+                <w:sz w:val="24"/>
+                <w:szCs w:val="24"/>
+              </w:rPr>
+              <w:t xml:space="preserve">Non exists </w:t>
+            </w:r>
+            <w:proofErr w:type="spellStart"/>
+            <w:r>
+              <w:rPr>
+                <w:rFonts w:eastAsia="Times New Roman"/>
+                <w:sz w:val="24"/>
+                <w:szCs w:val="24"/>
+              </w:rPr>
+              <w:t>roleId</w:t>
+            </w:r>
+            <w:proofErr w:type="spellEnd"/>
+          </w:p>
+        </w:tc>
+        <w:tc>
+          <w:tcPr>
+            <w:tcW w:w="1838" w:type="dxa"/>
+          </w:tcPr>
+          <w:p>
+            <w:pPr>
+              <w:pStyle w:val="a3"/>
+              <w:bidi w:val="0"/>
+              <w:rPr>
+                <w:rFonts w:eastAsia="Times New Roman"/>
+                <w:sz w:val="24"/>
+                <w:szCs w:val="24"/>
+              </w:rPr>
+            </w:pPr>
+            <w:r>
+              <w:rPr>
+                <w:rFonts w:eastAsia="Times New Roman"/>
+                <w:sz w:val="24"/>
+                <w:szCs w:val="24"/>
+              </w:rPr>
+              <w:t>Gets error message</w:t>
+            </w:r>
+          </w:p>
+        </w:tc>
+        <w:tc>
+          <w:tcPr>
+            <w:tcW w:w="1026" w:type="dxa"/>
+          </w:tcPr>
+          <w:p>
+            <w:pPr>
+              <w:pStyle w:val="a3"/>
+              <w:bidi w:val="0"/>
+              <w:rPr>
+                <w:rFonts w:eastAsia="Times New Roman"/>
+                <w:sz w:val="24"/>
+                <w:szCs w:val="24"/>
+              </w:rPr>
+            </w:pPr>
+            <w:r>
+              <w:rPr>
+                <w:rFonts w:eastAsia="Times New Roman"/>
+                <w:sz w:val="24"/>
+                <w:szCs w:val="24"/>
+              </w:rPr>
+              <w:t>Fail</w:t>
+            </w:r>
+          </w:p>
+        </w:tc>
+      </w:tr>
+      <w:tr>
+        <w:tc>
+          <w:tcPr>
+            <w:tcW w:w="472" w:type="dxa"/>
+          </w:tcPr>
+          <w:p>
+            <w:pPr>
+              <w:pStyle w:val="a3"/>
+              <w:bidi w:val="0"/>
+              <w:rPr>
+                <w:rFonts w:eastAsia="Times New Roman"/>
+                <w:sz w:val="24"/>
+                <w:szCs w:val="24"/>
+              </w:rPr>
+            </w:pPr>
+            <w:r>
+              <w:rPr>
+                <w:rFonts w:eastAsia="Times New Roman"/>
+                <w:sz w:val="24"/>
+                <w:szCs w:val="24"/>
+              </w:rPr>
+              <w:t>5</w:t>
+            </w:r>
+          </w:p>
+        </w:tc>
+        <w:tc>
+          <w:tcPr>
+            <w:tcW w:w="3863" w:type="dxa"/>
+          </w:tcPr>
+          <w:p>
+            <w:pPr>
+              <w:pStyle w:val="a3"/>
+              <w:bidi w:val="0"/>
+              <w:rPr>
+                <w:rFonts w:eastAsia="Times New Roman"/>
+                <w:sz w:val="24"/>
+                <w:szCs w:val="24"/>
+              </w:rPr>
+            </w:pPr>
+            <w:proofErr w:type="spellStart"/>
+            <w:proofErr w:type="gramStart"/>
+            <w:r>
+              <w:rPr>
+                <w:rFonts w:eastAsia="Times New Roman"/>
+                <w:sz w:val="24"/>
+                <w:szCs w:val="24"/>
+              </w:rPr>
+              <w:t>EditProjectName</w:t>
+            </w:r>
+            <w:proofErr w:type="spellEnd"/>
+            <w:r>
+              <w:rPr>
+                <w:rFonts w:eastAsia="Times New Roman"/>
+                <w:sz w:val="24"/>
+                <w:szCs w:val="24"/>
+              </w:rPr>
+              <w:t>(</w:t>
+            </w:r>
+            <w:proofErr w:type="gramEnd"/>
+            <w:r>
+              <w:rPr>
+                <w:rFonts w:eastAsia="Times New Roman"/>
+                <w:sz w:val="24"/>
+                <w:szCs w:val="24"/>
+              </w:rPr>
+              <w:t>)</w:t>
+            </w:r>
+          </w:p>
+        </w:tc>
+        <w:tc>
+          <w:tcPr>
+            <w:tcW w:w="1817" w:type="dxa"/>
+          </w:tcPr>
+          <w:p>
+            <w:pPr>
+              <w:pStyle w:val="a3"/>
+              <w:bidi w:val="0"/>
+              <w:rPr>
+                <w:rFonts w:eastAsia="Times New Roman"/>
+                <w:sz w:val="24"/>
+                <w:szCs w:val="24"/>
+              </w:rPr>
+            </w:pPr>
+            <w:r>
+              <w:rPr>
+                <w:rFonts w:eastAsia="Times New Roman"/>
+                <w:sz w:val="24"/>
+                <w:szCs w:val="24"/>
+              </w:rPr>
+              <w:t>String name</w:t>
+            </w:r>
+          </w:p>
+        </w:tc>
+        <w:tc>
+          <w:tcPr>
+            <w:tcW w:w="1838" w:type="dxa"/>
+          </w:tcPr>
+          <w:p>
+            <w:pPr>
+              <w:pStyle w:val="a3"/>
+              <w:bidi w:val="0"/>
+              <w:rPr>
+                <w:rFonts w:eastAsia="Times New Roman"/>
+                <w:sz w:val="24"/>
+                <w:szCs w:val="24"/>
+              </w:rPr>
+            </w:pPr>
+            <w:r>
+              <w:rPr>
+                <w:rFonts w:eastAsia="Times New Roman"/>
+                <w:sz w:val="24"/>
+                <w:szCs w:val="24"/>
+              </w:rPr>
+              <w:t>Name = new name</w:t>
+            </w:r>
+          </w:p>
+        </w:tc>
+        <w:tc>
+          <w:tcPr>
+            <w:tcW w:w="1026" w:type="dxa"/>
+          </w:tcPr>
+          <w:p>
+            <w:pPr>
+              <w:pStyle w:val="a3"/>
+              <w:bidi w:val="0"/>
+              <w:rPr>
+                <w:rFonts w:eastAsia="Times New Roman"/>
+                <w:sz w:val="24"/>
+                <w:szCs w:val="24"/>
+              </w:rPr>
+            </w:pPr>
+            <w:r>
+              <w:rPr>
+                <w:rFonts w:eastAsia="Times New Roman"/>
+                <w:sz w:val="24"/>
+                <w:szCs w:val="24"/>
+              </w:rPr>
+              <w:t>Success</w:t>
+            </w:r>
+          </w:p>
+        </w:tc>
+      </w:tr>
+      <w:tr>
+        <w:tc>
+          <w:tcPr>
+            <w:tcW w:w="472" w:type="dxa"/>
+          </w:tcPr>
+          <w:p>
+            <w:pPr>
+              <w:pStyle w:val="a3"/>
+              <w:bidi w:val="0"/>
+              <w:rPr>
+                <w:rFonts w:eastAsia="Times New Roman"/>
+                <w:sz w:val="24"/>
+                <w:szCs w:val="24"/>
+              </w:rPr>
+            </w:pPr>
+            <w:r>
+              <w:rPr>
+                <w:rFonts w:eastAsia="Times New Roman"/>
+                <w:sz w:val="24"/>
+                <w:szCs w:val="24"/>
+              </w:rPr>
+              <w:t>6</w:t>
+            </w:r>
+          </w:p>
+        </w:tc>
+        <w:tc>
+          <w:tcPr>
+            <w:tcW w:w="3863" w:type="dxa"/>
+          </w:tcPr>
+          <w:p>
+            <w:pPr>
+              <w:pStyle w:val="a3"/>
+              <w:bidi w:val="0"/>
+              <w:rPr>
+                <w:rFonts w:eastAsia="Times New Roman"/>
+                <w:sz w:val="24"/>
+                <w:szCs w:val="24"/>
+              </w:rPr>
+            </w:pPr>
+          </w:p>
+        </w:tc>
+        <w:tc>
+          <w:tcPr>
+            <w:tcW w:w="1817" w:type="dxa"/>
+          </w:tcPr>
+          <w:p>
+            <w:pPr>
+              <w:pStyle w:val="a3"/>
+              <w:bidi w:val="0"/>
+              <w:rPr>
+                <w:rFonts w:eastAsia="Times New Roman"/>
+                <w:sz w:val="24"/>
+                <w:szCs w:val="24"/>
+              </w:rPr>
+            </w:pPr>
+            <w:r>
+              <w:rPr>
+                <w:rFonts w:eastAsia="Times New Roman"/>
+                <w:sz w:val="24"/>
+                <w:szCs w:val="24"/>
+              </w:rPr>
+              <w:t>Null</w:t>
+            </w:r>
+          </w:p>
+        </w:tc>
+        <w:tc>
+          <w:tcPr>
+            <w:tcW w:w="1838" w:type="dxa"/>
+          </w:tcPr>
+          <w:p>
+            <w:pPr>
+              <w:pStyle w:val="a3"/>
+              <w:bidi w:val="0"/>
+              <w:rPr>
+                <w:rFonts w:eastAsia="Times New Roman"/>
+                <w:sz w:val="24"/>
+                <w:szCs w:val="24"/>
+              </w:rPr>
+            </w:pPr>
+            <w:r>
+              <w:rPr>
+                <w:rFonts w:eastAsia="Times New Roman"/>
+                <w:sz w:val="24"/>
+                <w:szCs w:val="24"/>
+              </w:rPr>
+              <w:t>Gets error message</w:t>
+            </w:r>
+          </w:p>
+          <w:p>
+            <w:pPr>
+              <w:bidi w:val="0"/>
+            </w:pPr>
             <w:r>
               <w:rPr>
                 <w:rFonts w:asciiTheme="majorHAnsi" w:eastAsia="Times New Roman" w:hAnsiTheme="majorHAnsi" w:cstheme="majorBidi"/>
                 <w:spacing w:val="-10"/>
                 <w:kern w:val="28"/>
               </w:rPr>
-              <w:t xml:space="preserve"> </w:t>
-            </w:r>
+              <w:t>Name = name</w:t>
+            </w:r>
+          </w:p>
+        </w:tc>
+        <w:tc>
+          <w:tcPr>
+            <w:tcW w:w="1026" w:type="dxa"/>
+          </w:tcPr>
+          <w:p>
+            <w:pPr>
+              <w:pStyle w:val="a3"/>
+              <w:bidi w:val="0"/>
+              <w:rPr>
+                <w:rFonts w:eastAsia="Times New Roman"/>
+                <w:sz w:val="24"/>
+                <w:szCs w:val="24"/>
+              </w:rPr>
+            </w:pPr>
+            <w:r>
+              <w:rPr>
+                <w:rFonts w:eastAsia="Times New Roman"/>
+                <w:sz w:val="24"/>
+                <w:szCs w:val="24"/>
+              </w:rPr>
+              <w:t>Fail</w:t>
+            </w:r>
+          </w:p>
+        </w:tc>
+      </w:tr>
+      <w:tr>
+        <w:tc>
+          <w:tcPr>
+            <w:tcW w:w="472" w:type="dxa"/>
+          </w:tcPr>
+          <w:p>
+            <w:pPr>
+              <w:pStyle w:val="a3"/>
+              <w:bidi w:val="0"/>
+              <w:rPr>
+                <w:rFonts w:eastAsia="Times New Roman"/>
+                <w:sz w:val="24"/>
+                <w:szCs w:val="24"/>
+              </w:rPr>
+            </w:pPr>
+            <w:r>
+              <w:rPr>
+                <w:rFonts w:eastAsia="Times New Roman"/>
+                <w:sz w:val="24"/>
+                <w:szCs w:val="24"/>
+              </w:rPr>
+              <w:t>7</w:t>
+            </w:r>
+          </w:p>
+        </w:tc>
+        <w:tc>
+          <w:tcPr>
+            <w:tcW w:w="3863" w:type="dxa"/>
+          </w:tcPr>
+          <w:p>
+            <w:pPr>
+              <w:pStyle w:val="a3"/>
+              <w:bidi w:val="0"/>
+              <w:rPr>
+                <w:rFonts w:eastAsia="Times New Roman"/>
+                <w:sz w:val="24"/>
+                <w:szCs w:val="24"/>
+              </w:rPr>
+            </w:pPr>
+            <w:proofErr w:type="spellStart"/>
+            <w:proofErr w:type="gramStart"/>
+            <w:r>
+              <w:rPr>
+                <w:rFonts w:eastAsia="Times New Roman"/>
+                <w:sz w:val="24"/>
+                <w:szCs w:val="24"/>
+              </w:rPr>
+              <w:t>Edit</w:t>
+            </w:r>
+            <w:r>
+              <w:rPr>
+                <w:rFonts w:eastAsia="Times New Roman"/>
+                <w:sz w:val="24"/>
+                <w:szCs w:val="24"/>
+              </w:rPr>
+              <w:t>ProjectDescription</w:t>
+            </w:r>
+            <w:proofErr w:type="spellEnd"/>
+            <w:r>
+              <w:rPr>
+                <w:rFonts w:eastAsia="Times New Roman"/>
+                <w:sz w:val="24"/>
+                <w:szCs w:val="24"/>
+              </w:rPr>
+              <w:t>(</w:t>
+            </w:r>
+            <w:proofErr w:type="gramEnd"/>
+            <w:r>
+              <w:rPr>
+                <w:rFonts w:eastAsia="Times New Roman"/>
+                <w:sz w:val="24"/>
+                <w:szCs w:val="24"/>
+              </w:rPr>
+              <w:t>)</w:t>
+            </w:r>
+          </w:p>
+        </w:tc>
+        <w:tc>
+          <w:tcPr>
+            <w:tcW w:w="1817" w:type="dxa"/>
+          </w:tcPr>
+          <w:p>
+            <w:pPr>
+              <w:pStyle w:val="a3"/>
+              <w:bidi w:val="0"/>
+              <w:rPr>
+                <w:rFonts w:eastAsia="Times New Roman"/>
+                <w:sz w:val="24"/>
+                <w:szCs w:val="24"/>
+              </w:rPr>
+            </w:pPr>
+            <w:r>
+              <w:rPr>
+                <w:rFonts w:eastAsia="Times New Roman"/>
+                <w:sz w:val="24"/>
+                <w:szCs w:val="24"/>
+              </w:rPr>
+              <w:t>String description</w:t>
+            </w:r>
+          </w:p>
+        </w:tc>
+        <w:tc>
+          <w:tcPr>
+            <w:tcW w:w="1838" w:type="dxa"/>
+          </w:tcPr>
+          <w:p>
+            <w:pPr>
+              <w:pStyle w:val="a3"/>
+              <w:bidi w:val="0"/>
+              <w:rPr>
+                <w:rFonts w:eastAsia="Times New Roman"/>
+                <w:sz w:val="24"/>
+                <w:szCs w:val="24"/>
+              </w:rPr>
+            </w:pPr>
+            <w:r>
+              <w:rPr>
+                <w:rFonts w:eastAsia="Times New Roman"/>
+                <w:sz w:val="24"/>
+                <w:szCs w:val="24"/>
+              </w:rPr>
+              <w:t xml:space="preserve">description </w:t>
+            </w:r>
+            <w:r>
+              <w:rPr>
+                <w:rFonts w:eastAsia="Times New Roman"/>
+                <w:sz w:val="24"/>
+                <w:szCs w:val="24"/>
+              </w:rPr>
+              <w:t xml:space="preserve">= new </w:t>
+            </w:r>
+            <w:r>
+              <w:rPr>
+                <w:rFonts w:eastAsia="Times New Roman"/>
+                <w:sz w:val="24"/>
+                <w:szCs w:val="24"/>
+              </w:rPr>
+              <w:t>description</w:t>
+            </w:r>
+          </w:p>
+        </w:tc>
+        <w:tc>
+          <w:tcPr>
+            <w:tcW w:w="1026" w:type="dxa"/>
+          </w:tcPr>
+          <w:p>
+            <w:pPr>
+              <w:pStyle w:val="a3"/>
+              <w:bidi w:val="0"/>
+              <w:rPr>
+                <w:rFonts w:eastAsia="Times New Roman"/>
+                <w:sz w:val="24"/>
+                <w:szCs w:val="24"/>
+              </w:rPr>
+            </w:pPr>
+            <w:r>
+              <w:rPr>
+                <w:rFonts w:eastAsia="Times New Roman"/>
+                <w:sz w:val="24"/>
+                <w:szCs w:val="24"/>
+              </w:rPr>
+              <w:t>Success</w:t>
+            </w:r>
+          </w:p>
+        </w:tc>
+      </w:tr>
+      <w:tr>
+        <w:tc>
+          <w:tcPr>
+            <w:tcW w:w="472" w:type="dxa"/>
+          </w:tcPr>
+          <w:p>
+            <w:pPr>
+              <w:pStyle w:val="a3"/>
+              <w:bidi w:val="0"/>
+              <w:rPr>
+                <w:rFonts w:eastAsia="Times New Roman"/>
+                <w:sz w:val="24"/>
+                <w:szCs w:val="24"/>
+              </w:rPr>
+            </w:pPr>
+            <w:r>
+              <w:rPr>
+                <w:rFonts w:eastAsia="Times New Roman"/>
+                <w:sz w:val="24"/>
+                <w:szCs w:val="24"/>
+              </w:rPr>
+              <w:t>8</w:t>
+            </w:r>
+          </w:p>
+        </w:tc>
+        <w:tc>
+          <w:tcPr>
+            <w:tcW w:w="3863" w:type="dxa"/>
+          </w:tcPr>
+          <w:p>
+            <w:pPr>
+              <w:pStyle w:val="a3"/>
+              <w:bidi w:val="0"/>
+              <w:rPr>
+                <w:rFonts w:eastAsia="Times New Roman"/>
+                <w:sz w:val="24"/>
+                <w:szCs w:val="24"/>
+              </w:rPr>
+            </w:pPr>
+          </w:p>
+        </w:tc>
+        <w:tc>
+          <w:tcPr>
+            <w:tcW w:w="1817" w:type="dxa"/>
+          </w:tcPr>
+          <w:p>
+            <w:pPr>
+              <w:pStyle w:val="a3"/>
+              <w:bidi w:val="0"/>
+              <w:rPr>
+                <w:rFonts w:eastAsia="Times New Roman"/>
+                <w:sz w:val="24"/>
+                <w:szCs w:val="24"/>
+              </w:rPr>
+            </w:pPr>
+            <w:r>
+              <w:rPr>
+                <w:rFonts w:eastAsia="Times New Roman"/>
+                <w:sz w:val="24"/>
+                <w:szCs w:val="24"/>
+              </w:rPr>
+              <w:t>Null</w:t>
+            </w:r>
+          </w:p>
+        </w:tc>
+        <w:tc>
+          <w:tcPr>
+            <w:tcW w:w="1838" w:type="dxa"/>
+          </w:tcPr>
+          <w:p>
+            <w:pPr>
+              <w:pStyle w:val="a3"/>
+              <w:bidi w:val="0"/>
+              <w:rPr>
+                <w:rFonts w:eastAsia="Times New Roman"/>
+                <w:sz w:val="24"/>
+                <w:szCs w:val="24"/>
+              </w:rPr>
+            </w:pPr>
+            <w:r>
+              <w:rPr>
+                <w:rFonts w:eastAsia="Times New Roman"/>
+                <w:sz w:val="24"/>
+                <w:szCs w:val="24"/>
+              </w:rPr>
+              <w:t>Gets error message</w:t>
+            </w:r>
+          </w:p>
+          <w:p>
+            <w:pPr>
+              <w:bidi w:val="0"/>
+            </w:pPr>
             <w:r>
               <w:rPr>
                 <w:rFonts w:asciiTheme="majorHAnsi" w:eastAsia="Times New Roman" w:hAnsiTheme="majorHAnsi" w:cstheme="majorBidi"/>
                 <w:spacing w:val="-10"/>
                 <w:kern w:val="28"/>
               </w:rPr>
-              <w:t xml:space="preserve">= </w:t>
+              <w:t xml:space="preserve">description </w:t>
             </w:r>
             <w:r>
               <w:rPr>
@@ -6359,334 +6276,15 @@
                 <w:spacing w:val="-10"/>
                 <w:kern w:val="28"/>
               </w:rPr>
-              <w:t>description</w:t>
-            </w:r>
-          </w:p>
-        </w:tc>
-        <w:tc>
-          <w:tcPr>
-            <w:tcW w:w="1026" w:type="dxa"/>
-          </w:tcPr>
-          <w:p>
-            <w:pPr>
-              <w:pStyle w:val="a3"/>
-              <w:bidi w:val="0"/>
-              <w:rPr>
-                <w:rFonts w:eastAsia="Times New Roman"/>
-                <w:sz w:val="24"/>
-                <w:szCs w:val="24"/>
-              </w:rPr>
-            </w:pPr>
-            <w:r>
-              <w:rPr>
-                <w:rFonts w:eastAsia="Times New Roman"/>
-                <w:sz w:val="24"/>
-                <w:szCs w:val="24"/>
-              </w:rPr>
-              <w:t>Fail</w:t>
-            </w:r>
-          </w:p>
-        </w:tc>
-      </w:tr>
-      <w:tr>
-        <w:tc>
-          <w:tcPr>
-            <w:tcW w:w="472" w:type="dxa"/>
-          </w:tcPr>
-          <w:p>
-            <w:pPr>
-              <w:pStyle w:val="a3"/>
-              <w:bidi w:val="0"/>
-              <w:rPr>
-                <w:rFonts w:eastAsia="Times New Roman"/>
-                <w:sz w:val="24"/>
-                <w:szCs w:val="24"/>
-              </w:rPr>
-            </w:pPr>
-            <w:r>
-              <w:rPr>
-                <w:rFonts w:eastAsia="Times New Roman"/>
-                <w:sz w:val="24"/>
-                <w:szCs w:val="24"/>
-              </w:rPr>
-              <w:t>9</w:t>
-            </w:r>
-          </w:p>
-        </w:tc>
-        <w:tc>
-          <w:tcPr>
-            <w:tcW w:w="3863" w:type="dxa"/>
-          </w:tcPr>
-          <w:p>
-            <w:pPr>
-              <w:pStyle w:val="a3"/>
-              <w:bidi w:val="0"/>
-              <w:rPr>
-                <w:rFonts w:eastAsia="Times New Roman"/>
-                <w:sz w:val="24"/>
-                <w:szCs w:val="24"/>
-              </w:rPr>
-            </w:pPr>
-            <w:proofErr w:type="spellStart"/>
-            <w:proofErr w:type="gramStart"/>
-            <w:r>
-              <w:rPr>
-                <w:rFonts w:eastAsia="Times New Roman"/>
-                <w:sz w:val="24"/>
-                <w:szCs w:val="24"/>
-              </w:rPr>
-              <w:t>EditP</w:t>
-            </w:r>
-            <w:r>
-              <w:rPr>
-                <w:rFonts w:eastAsia="Times New Roman"/>
-                <w:sz w:val="24"/>
-                <w:szCs w:val="24"/>
-              </w:rPr>
-              <w:t>rojectDate</w:t>
-            </w:r>
-            <w:proofErr w:type="spellEnd"/>
-            <w:r>
-              <w:rPr>
-                <w:rFonts w:eastAsia="Times New Roman"/>
-                <w:sz w:val="24"/>
-                <w:szCs w:val="24"/>
-              </w:rPr>
-              <w:t>(</w:t>
-            </w:r>
-            <w:proofErr w:type="gramEnd"/>
-            <w:r>
-              <w:rPr>
-                <w:rFonts w:eastAsia="Times New Roman"/>
-                <w:sz w:val="24"/>
-                <w:szCs w:val="24"/>
-              </w:rPr>
-              <w:t>)</w:t>
-            </w:r>
-          </w:p>
-        </w:tc>
-        <w:tc>
-          <w:tcPr>
-            <w:tcW w:w="1817" w:type="dxa"/>
-          </w:tcPr>
-          <w:p>
-            <w:pPr>
-              <w:pStyle w:val="a3"/>
-              <w:bidi w:val="0"/>
-              <w:rPr>
-                <w:rFonts w:eastAsia="Times New Roman"/>
-                <w:sz w:val="24"/>
-                <w:szCs w:val="24"/>
-              </w:rPr>
-            </w:pPr>
-            <w:r>
-              <w:rPr>
-                <w:rFonts w:eastAsia="Times New Roman"/>
-                <w:sz w:val="24"/>
-                <w:szCs w:val="24"/>
-              </w:rPr>
-              <w:t xml:space="preserve">Valid </w:t>
-            </w:r>
-            <w:r>
-              <w:rPr>
-                <w:rFonts w:eastAsia="Times New Roman"/>
-                <w:sz w:val="24"/>
-                <w:szCs w:val="24"/>
-              </w:rPr>
-              <w:t>date</w:t>
-            </w:r>
-          </w:p>
-        </w:tc>
-        <w:tc>
-          <w:tcPr>
-            <w:tcW w:w="1838" w:type="dxa"/>
-          </w:tcPr>
-          <w:p>
-            <w:pPr>
-              <w:pStyle w:val="a3"/>
-              <w:bidi w:val="0"/>
-              <w:rPr>
-                <w:rFonts w:eastAsia="Times New Roman"/>
-                <w:sz w:val="24"/>
-                <w:szCs w:val="24"/>
-              </w:rPr>
-            </w:pPr>
-            <w:r>
-              <w:rPr>
-                <w:rFonts w:eastAsia="Times New Roman"/>
-                <w:sz w:val="24"/>
-                <w:szCs w:val="24"/>
-              </w:rPr>
-              <w:t>date</w:t>
-            </w:r>
-            <w:r>
-              <w:rPr>
-                <w:rFonts w:eastAsia="Times New Roman"/>
-                <w:sz w:val="24"/>
-                <w:szCs w:val="24"/>
-              </w:rPr>
-              <w:t xml:space="preserve"> </w:t>
-            </w:r>
-            <w:r>
-              <w:rPr>
-                <w:rFonts w:eastAsia="Times New Roman"/>
-                <w:sz w:val="24"/>
-                <w:szCs w:val="24"/>
-              </w:rPr>
-              <w:t xml:space="preserve">= new </w:t>
-            </w:r>
-            <w:r>
-              <w:rPr>
-                <w:rFonts w:eastAsia="Times New Roman"/>
-                <w:sz w:val="24"/>
-                <w:szCs w:val="24"/>
-              </w:rPr>
-              <w:t>date</w:t>
-            </w:r>
-          </w:p>
-        </w:tc>
-        <w:tc>
-          <w:tcPr>
-            <w:tcW w:w="1026" w:type="dxa"/>
-          </w:tcPr>
-          <w:p>
-            <w:pPr>
-              <w:pStyle w:val="a3"/>
-              <w:bidi w:val="0"/>
-              <w:rPr>
-                <w:rFonts w:eastAsia="Times New Roman"/>
-                <w:sz w:val="24"/>
-                <w:szCs w:val="24"/>
-              </w:rPr>
-            </w:pPr>
-            <w:r>
-              <w:rPr>
-                <w:rFonts w:eastAsia="Times New Roman"/>
-                <w:sz w:val="24"/>
-                <w:szCs w:val="24"/>
-              </w:rPr>
-              <w:t>Success</w:t>
-            </w:r>
-          </w:p>
-        </w:tc>
-      </w:tr>
-      <w:tr>
-        <w:tc>
-          <w:tcPr>
-            <w:tcW w:w="472" w:type="dxa"/>
-          </w:tcPr>
-          <w:p>
-            <w:pPr>
-              <w:pStyle w:val="a3"/>
-              <w:bidi w:val="0"/>
-              <w:rPr>
-                <w:rFonts w:eastAsia="Times New Roman"/>
-                <w:sz w:val="24"/>
-                <w:szCs w:val="24"/>
-              </w:rPr>
-            </w:pPr>
-            <w:r>
-              <w:rPr>
-                <w:rFonts w:eastAsia="Times New Roman"/>
-                <w:sz w:val="24"/>
-                <w:szCs w:val="24"/>
-              </w:rPr>
-              <w:t>10</w:t>
-            </w:r>
-          </w:p>
-        </w:tc>
-        <w:tc>
-          <w:tcPr>
-            <w:tcW w:w="3863" w:type="dxa"/>
-          </w:tcPr>
-          <w:p>
-            <w:pPr>
-              <w:pStyle w:val="a3"/>
-              <w:bidi w:val="0"/>
-              <w:rPr>
-                <w:rFonts w:eastAsia="Times New Roman"/>
-                <w:sz w:val="24"/>
-                <w:szCs w:val="24"/>
-              </w:rPr>
-            </w:pPr>
-          </w:p>
-        </w:tc>
-        <w:tc>
-          <w:tcPr>
-            <w:tcW w:w="1817" w:type="dxa"/>
-          </w:tcPr>
-          <w:p>
-            <w:pPr>
-              <w:pStyle w:val="a3"/>
-              <w:bidi w:val="0"/>
-              <w:rPr>
-                <w:rFonts w:eastAsia="Times New Roman"/>
-                <w:sz w:val="24"/>
-                <w:szCs w:val="24"/>
-              </w:rPr>
-            </w:pPr>
-            <w:proofErr w:type="gramStart"/>
-            <w:r>
-              <w:rPr>
-                <w:rFonts w:eastAsia="Times New Roman"/>
-                <w:sz w:val="24"/>
-                <w:szCs w:val="24"/>
-              </w:rPr>
-              <w:t xml:space="preserve">Invalid </w:t>
-            </w:r>
-            <w:r>
-              <w:rPr>
-                <w:rFonts w:eastAsia="Times New Roman"/>
-                <w:sz w:val="24"/>
-                <w:szCs w:val="24"/>
-              </w:rPr>
-              <w:t xml:space="preserve"> </w:t>
-            </w:r>
-            <w:r>
-              <w:rPr>
-                <w:rFonts w:eastAsia="Times New Roman"/>
-                <w:sz w:val="24"/>
-                <w:szCs w:val="24"/>
-              </w:rPr>
-              <w:t>date</w:t>
-            </w:r>
-            <w:proofErr w:type="gramEnd"/>
-          </w:p>
-        </w:tc>
-        <w:tc>
-          <w:tcPr>
-            <w:tcW w:w="1838" w:type="dxa"/>
-          </w:tcPr>
-          <w:p>
-            <w:pPr>
-              <w:pStyle w:val="a3"/>
-              <w:bidi w:val="0"/>
-              <w:rPr>
-                <w:rFonts w:eastAsia="Times New Roman"/>
-                <w:sz w:val="24"/>
-                <w:szCs w:val="24"/>
-              </w:rPr>
-            </w:pPr>
-            <w:r>
-              <w:rPr>
-                <w:rFonts w:eastAsia="Times New Roman"/>
-                <w:sz w:val="24"/>
-                <w:szCs w:val="24"/>
-              </w:rPr>
-              <w:t>Gets error message</w:t>
-            </w:r>
-          </w:p>
-          <w:p>
-            <w:pPr>
-              <w:bidi w:val="0"/>
-            </w:pPr>
+              <w:t xml:space="preserve">= </w:t>
+            </w:r>
             <w:r>
               <w:rPr>
                 <w:rFonts w:asciiTheme="majorHAnsi" w:eastAsia="Times New Roman" w:hAnsiTheme="majorHAnsi" w:cstheme="majorBidi"/>
                 <w:spacing w:val="-10"/>
                 <w:kern w:val="28"/>
               </w:rPr>
-              <w:t>Date = date</w:t>
+              <w:t>description</w:t>
             </w:r>
           </w:p>
         </w:tc>
@@ -6736,7 +6334,7 @@
                 <w:sz w:val="24"/>
                 <w:szCs w:val="24"/>
               </w:rPr>
-              <w:t>11</w:t>
+              <w:t>9</w:t>
             </w:r>
           </w:p>
         </w:tc>
@@ -6762,15 +6360,15 @@
                 <w:sz w:val="24"/>
                 <w:szCs w:val="24"/>
               </w:rPr>
-              <w:t>Edit</w:t>
-            </w:r>
-            <w:r>
-              <w:rPr>
-                <w:rFonts w:eastAsia="Times New Roman"/>
-                <w:sz w:val="24"/>
-                <w:szCs w:val="24"/>
-              </w:rPr>
-              <w:t>ProjectRequieredHours</w:t>
+              <w:t>EditP</w:t>
+            </w:r>
+            <w:r>
+              <w:rPr>
+                <w:rFonts w:eastAsia="Times New Roman"/>
+                <w:sz w:val="24"/>
+                <w:szCs w:val="24"/>
+              </w:rPr>
+              <w:t>rojectDate</w:t>
             </w:r>
             <w:proofErr w:type="spellEnd"/>
             <w:r>
@@ -6812,7 +6410,15 @@
                 <w:sz w:val="24"/>
                 <w:szCs w:val="24"/>
               </w:rPr>
-              <w:t>Valid hours</w:t>
+              <w:t xml:space="preserve">Valid </w:t>
+            </w:r>
+            <w:r>
+              <w:rPr>
+                <w:rFonts w:eastAsia="Times New Roman"/>
+                <w:sz w:val="24"/>
+                <w:szCs w:val="24"/>
+              </w:rPr>
+              <w:t>date</w:t>
             </w:r>
           </w:p>
         </w:tc>
@@ -6836,15 +6442,7 @@
                 <w:sz w:val="24"/>
                 <w:szCs w:val="24"/>
               </w:rPr>
-              <w:t>hours</w:t>
-            </w:r>
-            <w:r>
-              <w:rPr>
-                <w:rFonts w:eastAsia="Times New Roman"/>
-                <w:sz w:val="24"/>
-                <w:szCs w:val="24"/>
-              </w:rPr>
-              <w:t xml:space="preserve"> </w:t>
+              <w:t xml:space="preserve">date </w:t>
             </w:r>
             <w:r>
               <w:rPr>
@@ -6860,7 +6458,7 @@
                 <w:sz w:val="24"/>
                 <w:szCs w:val="24"/>
               </w:rPr>
-              <w:t>hours</w:t>
+              <w:t>date</w:t>
             </w:r>
           </w:p>
         </w:tc>
@@ -6910,7 +6508,7 @@
                 <w:sz w:val="24"/>
                 <w:szCs w:val="24"/>
               </w:rPr>
-              <w:t>12</w:t>
+              <w:t>10</w:t>
             </w:r>
           </w:p>
         </w:tc>
@@ -6944,6 +6542,7 @@
                 <w:szCs w:val="24"/>
               </w:rPr>
             </w:pPr>
+            <w:proofErr w:type="gramStart"/>
             <w:r>
               <w:rPr>
                 <w:rFonts w:eastAsia="Times New Roman"/>
@@ -6958,8 +6557,17 @@
                 <w:sz w:val="24"/>
                 <w:szCs w:val="24"/>
               </w:rPr>
-              <w:t>hours</w:t>
-            </w:r>
+              <w:t xml:space="preserve"> </w:t>
+            </w:r>
+            <w:r>
+              <w:rPr>
+                <w:rFonts w:eastAsia="Times New Roman"/>
+                <w:sz w:val="24"/>
+                <w:szCs w:val="24"/>
+              </w:rPr>
+              <w:t>date</w:t>
+            </w:r>
+            <w:proofErr w:type="gramEnd"/>
           </w:p>
         </w:tc>
         <w:tc>
@@ -6995,31 +6603,308 @@
                 <w:spacing w:val="-10"/>
                 <w:kern w:val="28"/>
               </w:rPr>
-              <w:t>H</w:t>
-            </w:r>
+              <w:t>Date = date</w:t>
+            </w:r>
+          </w:p>
+        </w:tc>
+        <w:tc>
+          <w:tcPr>
+            <w:tcW w:w="1026" w:type="dxa"/>
+          </w:tcPr>
+          <w:p>
+            <w:pPr>
+              <w:pStyle w:val="a3"/>
+              <w:bidi w:val="0"/>
+              <w:rPr>
+                <w:rFonts w:eastAsia="Times New Roman"/>
+                <w:sz w:val="24"/>
+                <w:szCs w:val="24"/>
+              </w:rPr>
+            </w:pPr>
+            <w:r>
+              <w:rPr>
+                <w:rFonts w:eastAsia="Times New Roman"/>
+                <w:sz w:val="24"/>
+                <w:szCs w:val="24"/>
+              </w:rPr>
+              <w:t>Fail</w:t>
+            </w:r>
+          </w:p>
+        </w:tc>
+      </w:tr>
+      <w:tr>
+        <w:tc>
+          <w:tcPr>
+            <w:tcW w:w="472" w:type="dxa"/>
+          </w:tcPr>
+          <w:p>
+            <w:pPr>
+              <w:pStyle w:val="a3"/>
+              <w:bidi w:val="0"/>
+              <w:rPr>
+                <w:rFonts w:eastAsia="Times New Roman"/>
+                <w:sz w:val="24"/>
+                <w:szCs w:val="24"/>
+              </w:rPr>
+            </w:pPr>
+            <w:r>
+              <w:rPr>
+                <w:rFonts w:eastAsia="Times New Roman"/>
+                <w:sz w:val="24"/>
+                <w:szCs w:val="24"/>
+              </w:rPr>
+              <w:t>11</w:t>
+            </w:r>
+          </w:p>
+        </w:tc>
+        <w:tc>
+          <w:tcPr>
+            <w:tcW w:w="3863" w:type="dxa"/>
+          </w:tcPr>
+          <w:p>
+            <w:pPr>
+              <w:pStyle w:val="a3"/>
+              <w:bidi w:val="0"/>
+              <w:rPr>
+                <w:rFonts w:eastAsia="Times New Roman"/>
+                <w:sz w:val="24"/>
+                <w:szCs w:val="24"/>
+              </w:rPr>
+            </w:pPr>
+            <w:proofErr w:type="spellStart"/>
+            <w:proofErr w:type="gramStart"/>
+            <w:r>
+              <w:rPr>
+                <w:rFonts w:eastAsia="Times New Roman"/>
+                <w:sz w:val="24"/>
+                <w:szCs w:val="24"/>
+              </w:rPr>
+              <w:t>Edit</w:t>
+            </w:r>
+            <w:r>
+              <w:rPr>
+                <w:rFonts w:eastAsia="Times New Roman"/>
+                <w:sz w:val="24"/>
+                <w:szCs w:val="24"/>
+              </w:rPr>
+              <w:t>ProjectRequieredHours</w:t>
+            </w:r>
+            <w:proofErr w:type="spellEnd"/>
+            <w:r>
+              <w:rPr>
+                <w:rFonts w:eastAsia="Times New Roman"/>
+                <w:sz w:val="24"/>
+                <w:szCs w:val="24"/>
+              </w:rPr>
+              <w:t>(</w:t>
+            </w:r>
+            <w:proofErr w:type="gramEnd"/>
+            <w:r>
+              <w:rPr>
+                <w:rFonts w:eastAsia="Times New Roman"/>
+                <w:sz w:val="24"/>
+                <w:szCs w:val="24"/>
+              </w:rPr>
+              <w:t>)</w:t>
+            </w:r>
+          </w:p>
+        </w:tc>
+        <w:tc>
+          <w:tcPr>
+            <w:tcW w:w="1817" w:type="dxa"/>
+          </w:tcPr>
+          <w:p>
+            <w:pPr>
+              <w:pStyle w:val="a3"/>
+              <w:bidi w:val="0"/>
+              <w:rPr>
+                <w:rFonts w:eastAsia="Times New Roman"/>
+                <w:sz w:val="24"/>
+                <w:szCs w:val="24"/>
+              </w:rPr>
+            </w:pPr>
+            <w:r>
+              <w:rPr>
+                <w:rFonts w:eastAsia="Times New Roman"/>
+                <w:sz w:val="24"/>
+                <w:szCs w:val="24"/>
+              </w:rPr>
+              <w:t>Valid hours</w:t>
+            </w:r>
+          </w:p>
+        </w:tc>
+        <w:tc>
+          <w:tcPr>
+            <w:tcW w:w="1838" w:type="dxa"/>
+          </w:tcPr>
+          <w:p>
+            <w:pPr>
+              <w:pStyle w:val="a3"/>
+              <w:bidi w:val="0"/>
+              <w:rPr>
+                <w:rFonts w:eastAsia="Times New Roman"/>
+                <w:sz w:val="24"/>
+                <w:szCs w:val="24"/>
+              </w:rPr>
+            </w:pPr>
+            <w:r>
+              <w:rPr>
+                <w:rFonts w:eastAsia="Times New Roman"/>
+                <w:sz w:val="24"/>
+                <w:szCs w:val="24"/>
+              </w:rPr>
+              <w:t xml:space="preserve">hours </w:t>
+            </w:r>
+            <w:r>
+              <w:rPr>
+                <w:rFonts w:eastAsia="Times New Roman"/>
+                <w:sz w:val="24"/>
+                <w:szCs w:val="24"/>
+              </w:rPr>
+              <w:t xml:space="preserve">= new </w:t>
+            </w:r>
+            <w:r>
+              <w:rPr>
+                <w:rFonts w:eastAsia="Times New Roman"/>
+                <w:sz w:val="24"/>
+                <w:szCs w:val="24"/>
+              </w:rPr>
+              <w:t>hours</w:t>
+            </w:r>
+          </w:p>
+        </w:tc>
+        <w:tc>
+          <w:tcPr>
+            <w:tcW w:w="1026" w:type="dxa"/>
+          </w:tcPr>
+          <w:p>
+            <w:pPr>
+              <w:pStyle w:val="a3"/>
+              <w:bidi w:val="0"/>
+              <w:rPr>
+                <w:rFonts w:eastAsia="Times New Roman"/>
+                <w:sz w:val="24"/>
+                <w:szCs w:val="24"/>
+              </w:rPr>
+            </w:pPr>
+            <w:r>
+              <w:rPr>
+                <w:rFonts w:eastAsia="Times New Roman"/>
+                <w:sz w:val="24"/>
+                <w:szCs w:val="24"/>
+              </w:rPr>
+              <w:t>Success</w:t>
+            </w:r>
+          </w:p>
+        </w:tc>
+      </w:tr>
+      <w:tr>
+        <w:tc>
+          <w:tcPr>
+            <w:tcW w:w="472" w:type="dxa"/>
+          </w:tcPr>
+          <w:p>
+            <w:pPr>
+              <w:pStyle w:val="a3"/>
+              <w:bidi w:val="0"/>
+              <w:rPr>
+                <w:rFonts w:eastAsia="Times New Roman"/>
+                <w:sz w:val="24"/>
+                <w:szCs w:val="24"/>
+              </w:rPr>
+            </w:pPr>
+            <w:r>
+              <w:rPr>
+                <w:rFonts w:eastAsia="Times New Roman"/>
+                <w:sz w:val="24"/>
+                <w:szCs w:val="24"/>
+              </w:rPr>
+              <w:t>12</w:t>
+            </w:r>
+          </w:p>
+        </w:tc>
+        <w:tc>
+          <w:tcPr>
+            <w:tcW w:w="3863" w:type="dxa"/>
+          </w:tcPr>
+          <w:p>
+            <w:pPr>
+              <w:pStyle w:val="a3"/>
+              <w:bidi w:val="0"/>
+              <w:rPr>
+                <w:rFonts w:eastAsia="Times New Roman"/>
+                <w:sz w:val="24"/>
+                <w:szCs w:val="24"/>
+              </w:rPr>
+            </w:pPr>
+          </w:p>
+        </w:tc>
+        <w:tc>
+          <w:tcPr>
+            <w:tcW w:w="1817" w:type="dxa"/>
+          </w:tcPr>
+          <w:p>
+            <w:pPr>
+              <w:pStyle w:val="a3"/>
+              <w:bidi w:val="0"/>
+              <w:rPr>
+                <w:rFonts w:eastAsia="Times New Roman"/>
+                <w:sz w:val="24"/>
+                <w:szCs w:val="24"/>
+              </w:rPr>
+            </w:pPr>
+            <w:r>
+              <w:rPr>
+                <w:rFonts w:eastAsia="Times New Roman"/>
+                <w:sz w:val="24"/>
+                <w:szCs w:val="24"/>
+              </w:rPr>
+              <w:t xml:space="preserve">Invalid </w:t>
+            </w:r>
+            <w:r>
+              <w:rPr>
+                <w:rFonts w:eastAsia="Times New Roman"/>
+                <w:sz w:val="24"/>
+                <w:szCs w:val="24"/>
+              </w:rPr>
+              <w:t>hours</w:t>
+            </w:r>
+          </w:p>
+        </w:tc>
+        <w:tc>
+          <w:tcPr>
+            <w:tcW w:w="1838" w:type="dxa"/>
+          </w:tcPr>
+          <w:p>
+            <w:pPr>
+              <w:pStyle w:val="a3"/>
+              <w:bidi w:val="0"/>
+              <w:rPr>
+                <w:rFonts w:eastAsia="Times New Roman"/>
+                <w:sz w:val="24"/>
+                <w:szCs w:val="24"/>
+              </w:rPr>
+            </w:pPr>
+            <w:r>
+              <w:rPr>
+                <w:rFonts w:eastAsia="Times New Roman"/>
+                <w:sz w:val="24"/>
+                <w:szCs w:val="24"/>
+              </w:rPr>
+              <w:t>Gets error message</w:t>
+            </w:r>
+          </w:p>
+          <w:p>
+            <w:pPr>
+              <w:bidi w:val="0"/>
+            </w:pPr>
             <w:r>
               <w:rPr>
                 <w:rFonts w:asciiTheme="majorHAnsi" w:eastAsia="Times New Roman" w:hAnsiTheme="majorHAnsi" w:cstheme="majorBidi"/>
                 <w:spacing w:val="-10"/>
                 <w:kern w:val="28"/>
               </w:rPr>
-              <w:t>ours</w:t>
-            </w:r>
-            <w:r>
-              <w:rPr>
-                <w:rFonts w:asciiTheme="majorHAnsi" w:eastAsia="Times New Roman" w:hAnsiTheme="majorHAnsi" w:cstheme="majorBidi"/>
-                <w:spacing w:val="-10"/>
-                <w:kern w:val="28"/>
-              </w:rPr>
-              <w:t xml:space="preserve"> = </w:t>
-            </w:r>
-            <w:r>
-              <w:rPr>
-                <w:rFonts w:asciiTheme="majorHAnsi" w:eastAsia="Times New Roman" w:hAnsiTheme="majorHAnsi" w:cstheme="majorBidi"/>
-                <w:spacing w:val="-10"/>
-                <w:kern w:val="28"/>
-              </w:rPr>
-              <w:t>hours</w:t>
+              <w:t>Hours = hours</w:t>
             </w:r>
           </w:p>
         </w:tc>
@@ -7086,15 +6971,7 @@
           <w:szCs w:val="52"/>
         </w:rPr>
         <w:lastRenderedPageBreak/>
-        <w:t>Integration</w:t>
-      </w:r>
-      <w:r>
-        <w:rPr>
-          <w:rFonts w:eastAsia="Times New Roman"/>
-          <w:sz w:val="52"/>
-          <w:szCs w:val="52"/>
-        </w:rPr>
-        <w:t xml:space="preserve"> Tests</w:t>
+        <w:t>Integration Tests</w:t>
       </w:r>
     </w:p>
     <w:p>
@@ -7470,15 +7347,7 @@
                 <w:spacing w:val="-10"/>
                 <w:kern w:val="28"/>
               </w:rPr>
-              <w:t>, roles</w:t>
-            </w:r>
-            <w:r>
-              <w:rPr>
-                <w:rFonts w:asciiTheme="majorHAnsi" w:eastAsia="Times New Roman" w:hAnsiTheme="majorHAnsi" w:cstheme="majorBidi"/>
-                <w:spacing w:val="-10"/>
-                <w:kern w:val="28"/>
-              </w:rPr>
-              <w:t xml:space="preserve"> </w:t>
+              <w:t xml:space="preserve">, roles </w:t>
             </w:r>
           </w:p>
           <w:p>
@@ -8109,23 +7978,13 @@
                 <w:szCs w:val="24"/>
               </w:rPr>
             </w:pPr>
-            <w:proofErr w:type="spellStart"/>
-            <w:r>
-              <w:rPr>
-                <w:rFonts w:eastAsia="Times New Roman"/>
-                <w:sz w:val="24"/>
-                <w:szCs w:val="24"/>
-              </w:rPr>
-              <w:t>Non</w:t>
-            </w:r>
-            <w:proofErr w:type="spellEnd"/>
-            <w:r>
-              <w:rPr>
-                <w:rFonts w:eastAsia="Times New Roman"/>
-                <w:sz w:val="24"/>
-                <w:szCs w:val="24"/>
-              </w:rPr>
-              <w:t xml:space="preserve"> exists </w:t>
+            <w:r>
+              <w:rPr>
+                <w:rFonts w:eastAsia="Times New Roman"/>
+                <w:sz w:val="24"/>
+                <w:szCs w:val="24"/>
+              </w:rPr>
+              <w:t xml:space="preserve">Non exists </w:t>
             </w:r>
             <w:proofErr w:type="spellStart"/>
             <w:r>
@@ -8841,15 +8700,7 @@
                 <w:sz w:val="24"/>
                 <w:szCs w:val="24"/>
               </w:rPr>
-              <w:t>D</w:t>
-            </w:r>
-            <w:r>
-              <w:rPr>
-                <w:rFonts w:eastAsia="Times New Roman"/>
-                <w:sz w:val="24"/>
-                <w:szCs w:val="24"/>
-              </w:rPr>
-              <w:t>ate</w:t>
+              <w:t>Date</w:t>
             </w:r>
             <w:proofErr w:type="spellEnd"/>
           </w:p>
@@ -8916,15 +8767,7 @@
                 <w:sz w:val="24"/>
                 <w:szCs w:val="24"/>
               </w:rPr>
-              <w:t>D</w:t>
-            </w:r>
-            <w:r>
-              <w:rPr>
-                <w:rFonts w:eastAsia="Times New Roman"/>
-                <w:sz w:val="24"/>
-                <w:szCs w:val="24"/>
-              </w:rPr>
-              <w:t>ate</w:t>
+              <w:t>Date</w:t>
             </w:r>
             <w:proofErr w:type="spellEnd"/>
           </w:p>
@@ -9589,23 +9432,7 @@
                 <w:spacing w:val="-10"/>
                 <w:kern w:val="28"/>
               </w:rPr>
-              <w:t xml:space="preserve">Project </w:t>
-            </w:r>
-            <w:r>
-              <w:rPr>
-                <w:rFonts w:asciiTheme="majorHAnsi" w:eastAsia="Times New Roman" w:hAnsiTheme="majorHAnsi" w:cstheme="majorBidi"/>
-                <w:spacing w:val="-10"/>
-                <w:kern w:val="28"/>
-              </w:rPr>
-              <w:t>required hours</w:t>
-            </w:r>
-            <w:r>
-              <w:rPr>
-                <w:rFonts w:asciiTheme="majorHAnsi" w:eastAsia="Times New Roman" w:hAnsiTheme="majorHAnsi" w:cstheme="majorBidi"/>
-                <w:spacing w:val="-10"/>
-                <w:kern w:val="28"/>
-              </w:rPr>
-              <w:t xml:space="preserve"> </w:t>
+              <w:t xml:space="preserve">Project required hours </w:t>
             </w:r>
             <w:proofErr w:type="gramStart"/>
             <w:r>
@@ -10463,23 +10290,7 @@
                 <w:sz w:val="24"/>
                 <w:szCs w:val="24"/>
               </w:rPr>
-              <w:t xml:space="preserve">Gets error message, </w:t>
-            </w:r>
-            <w:r>
-              <w:rPr>
-                <w:rFonts w:eastAsia="Times New Roman"/>
-                <w:sz w:val="24"/>
-                <w:szCs w:val="24"/>
-              </w:rPr>
-              <w:t>Roles</w:t>
-            </w:r>
-            <w:r>
-              <w:rPr>
-                <w:rFonts w:eastAsia="Times New Roman"/>
-                <w:sz w:val="24"/>
-                <w:szCs w:val="24"/>
-              </w:rPr>
-              <w:t xml:space="preserve"> and DB </w:t>
+              <w:t xml:space="preserve">Gets error message, Roles and DB </w:t>
             </w:r>
             <w:proofErr w:type="gramStart"/>
             <w:r>
@@ -10497,23 +10308,7 @@
                 <w:sz w:val="24"/>
                 <w:szCs w:val="24"/>
               </w:rPr>
-              <w:t xml:space="preserve"> the new </w:t>
-            </w:r>
-            <w:r>
-              <w:rPr>
-                <w:rFonts w:eastAsia="Times New Roman"/>
-                <w:sz w:val="24"/>
-                <w:szCs w:val="24"/>
-              </w:rPr>
-              <w:t>role</w:t>
-            </w:r>
-            <w:r>
-              <w:rPr>
-                <w:rFonts w:eastAsia="Times New Roman"/>
-                <w:sz w:val="24"/>
-                <w:szCs w:val="24"/>
-              </w:rPr>
-              <w:t>.</w:t>
+              <w:t xml:space="preserve"> the new role.</w:t>
             </w:r>
           </w:p>
         </w:tc>
@@ -10868,23 +10663,13 @@
                 <w:szCs w:val="24"/>
               </w:rPr>
             </w:pPr>
-            <w:proofErr w:type="spellStart"/>
-            <w:r>
-              <w:rPr>
-                <w:rFonts w:eastAsia="Times New Roman"/>
-                <w:sz w:val="24"/>
-                <w:szCs w:val="24"/>
-              </w:rPr>
-              <w:t>Non</w:t>
-            </w:r>
-            <w:proofErr w:type="spellEnd"/>
-            <w:r>
-              <w:rPr>
-                <w:rFonts w:eastAsia="Times New Roman"/>
-                <w:sz w:val="24"/>
-                <w:szCs w:val="24"/>
-              </w:rPr>
-              <w:t xml:space="preserve"> exists </w:t>
+            <w:r>
+              <w:rPr>
+                <w:rFonts w:eastAsia="Times New Roman"/>
+                <w:sz w:val="24"/>
+                <w:szCs w:val="24"/>
+              </w:rPr>
+              <w:t xml:space="preserve">Non exists </w:t>
             </w:r>
             <w:proofErr w:type="spellStart"/>
             <w:r>
@@ -11232,7 +11017,6 @@
                 <w:szCs w:val="24"/>
               </w:rPr>
             </w:pPr>
-            <w:proofErr w:type="spellStart"/>
             <w:proofErr w:type="gramStart"/>
             <w:r>
               <w:rPr>
@@ -11240,16 +11024,7 @@
                 <w:sz w:val="24"/>
                 <w:szCs w:val="24"/>
               </w:rPr>
-              <w:t>Non</w:t>
-            </w:r>
-            <w:proofErr w:type="spellEnd"/>
-            <w:r>
-              <w:rPr>
-                <w:rFonts w:eastAsia="Times New Roman"/>
-                <w:sz w:val="24"/>
-                <w:szCs w:val="24"/>
-              </w:rPr>
-              <w:t xml:space="preserve"> Exists</w:t>
+              <w:t>Non Exists</w:t>
             </w:r>
             <w:proofErr w:type="gramEnd"/>
             <w:r>
@@ -11632,23 +11407,13 @@
                 <w:szCs w:val="24"/>
               </w:rPr>
             </w:pPr>
-            <w:proofErr w:type="spellStart"/>
-            <w:r>
-              <w:rPr>
-                <w:rFonts w:eastAsia="Times New Roman"/>
-                <w:sz w:val="24"/>
-                <w:szCs w:val="24"/>
-              </w:rPr>
-              <w:t>Non</w:t>
-            </w:r>
-            <w:proofErr w:type="spellEnd"/>
-            <w:r>
-              <w:rPr>
-                <w:rFonts w:eastAsia="Times New Roman"/>
-                <w:sz w:val="24"/>
-                <w:szCs w:val="24"/>
-              </w:rPr>
-              <w:t xml:space="preserve"> exists </w:t>
+            <w:r>
+              <w:rPr>
+                <w:rFonts w:eastAsia="Times New Roman"/>
+                <w:sz w:val="24"/>
+                <w:szCs w:val="24"/>
+              </w:rPr>
+              <w:t xml:space="preserve">Non exists </w:t>
             </w:r>
             <w:proofErr w:type="spellStart"/>
             <w:r>
@@ -11696,15 +11461,7 @@
                 <w:sz w:val="24"/>
                 <w:szCs w:val="24"/>
               </w:rPr>
-              <w:t>Gets error message</w:t>
-            </w:r>
-            <w:r>
-              <w:rPr>
-                <w:rFonts w:eastAsia="Times New Roman"/>
-                <w:sz w:val="24"/>
-                <w:szCs w:val="24"/>
-              </w:rPr>
-              <w:t>, employee is not assigned</w:t>
+              <w:t>Gets error message, employee is not assigned</w:t>
             </w:r>
           </w:p>
         </w:tc>
@@ -12192,15 +11949,7 @@
                 <w:sz w:val="24"/>
                 <w:szCs w:val="24"/>
               </w:rPr>
-              <w:t>Gets error message,</w:t>
-            </w:r>
-            <w:r>
-              <w:rPr>
-                <w:rFonts w:eastAsia="Times New Roman"/>
-                <w:sz w:val="24"/>
-                <w:szCs w:val="24"/>
-              </w:rPr>
-              <w:t xml:space="preserve"> return nothing</w:t>
+              <w:t>Gets error message, return nothing</w:t>
             </w:r>
           </w:p>
         </w:tc>
@@ -12501,23 +12250,13 @@
                 <w:szCs w:val="24"/>
               </w:rPr>
             </w:pPr>
-            <w:proofErr w:type="spellStart"/>
-            <w:r>
-              <w:rPr>
-                <w:rFonts w:eastAsia="Times New Roman"/>
-                <w:sz w:val="24"/>
-                <w:szCs w:val="24"/>
-              </w:rPr>
-              <w:t>Non</w:t>
-            </w:r>
-            <w:proofErr w:type="spellEnd"/>
-            <w:r>
-              <w:rPr>
-                <w:rFonts w:eastAsia="Times New Roman"/>
-                <w:sz w:val="24"/>
-                <w:szCs w:val="24"/>
-              </w:rPr>
-              <w:t xml:space="preserve"> exists </w:t>
+            <w:r>
+              <w:rPr>
+                <w:rFonts w:eastAsia="Times New Roman"/>
+                <w:sz w:val="24"/>
+                <w:szCs w:val="24"/>
+              </w:rPr>
+              <w:t xml:space="preserve">Non exists </w:t>
             </w:r>
             <w:proofErr w:type="spellStart"/>
             <w:r>
@@ -13040,23 +12779,7 @@
                 <w:sz w:val="24"/>
                 <w:szCs w:val="24"/>
               </w:rPr>
-              <w:t xml:space="preserve">Gets error message, </w:t>
-            </w:r>
-            <w:r>
-              <w:rPr>
-                <w:rFonts w:eastAsia="Times New Roman"/>
-                <w:sz w:val="24"/>
-                <w:szCs w:val="24"/>
-              </w:rPr>
-              <w:t>Employees</w:t>
-            </w:r>
-            <w:r>
-              <w:rPr>
-                <w:rFonts w:eastAsia="Times New Roman"/>
-                <w:sz w:val="24"/>
-                <w:szCs w:val="24"/>
-              </w:rPr>
-              <w:t xml:space="preserve"> and DB </w:t>
+              <w:t xml:space="preserve">Gets error message, Employees and DB </w:t>
             </w:r>
             <w:proofErr w:type="gramStart"/>
             <w:r>
@@ -13074,23 +12797,7 @@
                 <w:sz w:val="24"/>
                 <w:szCs w:val="24"/>
               </w:rPr>
-              <w:t xml:space="preserve"> the new </w:t>
-            </w:r>
-            <w:r>
-              <w:rPr>
-                <w:rFonts w:eastAsia="Times New Roman"/>
-                <w:sz w:val="24"/>
-                <w:szCs w:val="24"/>
-              </w:rPr>
-              <w:t>employee</w:t>
-            </w:r>
-            <w:r>
-              <w:rPr>
-                <w:rFonts w:eastAsia="Times New Roman"/>
-                <w:sz w:val="24"/>
-                <w:szCs w:val="24"/>
-              </w:rPr>
-              <w:t>.</w:t>
+              <w:t xml:space="preserve"> the new employee.</w:t>
             </w:r>
           </w:p>
         </w:tc>
@@ -13438,23 +13145,13 @@
                 <w:szCs w:val="24"/>
               </w:rPr>
             </w:pPr>
-            <w:proofErr w:type="spellStart"/>
-            <w:r>
-              <w:rPr>
-                <w:rFonts w:eastAsia="Times New Roman"/>
-                <w:sz w:val="24"/>
-                <w:szCs w:val="24"/>
-              </w:rPr>
-              <w:t>Non</w:t>
-            </w:r>
-            <w:proofErr w:type="spellEnd"/>
-            <w:r>
-              <w:rPr>
-                <w:rFonts w:eastAsia="Times New Roman"/>
-                <w:sz w:val="24"/>
-                <w:szCs w:val="24"/>
-              </w:rPr>
-              <w:t xml:space="preserve"> exists </w:t>
+            <w:r>
+              <w:rPr>
+                <w:rFonts w:eastAsia="Times New Roman"/>
+                <w:sz w:val="24"/>
+                <w:szCs w:val="24"/>
+              </w:rPr>
+              <w:t xml:space="preserve">Non exists </w:t>
             </w:r>
             <w:proofErr w:type="spellStart"/>
             <w:r>
@@ -13494,39 +13191,7 @@
                 <w:sz w:val="24"/>
                 <w:szCs w:val="24"/>
               </w:rPr>
-              <w:t xml:space="preserve">Gets error message, </w:t>
-            </w:r>
-            <w:r>
-              <w:rPr>
-                <w:rFonts w:eastAsia="Times New Roman"/>
-                <w:sz w:val="24"/>
-                <w:szCs w:val="24"/>
-              </w:rPr>
-              <w:t>Employees</w:t>
-            </w:r>
-            <w:r>
-              <w:rPr>
-                <w:rFonts w:eastAsia="Times New Roman"/>
-                <w:sz w:val="24"/>
-                <w:szCs w:val="24"/>
-              </w:rPr>
-              <w:t xml:space="preserve"> and DB contains the </w:t>
-            </w:r>
-            <w:r>
-              <w:rPr>
-                <w:rFonts w:eastAsia="Times New Roman"/>
-                <w:sz w:val="24"/>
-                <w:szCs w:val="24"/>
-              </w:rPr>
-              <w:t>employee</w:t>
-            </w:r>
-            <w:r>
-              <w:rPr>
-                <w:rFonts w:eastAsia="Times New Roman"/>
-                <w:sz w:val="24"/>
-                <w:szCs w:val="24"/>
-              </w:rPr>
-              <w:t>.</w:t>
+              <w:t>Gets error message, Employees and DB contains the employee.</w:t>
             </w:r>
           </w:p>
         </w:tc>
@@ -13854,15 +13519,7 @@
                 <w:sz w:val="24"/>
                 <w:szCs w:val="24"/>
               </w:rPr>
-              <w:t xml:space="preserve"> of </w:t>
-            </w:r>
-            <w:r>
-              <w:rPr>
-                <w:rFonts w:eastAsia="Times New Roman"/>
-                <w:sz w:val="24"/>
-                <w:szCs w:val="24"/>
-              </w:rPr>
-              <w:t>employee</w:t>
+              <w:t xml:space="preserve"> of employee</w:t>
             </w:r>
           </w:p>
         </w:tc>
@@ -13892,15 +13549,7 @@
                 <w:sz w:val="24"/>
                 <w:szCs w:val="24"/>
               </w:rPr>
-              <w:t xml:space="preserve">Returns </w:t>
-            </w:r>
-            <w:r>
-              <w:rPr>
-                <w:rFonts w:eastAsia="Times New Roman"/>
-                <w:sz w:val="24"/>
-                <w:szCs w:val="24"/>
-              </w:rPr>
-              <w:t>false</w:t>
+              <w:t>Returns false</w:t>
             </w:r>
           </w:p>
         </w:tc>
@@ -14445,15 +14094,7 @@
                 <w:sz w:val="24"/>
                 <w:szCs w:val="24"/>
               </w:rPr>
-              <w:t xml:space="preserve">Invalid </w:t>
-            </w:r>
-            <w:r>
-              <w:rPr>
-                <w:rFonts w:eastAsia="Times New Roman"/>
-                <w:sz w:val="24"/>
-                <w:szCs w:val="24"/>
-              </w:rPr>
-              <w:t>email</w:t>
+              <w:t>Invalid email</w:t>
             </w:r>
           </w:p>
         </w:tc>
@@ -14692,8 +14333,18 @@
                 <w:sz w:val="24"/>
                 <w:szCs w:val="24"/>
               </w:rPr>
-              <w:t>, newPhoneNumber</w:t>
-            </w:r>
+              <w:t xml:space="preserve">, </w:t>
+            </w:r>
+            <w:proofErr w:type="spellStart"/>
+            <w:r>
+              <w:rPr>
+                <w:rFonts w:eastAsia="Times New Roman"/>
+                <w:sz w:val="24"/>
+                <w:szCs w:val="24"/>
+              </w:rPr>
+              <w:t>newPhoneNumber</w:t>
+            </w:r>
+            <w:proofErr w:type="spellEnd"/>
           </w:p>
         </w:tc>
         <w:tc>
@@ -15000,15 +14651,7 @@
                 <w:sz w:val="24"/>
                 <w:szCs w:val="24"/>
               </w:rPr>
-              <w:t xml:space="preserve"> </w:t>
-            </w:r>
-            <w:r>
-              <w:rPr>
-                <w:rFonts w:eastAsia="Times New Roman"/>
-                <w:sz w:val="24"/>
-                <w:szCs w:val="24"/>
-              </w:rPr>
-              <w:t>remains the same</w:t>
+              <w:t xml:space="preserve"> remains the same</w:t>
             </w:r>
           </w:p>
         </w:tc>
@@ -15168,8 +14811,18 @@
                 <w:sz w:val="24"/>
                 <w:szCs w:val="24"/>
               </w:rPr>
-              <w:t>, newTimeZone</w:t>
-            </w:r>
+              <w:t xml:space="preserve">, </w:t>
+            </w:r>
+            <w:proofErr w:type="spellStart"/>
+            <w:r>
+              <w:rPr>
+                <w:rFonts w:eastAsia="Times New Roman"/>
+                <w:sz w:val="24"/>
+                <w:szCs w:val="24"/>
+              </w:rPr>
+              <w:t>newTimeZone</w:t>
+            </w:r>
+            <w:proofErr w:type="spellEnd"/>
           </w:p>
         </w:tc>
         <w:tc>
@@ -15477,15 +15130,7 @@
                 <w:sz w:val="24"/>
                 <w:szCs w:val="24"/>
               </w:rPr>
-              <w:t xml:space="preserve"> </w:t>
-            </w:r>
-            <w:r>
-              <w:rPr>
-                <w:rFonts w:eastAsia="Times New Roman"/>
-                <w:sz w:val="24"/>
-                <w:szCs w:val="24"/>
-              </w:rPr>
-              <w:t>remains the same</w:t>
+              <w:t xml:space="preserve"> remains the same</w:t>
             </w:r>
           </w:p>
         </w:tc>
@@ -15646,8 +15291,18 @@
                 <w:sz w:val="24"/>
                 <w:szCs w:val="24"/>
               </w:rPr>
-              <w:t>, newyearOfExpr</w:t>
-            </w:r>
+              <w:t xml:space="preserve">, </w:t>
+            </w:r>
+            <w:proofErr w:type="spellStart"/>
+            <w:r>
+              <w:rPr>
+                <w:rFonts w:eastAsia="Times New Roman"/>
+                <w:sz w:val="24"/>
+                <w:szCs w:val="24"/>
+              </w:rPr>
+              <w:t>newyearOfExpr</w:t>
+            </w:r>
+            <w:proofErr w:type="spellEnd"/>
           </w:p>
         </w:tc>
         <w:tc>
@@ -15954,15 +15609,7 @@
                 <w:sz w:val="24"/>
                 <w:szCs w:val="24"/>
               </w:rPr>
-              <w:t xml:space="preserve"> </w:t>
-            </w:r>
-            <w:r>
-              <w:rPr>
-                <w:rFonts w:eastAsia="Times New Roman"/>
-                <w:sz w:val="24"/>
-                <w:szCs w:val="24"/>
-              </w:rPr>
-              <w:t>remains the same</w:t>
+              <w:t xml:space="preserve"> remains the same</w:t>
             </w:r>
           </w:p>
         </w:tc>
@@ -16122,8 +15769,18 @@
                 <w:sz w:val="24"/>
                 <w:szCs w:val="24"/>
               </w:rPr>
-              <w:t>, newJobPercentage</w:t>
-            </w:r>
+              <w:t xml:space="preserve">, </w:t>
+            </w:r>
+            <w:proofErr w:type="spellStart"/>
+            <w:r>
+              <w:rPr>
+                <w:rFonts w:eastAsia="Times New Roman"/>
+                <w:sz w:val="24"/>
+                <w:szCs w:val="24"/>
+              </w:rPr>
+              <w:t>newJobPercentage</w:t>
+            </w:r>
+            <w:proofErr w:type="spellEnd"/>
           </w:p>
         </w:tc>
         <w:tc>
@@ -16430,15 +16087,7 @@
                 <w:sz w:val="24"/>
                 <w:szCs w:val="24"/>
               </w:rPr>
-              <w:t xml:space="preserve"> </w:t>
-            </w:r>
-            <w:r>
-              <w:rPr>
-                <w:rFonts w:eastAsia="Times New Roman"/>
-                <w:sz w:val="24"/>
-                <w:szCs w:val="24"/>
-              </w:rPr>
-              <w:t>remains the same</w:t>
+              <w:t xml:space="preserve"> remains the same</w:t>
             </w:r>
           </w:p>
         </w:tc>
@@ -16606,8 +16255,18 @@
                 <w:sz w:val="24"/>
                 <w:szCs w:val="24"/>
               </w:rPr>
-              <w:t xml:space="preserve"> newSkill</w:t>
-            </w:r>
+              <w:t xml:space="preserve"> </w:t>
+            </w:r>
+            <w:proofErr w:type="spellStart"/>
+            <w:r>
+              <w:rPr>
+                <w:rFonts w:eastAsia="Times New Roman"/>
+                <w:sz w:val="24"/>
+                <w:szCs w:val="24"/>
+              </w:rPr>
+              <w:t>newSkill</w:t>
+            </w:r>
+            <w:proofErr w:type="spellEnd"/>
           </w:p>
         </w:tc>
         <w:tc>
@@ -16667,31 +16326,7 @@
                 <w:spacing w:val="-10"/>
                 <w:kern w:val="28"/>
               </w:rPr>
-              <w:t xml:space="preserve">employee in DB </w:t>
-            </w:r>
-            <w:r>
-              <w:rPr>
-                <w:rFonts w:asciiTheme="majorHAnsi" w:eastAsia="Times New Roman" w:hAnsiTheme="majorHAnsi" w:cstheme="majorBidi"/>
-                <w:spacing w:val="-10"/>
-                <w:kern w:val="28"/>
-              </w:rPr>
-              <w:t>add</w:t>
-            </w:r>
-            <w:r>
-              <w:rPr>
-                <w:rFonts w:asciiTheme="majorHAnsi" w:eastAsia="Times New Roman" w:hAnsiTheme="majorHAnsi" w:cstheme="majorBidi"/>
-                <w:spacing w:val="-10"/>
-                <w:kern w:val="28"/>
-              </w:rPr>
-              <w:t xml:space="preserve"> </w:t>
-            </w:r>
-            <w:r>
-              <w:rPr>
-                <w:rFonts w:asciiTheme="majorHAnsi" w:eastAsia="Times New Roman" w:hAnsiTheme="majorHAnsi" w:cstheme="majorBidi"/>
-                <w:spacing w:val="-10"/>
-                <w:kern w:val="28"/>
-              </w:rPr>
-              <w:t>skill</w:t>
+              <w:t>employee in DB add skill</w:t>
             </w:r>
           </w:p>
         </w:tc>
@@ -17072,8 +16707,18 @@
                 <w:sz w:val="24"/>
                 <w:szCs w:val="24"/>
               </w:rPr>
-              <w:t xml:space="preserve"> skillId</w:t>
-            </w:r>
+              <w:t xml:space="preserve"> </w:t>
+            </w:r>
+            <w:proofErr w:type="spellStart"/>
+            <w:r>
+              <w:rPr>
+                <w:rFonts w:eastAsia="Times New Roman"/>
+                <w:sz w:val="24"/>
+                <w:szCs w:val="24"/>
+              </w:rPr>
+              <w:t>skillId</w:t>
+            </w:r>
+            <w:proofErr w:type="spellEnd"/>
           </w:p>
         </w:tc>
         <w:tc>
@@ -17288,23 +16933,13 @@
                 <w:szCs w:val="24"/>
               </w:rPr>
             </w:pPr>
-            <w:proofErr w:type="spellStart"/>
-            <w:r>
-              <w:rPr>
-                <w:rFonts w:eastAsia="Times New Roman"/>
-                <w:sz w:val="24"/>
-                <w:szCs w:val="24"/>
-              </w:rPr>
-              <w:t>Non</w:t>
-            </w:r>
-            <w:proofErr w:type="spellEnd"/>
-            <w:r>
-              <w:rPr>
-                <w:rFonts w:eastAsia="Times New Roman"/>
-                <w:sz w:val="24"/>
-                <w:szCs w:val="24"/>
-              </w:rPr>
-              <w:t xml:space="preserve"> exists </w:t>
+            <w:r>
+              <w:rPr>
+                <w:rFonts w:eastAsia="Times New Roman"/>
+                <w:sz w:val="24"/>
+                <w:szCs w:val="24"/>
+              </w:rPr>
+              <w:t xml:space="preserve">Non exists </w:t>
             </w:r>
             <w:proofErr w:type="spellStart"/>
             <w:r>
@@ -17571,8 +17206,18 @@
                 <w:sz w:val="24"/>
                 <w:szCs w:val="24"/>
               </w:rPr>
-              <w:t xml:space="preserve"> newLanguage</w:t>
-            </w:r>
+              <w:t xml:space="preserve"> </w:t>
+            </w:r>
+            <w:proofErr w:type="spellStart"/>
+            <w:r>
+              <w:rPr>
+                <w:rFonts w:eastAsia="Times New Roman"/>
+                <w:sz w:val="24"/>
+                <w:szCs w:val="24"/>
+              </w:rPr>
+              <w:t>newLanguage</w:t>
+            </w:r>
+            <w:proofErr w:type="spellEnd"/>
           </w:p>
         </w:tc>
         <w:tc>
@@ -18258,23 +17903,13 @@
                 <w:szCs w:val="24"/>
               </w:rPr>
             </w:pPr>
-            <w:proofErr w:type="spellStart"/>
-            <w:r>
-              <w:rPr>
-                <w:rFonts w:eastAsia="Times New Roman"/>
-                <w:sz w:val="24"/>
-                <w:szCs w:val="24"/>
-              </w:rPr>
-              <w:t>Non</w:t>
-            </w:r>
-            <w:proofErr w:type="spellEnd"/>
-            <w:r>
-              <w:rPr>
-                <w:rFonts w:eastAsia="Times New Roman"/>
-                <w:sz w:val="24"/>
-                <w:szCs w:val="24"/>
-              </w:rPr>
-              <w:t xml:space="preserve"> exists </w:t>
+            <w:r>
+              <w:rPr>
+                <w:rFonts w:eastAsia="Times New Roman"/>
+                <w:sz w:val="24"/>
+                <w:szCs w:val="24"/>
+              </w:rPr>
+              <w:t xml:space="preserve">Non exists </w:t>
             </w:r>
             <w:proofErr w:type="spellStart"/>
             <w:r>
@@ -18355,15 +17990,7 @@
                 <w:sz w:val="24"/>
                 <w:szCs w:val="24"/>
               </w:rPr>
-              <w:t xml:space="preserve"> </w:t>
-            </w:r>
-            <w:r>
-              <w:rPr>
-                <w:rFonts w:eastAsia="Times New Roman"/>
-                <w:sz w:val="24"/>
-                <w:szCs w:val="24"/>
-              </w:rPr>
-              <w:t>remains the same</w:t>
+              <w:t xml:space="preserve"> remains the same</w:t>
             </w:r>
           </w:p>
         </w:tc>
@@ -19101,7 +18728,6 @@
                 <w:szCs w:val="24"/>
               </w:rPr>
             </w:pPr>
-            <w:proofErr w:type="spellStart"/>
             <w:proofErr w:type="gramStart"/>
             <w:r>
               <w:rPr>
@@ -19109,16 +18735,7 @@
                 <w:sz w:val="24"/>
                 <w:szCs w:val="24"/>
               </w:rPr>
-              <w:t>Non</w:t>
-            </w:r>
-            <w:proofErr w:type="spellEnd"/>
-            <w:r>
-              <w:rPr>
-                <w:rFonts w:eastAsia="Times New Roman"/>
-                <w:sz w:val="24"/>
-                <w:szCs w:val="24"/>
-              </w:rPr>
-              <w:t xml:space="preserve"> Exists</w:t>
+              <w:t>Non Exists</w:t>
             </w:r>
             <w:proofErr w:type="gramEnd"/>
             <w:r>
@@ -19922,15 +19539,7 @@
                 <w:sz w:val="24"/>
                 <w:szCs w:val="24"/>
               </w:rPr>
-              <w:t>Login</w:t>
-            </w:r>
-            <w:r>
-              <w:rPr>
-                <w:rFonts w:eastAsia="Times New Roman"/>
-                <w:sz w:val="24"/>
-                <w:szCs w:val="24"/>
-              </w:rPr>
-              <w:t>(</w:t>
+              <w:t>Login(</w:t>
             </w:r>
             <w:proofErr w:type="gramEnd"/>
             <w:r>
@@ -20265,15 +19874,7 @@
                 <w:sz w:val="24"/>
                 <w:szCs w:val="24"/>
               </w:rPr>
-              <w:t>Remove</w:t>
-            </w:r>
-            <w:r>
-              <w:rPr>
-                <w:rFonts w:eastAsia="Times New Roman"/>
-                <w:sz w:val="24"/>
-                <w:szCs w:val="24"/>
-              </w:rPr>
-              <w:t>Project</w:t>
+              <w:t>RemoveProject</w:t>
             </w:r>
             <w:proofErr w:type="spellEnd"/>
             <w:r>
@@ -20604,23 +20205,7 @@
                 <w:sz w:val="24"/>
                 <w:szCs w:val="24"/>
               </w:rPr>
-              <w:t xml:space="preserve">100 </w:t>
-            </w:r>
-            <w:r>
-              <w:rPr>
-                <w:rFonts w:eastAsia="Times New Roman"/>
-                <w:sz w:val="24"/>
-                <w:szCs w:val="24"/>
-              </w:rPr>
-              <w:t>tickets</w:t>
-            </w:r>
-            <w:r>
-              <w:rPr>
-                <w:rFonts w:eastAsia="Times New Roman"/>
-                <w:sz w:val="24"/>
-                <w:szCs w:val="24"/>
-              </w:rPr>
-              <w:t xml:space="preserve"> can be created </w:t>
+              <w:t xml:space="preserve">100 tickets can be created </w:t>
             </w:r>
             <w:proofErr w:type="gramStart"/>
             <w:r>
@@ -20734,15 +20319,7 @@
           <w:szCs w:val="52"/>
         </w:rPr>
         <w:lastRenderedPageBreak/>
-        <w:t>Acceptance</w:t>
-      </w:r>
-      <w:r>
-        <w:rPr>
-          <w:rFonts w:eastAsia="Times New Roman"/>
-          <w:sz w:val="52"/>
-          <w:szCs w:val="52"/>
-        </w:rPr>
-        <w:t xml:space="preserve"> Tests</w:t>
+        <w:t>Acceptance Tests</w:t>
       </w:r>
     </w:p>
     <w:p>
@@ -20923,15 +20500,7 @@
           <w:szCs w:val="52"/>
         </w:rPr>
         <w:lastRenderedPageBreak/>
-        <w:t>Non-functional</w:t>
-      </w:r>
-      <w:r>
-        <w:rPr>
-          <w:rFonts w:eastAsia="Times New Roman"/>
-          <w:sz w:val="52"/>
-          <w:szCs w:val="52"/>
-        </w:rPr>
-        <w:t xml:space="preserve"> Tests</w:t>
+        <w:t>Non-functional Tests</w:t>
       </w:r>
     </w:p>
     <w:tbl>
@@ -21159,7 +20728,15 @@
             </w:r>
             <w:proofErr w:type="gramEnd"/>
             <w:r>
-              <w:t xml:space="preserve"> perform action with thread on each user- add employee. Expect 50 employees in the DB.</w:t>
+              <w:t xml:space="preserve"> perform action with thread on each user</w:t>
+            </w:r>
+            <w:proofErr w:type="gramStart"/>
+            <w:r>
+              <w:t>- add</w:t>
+            </w:r>
+            <w:proofErr w:type="gramEnd"/>
+            <w:r>
+              <w:t xml:space="preserve"> employee. Expect 50 employees in the DB.</w:t>
             </w:r>
           </w:p>
         </w:tc>
@@ -21354,7 +20931,15 @@
             </w:r>
             <w:proofErr w:type="gramEnd"/>
             <w:r>
-              <w:t xml:space="preserve"> username and verify we don’t have access to manager's pages.</w:t>
+              <w:t xml:space="preserve"> username and verify we don’t have access to </w:t>
+            </w:r>
+            <w:proofErr w:type="gramStart"/>
+            <w:r>
+              <w:t>manager's</w:t>
+            </w:r>
+            <w:proofErr w:type="gramEnd"/>
+            <w:r>
+              <w:t xml:space="preserve"> pages.</w:t>
             </w:r>
           </w:p>
         </w:tc>
@@ -31288,6 +30873,7 @@
   <w:style w:type="character" w:default="1" w:styleId="a0">
     <w:name w:val="Default Paragraph Font"/>
     <w:uiPriority w:val="1"/>
+    <w:semiHidden/>
     <w:unhideWhenUsed/>
   </w:style>
   <w:style w:type="table" w:default="1" w:styleId="a1">
